--- a/3rd Year/Semester 2/SSVV/Lab_1/Review docs/Requirements Phase Defects Checklist.docx
+++ b/3rd Year/Semester 2/SSVV/Lab_1/Review docs/Requirements Phase Defects Checklist.docx
@@ -6,7 +6,7 @@
       <w:tblPr>
         <w:tblW w:w="9340" w:type="dxa"/>
         <w:jc w:val="left"/>
-        <w:tblInd w:w="108" w:type="dxa"/>
+        <w:tblInd w:w="324" w:type="dxa"/>
         <w:tblBorders>
           <w:top w:val="single" w:color="ffffff" w:sz="8" w:space="0" w:shadow="0" w:frame="0"/>
           <w:left w:val="single" w:color="ffffff" w:sz="8" w:space="0" w:shadow="0" w:frame="0"/>
@@ -162,7 +162,7 @@
           <w:shd w:val="clear" w:color="auto" w:fill="ced7e7"/>
         </w:tblPrEx>
         <w:trPr>
-          <w:trHeight w:val="400" w:hRule="atLeast"/>
+          <w:trHeight w:val="420" w:hRule="atLeast"/>
         </w:trPr>
         <w:tc>
           <w:tcPr>
@@ -241,13 +241,7 @@
           <w:p>
             <w:pPr>
               <w:pStyle w:val="Default"/>
-              <w:bidi w:val="0"/>
               <w:spacing w:after="240"/>
-              <w:ind w:left="0" w:right="0" w:firstLine="0"/>
-              <w:jc w:val="left"/>
-              <w:rPr>
-                <w:rtl w:val="0"/>
-              </w:rPr>
             </w:pPr>
             <w:r>
               <w:rPr>
@@ -277,7 +271,7 @@
           <w:shd w:val="clear" w:color="auto" w:fill="ced7e7"/>
         </w:tblPrEx>
         <w:trPr>
-          <w:trHeight w:val="260" w:hRule="atLeast"/>
+          <w:trHeight w:val="280" w:hRule="atLeast"/>
         </w:trPr>
         <w:tc>
           <w:tcPr>
@@ -387,7 +381,7 @@
           <w:shd w:val="clear" w:color="auto" w:fill="ced7e7"/>
         </w:tblPrEx>
         <w:trPr>
-          <w:trHeight w:val="260" w:hRule="atLeast"/>
+          <w:trHeight w:val="280" w:hRule="atLeast"/>
         </w:trPr>
         <w:tc>
           <w:tcPr>
@@ -505,7 +499,7 @@
           <w:shd w:val="clear" w:color="auto" w:fill="ced7e7"/>
         </w:tblPrEx>
         <w:trPr>
-          <w:trHeight w:val="255" w:hRule="atLeast"/>
+          <w:trHeight w:val="275" w:hRule="atLeast"/>
         </w:trPr>
         <w:tc>
           <w:tcPr>
@@ -593,7 +587,7 @@
           <w:shd w:val="clear" w:color="auto" w:fill="ced7e7"/>
         </w:tblPrEx>
         <w:trPr>
-          <w:trHeight w:val="250" w:hRule="atLeast"/>
+          <w:trHeight w:val="270" w:hRule="atLeast"/>
         </w:trPr>
         <w:tc>
           <w:tcPr>
@@ -745,7 +739,7 @@
           <w:shd w:val="clear" w:color="auto" w:fill="ced7e7"/>
         </w:tblPrEx>
         <w:trPr>
-          <w:trHeight w:val="250" w:hRule="atLeast"/>
+          <w:trHeight w:val="270" w:hRule="atLeast"/>
         </w:trPr>
         <w:tc>
           <w:tcPr>
@@ -851,15 +845,7 @@
                 <w:rtl w:val="0"/>
                 <w:lang w:val="en-US"/>
               </w:rPr>
-              <w:t>1.</w:t>
-            </w:r>
-            <w:r>
-              <w:rPr>
-                <w:rFonts w:ascii="Candara" w:cs="Candara" w:hAnsi="Candara" w:eastAsia="Candara"/>
-                <w:rtl w:val="0"/>
-                <w:lang w:val="en-US"/>
-              </w:rPr>
-              <w:t>Introduction</w:t>
+              <w:t>1.Introduction</w:t>
             </w:r>
           </w:p>
         </w:tc>
@@ -893,6 +879,195 @@
                 <w:lang w:val="en-US"/>
               </w:rPr>
               <w:t>Penalty value is not mentioned.</w:t>
+            </w:r>
+          </w:p>
+        </w:tc>
+      </w:tr>
+      <w:tr>
+        <w:tblPrEx>
+          <w:shd w:val="clear" w:color="auto" w:fill="ced7e7"/>
+        </w:tblPrEx>
+        <w:trPr>
+          <w:trHeight w:val="510" w:hRule="atLeast"/>
+        </w:trPr>
+        <w:tc>
+          <w:tcPr>
+            <w:tcW w:type="dxa" w:w="1118"/>
+            <w:tcBorders>
+              <w:top w:val="single" w:color="000000" w:sz="4" w:space="0" w:shadow="0" w:frame="0"/>
+              <w:left w:val="single" w:color="000000" w:sz="4" w:space="0" w:shadow="0" w:frame="0"/>
+              <w:bottom w:val="single" w:color="000000" w:sz="4" w:space="0" w:shadow="0" w:frame="0"/>
+              <w:right w:val="single" w:color="000000" w:sz="4" w:space="0" w:shadow="0" w:frame="0"/>
+            </w:tcBorders>
+            <w:shd w:val="clear" w:color="auto" w:fill="auto"/>
+            <w:tcMar>
+              <w:top w:type="dxa" w:w="80"/>
+              <w:left w:type="dxa" w:w="80"/>
+              <w:bottom w:type="dxa" w:w="80"/>
+              <w:right w:type="dxa" w:w="80"/>
+            </w:tcMar>
+            <w:vAlign w:val="bottom"/>
+          </w:tcPr>
+          <w:p>
+            <w:pPr>
+              <w:pStyle w:val="Normal.0"/>
+              <w:spacing w:after="0" w:line="240" w:lineRule="auto"/>
+              <w:jc w:val="right"/>
+            </w:pPr>
+            <w:r>
+              <w:rPr>
+                <w:rFonts w:ascii="Candara" w:cs="Candara" w:hAnsi="Candara" w:eastAsia="Candara"/>
+                <w:rtl w:val="0"/>
+                <w:lang w:val="en-US"/>
+              </w:rPr>
+              <w:t>2</w:t>
+            </w:r>
+          </w:p>
+        </w:tc>
+        <w:tc>
+          <w:tcPr>
+            <w:tcW w:type="dxa" w:w="2371"/>
+            <w:tcBorders>
+              <w:top w:val="single" w:color="000000" w:sz="4" w:space="0" w:shadow="0" w:frame="0"/>
+              <w:left w:val="single" w:color="000000" w:sz="4" w:space="0" w:shadow="0" w:frame="0"/>
+              <w:bottom w:val="single" w:color="000000" w:sz="4" w:space="0" w:shadow="0" w:frame="0"/>
+              <w:right w:val="single" w:color="000000" w:sz="4" w:space="0" w:shadow="0" w:frame="0"/>
+            </w:tcBorders>
+            <w:shd w:val="clear" w:color="auto" w:fill="auto"/>
+            <w:tcMar>
+              <w:top w:type="dxa" w:w="80"/>
+              <w:left w:type="dxa" w:w="80"/>
+              <w:bottom w:type="dxa" w:w="80"/>
+              <w:right w:type="dxa" w:w="80"/>
+            </w:tcMar>
+            <w:vAlign w:val="bottom"/>
+          </w:tcPr>
+          <w:p>
+            <w:pPr>
+              <w:pStyle w:val="Normal.0"/>
+              <w:spacing w:after="0" w:line="240" w:lineRule="auto"/>
+            </w:pPr>
+            <w:r>
+              <w:rPr>
+                <w:rFonts w:ascii="Candara" w:cs="Candara" w:hAnsi="Candara" w:eastAsia="Candara"/>
+                <w:rtl w:val="0"/>
+                <w:lang w:val="en-US"/>
+              </w:rPr>
+              <w:t> </w:t>
+            </w:r>
+            <w:r>
+              <w:rPr>
+                <w:rFonts w:ascii="Candara" w:cs="Candara" w:hAnsi="Candara" w:eastAsia="Candara"/>
+                <w:rtl w:val="0"/>
+                <w:lang w:val="en-US"/>
+              </w:rPr>
+              <w:t>D_01</w:t>
+            </w:r>
+          </w:p>
+        </w:tc>
+        <w:tc>
+          <w:tcPr>
+            <w:tcW w:type="dxa" w:w="2049"/>
+            <w:tcBorders>
+              <w:top w:val="single" w:color="000000" w:sz="4" w:space="0" w:shadow="0" w:frame="0"/>
+              <w:left w:val="single" w:color="000000" w:sz="4" w:space="0" w:shadow="0" w:frame="0"/>
+              <w:bottom w:val="single" w:color="000000" w:sz="4" w:space="0" w:shadow="0" w:frame="0"/>
+              <w:right w:val="single" w:color="000000" w:sz="4" w:space="0" w:shadow="0" w:frame="0"/>
+            </w:tcBorders>
+            <w:shd w:val="clear" w:color="auto" w:fill="auto"/>
+            <w:tcMar>
+              <w:top w:type="dxa" w:w="80"/>
+              <w:left w:type="dxa" w:w="80"/>
+              <w:bottom w:type="dxa" w:w="80"/>
+              <w:right w:type="dxa" w:w="80"/>
+            </w:tcMar>
+            <w:vAlign w:val="bottom"/>
+          </w:tcPr>
+          <w:p>
+            <w:pPr>
+              <w:pStyle w:val="Normal.0"/>
+              <w:spacing w:after="0" w:line="240" w:lineRule="auto"/>
+            </w:pPr>
+            <w:r>
+              <w:rPr>
+                <w:rFonts w:ascii="Candara" w:cs="Candara" w:hAnsi="Candara" w:eastAsia="Candara"/>
+                <w:rtl w:val="0"/>
+                <w:lang w:val="en-US"/>
+              </w:rPr>
+              <w:t> </w:t>
+            </w:r>
+            <w:r>
+              <w:rPr>
+                <w:rFonts w:ascii="Candara" w:cs="Candara" w:hAnsi="Candara" w:eastAsia="Candara"/>
+                <w:rtl w:val="0"/>
+                <w:lang w:val="en-US"/>
+              </w:rPr>
+              <w:t>FR3.0</w:t>
+            </w:r>
+          </w:p>
+        </w:tc>
+        <w:tc>
+          <w:tcPr>
+            <w:tcW w:type="dxa" w:w="3801"/>
+            <w:tcBorders>
+              <w:top w:val="single" w:color="000000" w:sz="4" w:space="0" w:shadow="0" w:frame="0"/>
+              <w:left w:val="single" w:color="000000" w:sz="4" w:space="0" w:shadow="0" w:frame="0"/>
+              <w:bottom w:val="single" w:color="000000" w:sz="4" w:space="0" w:shadow="0" w:frame="0"/>
+              <w:right w:val="single" w:color="000000" w:sz="4" w:space="0" w:shadow="0" w:frame="0"/>
+            </w:tcBorders>
+            <w:shd w:val="clear" w:color="auto" w:fill="auto"/>
+            <w:tcMar>
+              <w:top w:type="dxa" w:w="80"/>
+              <w:left w:type="dxa" w:w="80"/>
+              <w:bottom w:type="dxa" w:w="80"/>
+              <w:right w:type="dxa" w:w="80"/>
+            </w:tcMar>
+            <w:vAlign w:val="bottom"/>
+          </w:tcPr>
+          <w:p>
+            <w:pPr>
+              <w:pStyle w:val="Normal.0"/>
+              <w:spacing w:after="0" w:line="240" w:lineRule="auto"/>
+            </w:pPr>
+            <w:r>
+              <w:rPr>
+                <w:rFonts w:ascii="Candara" w:cs="Candara" w:hAnsi="Candara" w:eastAsia="Candara"/>
+                <w:rtl w:val="0"/>
+                <w:lang w:val="en-US"/>
+              </w:rPr>
+              <w:t xml:space="preserve">The subject </w:t>
+            </w:r>
+            <w:r>
+              <w:rPr>
+                <w:rFonts w:ascii="Candara" w:cs="Candara" w:hAnsi="Candara" w:eastAsia="Candara"/>
+                <w:rtl w:val="0"/>
+                <w:lang w:val="en-US"/>
+              </w:rPr>
+              <w:t>“</w:t>
+            </w:r>
+            <w:r>
+              <w:rPr>
+                <w:rFonts w:ascii="Candara" w:cs="Candara" w:hAnsi="Candara" w:eastAsia="Candara"/>
+                <w:rtl w:val="0"/>
+                <w:lang w:val="en-US"/>
+              </w:rPr>
+              <w:t>term</w:t>
+            </w:r>
+            <w:r>
+              <w:rPr>
+                <w:rFonts w:ascii="Candara" w:cs="Candara" w:hAnsi="Candara" w:eastAsia="Candara"/>
+                <w:rtl w:val="0"/>
+                <w:lang w:val="en-US"/>
+              </w:rPr>
+              <w:t xml:space="preserve">” </w:t>
+            </w:r>
+            <w:r>
+              <w:rPr>
+                <w:rFonts w:ascii="Candara" w:cs="Candara" w:hAnsi="Candara" w:eastAsia="Candara"/>
+                <w:rtl w:val="0"/>
+                <w:lang w:val="en-US"/>
+              </w:rPr>
+              <w:t>should be defined.</w:t>
             </w:r>
           </w:p>
         </w:tc>
@@ -934,7 +1109,7 @@
                 <w:rtl w:val="0"/>
                 <w:lang w:val="en-US"/>
               </w:rPr>
-              <w:t>2</w:t>
+              <w:t>3</w:t>
             </w:r>
           </w:p>
         </w:tc>
@@ -967,15 +1142,7 @@
                 <w:rtl w:val="0"/>
                 <w:lang w:val="en-US"/>
               </w:rPr>
-              <w:t> </w:t>
-            </w:r>
-            <w:r>
-              <w:rPr>
-                <w:rFonts w:ascii="Candara" w:cs="Candara" w:hAnsi="Candara" w:eastAsia="Candara"/>
-                <w:rtl w:val="0"/>
-                <w:lang w:val="en-US"/>
-              </w:rPr>
-              <w:t>D_01</w:t>
+              <w:t>D_03</w:t>
             </w:r>
           </w:p>
         </w:tc>
@@ -1008,15 +1175,7 @@
                 <w:rtl w:val="0"/>
                 <w:lang w:val="en-US"/>
               </w:rPr>
-              <w:t> </w:t>
-            </w:r>
-            <w:r>
-              <w:rPr>
-                <w:rFonts w:ascii="Candara" w:cs="Candara" w:hAnsi="Candara" w:eastAsia="Candara"/>
-                <w:rtl w:val="0"/>
-                <w:lang w:val="en-US"/>
-              </w:rPr>
-              <w:t>FR3.0</w:t>
+              <w:t>FR1.1</w:t>
             </w:r>
           </w:p>
         </w:tc>
@@ -1049,47 +1208,23 @@
                 <w:rtl w:val="0"/>
                 <w:lang w:val="en-US"/>
               </w:rPr>
-              <w:t> </w:t>
-            </w:r>
-            <w:r>
-              <w:rPr>
-                <w:rFonts w:ascii="Candara" w:cs="Candara" w:hAnsi="Candara" w:eastAsia="Candara"/>
-                <w:rtl w:val="0"/>
-                <w:lang w:val="en-US"/>
-              </w:rPr>
-              <w:t xml:space="preserve">The subject </w:t>
-            </w:r>
-            <w:r>
-              <w:rPr>
-                <w:rFonts w:ascii="Candara" w:cs="Candara" w:hAnsi="Candara" w:eastAsia="Candara"/>
-                <w:rtl w:val="0"/>
-                <w:lang w:val="en-US"/>
-              </w:rPr>
-              <w:t>“</w:t>
-            </w:r>
-            <w:r>
-              <w:rPr>
-                <w:rFonts w:ascii="Candara" w:cs="Candara" w:hAnsi="Candara" w:eastAsia="Candara"/>
-                <w:rtl w:val="0"/>
-                <w:lang w:val="en-US"/>
-              </w:rPr>
-              <w:t>term</w:t>
-            </w:r>
-            <w:r>
-              <w:rPr>
-                <w:rFonts w:ascii="Candara" w:cs="Candara" w:hAnsi="Candara" w:eastAsia="Candara"/>
-                <w:rtl w:val="0"/>
-                <w:lang w:val="en-US"/>
-              </w:rPr>
-              <w:t xml:space="preserve">” </w:t>
-            </w:r>
-            <w:r>
-              <w:rPr>
-                <w:rFonts w:ascii="Candara" w:cs="Candara" w:hAnsi="Candara" w:eastAsia="Candara"/>
-                <w:rtl w:val="0"/>
-                <w:lang w:val="en-US"/>
-              </w:rPr>
-              <w:t>should be defined.</w:t>
+              <w:t xml:space="preserve">Theme </w:t>
+            </w:r>
+            <w:r>
+              <w:rPr>
+                <w:rFonts w:ascii="Candara" w:cs="Candara" w:hAnsi="Candara" w:eastAsia="Candara"/>
+                <w:rtl w:val="0"/>
+                <w:lang w:val="en-US"/>
+              </w:rPr>
+              <w:t>should be named to</w:t>
+            </w:r>
+            <w:r>
+              <w:rPr>
+                <w:rFonts w:ascii="Candara" w:cs="Candara" w:hAnsi="Candara" w:eastAsia="Candara"/>
+                <w:rtl w:val="0"/>
+                <w:lang w:val="en-US"/>
+              </w:rPr>
+              <w:t xml:space="preserve"> Assignment</w:t>
             </w:r>
           </w:p>
         </w:tc>
@@ -1099,7 +1234,7 @@
           <w:shd w:val="clear" w:color="auto" w:fill="ced7e7"/>
         </w:tblPrEx>
         <w:trPr>
-          <w:trHeight w:val="250" w:hRule="atLeast"/>
+          <w:trHeight w:val="270" w:hRule="atLeast"/>
         </w:trPr>
         <w:tc>
           <w:tcPr>
@@ -1131,7 +1266,7 @@
                 <w:rtl w:val="0"/>
                 <w:lang w:val="en-US"/>
               </w:rPr>
-              <w:t>3</w:t>
+              <w:t>4</w:t>
             </w:r>
           </w:p>
         </w:tc>
@@ -1197,7 +1332,7 @@
                 <w:rtl w:val="0"/>
                 <w:lang w:val="en-US"/>
               </w:rPr>
-              <w:t>FR1.1</w:t>
+              <w:t>FR.6.0</w:t>
             </w:r>
           </w:p>
         </w:tc>
@@ -1230,7 +1365,23 @@
                 <w:rtl w:val="0"/>
                 <w:lang w:val="en-US"/>
               </w:rPr>
-              <w:t>Theme != Assignment</w:t>
+              <w:t xml:space="preserve">Notes </w:t>
+            </w:r>
+            <w:r>
+              <w:rPr>
+                <w:rFonts w:ascii="Candara" w:cs="Candara" w:hAnsi="Candara" w:eastAsia="Candara"/>
+                <w:rtl w:val="0"/>
+                <w:lang w:val="en-US"/>
+              </w:rPr>
+              <w:t>should be named to</w:t>
+            </w:r>
+            <w:r>
+              <w:rPr>
+                <w:rFonts w:ascii="Candara" w:cs="Candara" w:hAnsi="Candara" w:eastAsia="Candara"/>
+                <w:rtl w:val="0"/>
+                <w:lang w:val="en-US"/>
+              </w:rPr>
+              <w:t xml:space="preserve"> grades</w:t>
             </w:r>
           </w:p>
         </w:tc>
@@ -1240,7 +1391,7 @@
           <w:shd w:val="clear" w:color="auto" w:fill="ced7e7"/>
         </w:tblPrEx>
         <w:trPr>
-          <w:trHeight w:val="250" w:hRule="atLeast"/>
+          <w:trHeight w:val="750" w:hRule="atLeast"/>
         </w:trPr>
         <w:tc>
           <w:tcPr>
@@ -1272,7 +1423,7 @@
                 <w:rtl w:val="0"/>
                 <w:lang w:val="en-US"/>
               </w:rPr>
-              <w:t>4</w:t>
+              <w:t>5</w:t>
             </w:r>
           </w:p>
         </w:tc>
@@ -1303,8 +1454,9 @@
               <w:rPr>
                 <w:rFonts w:ascii="Candara" w:cs="Candara" w:hAnsi="Candara" w:eastAsia="Candara"/>
                 <w:rtl w:val="0"/>
-              </w:rPr>
-              <w:t>D_03</w:t>
+                <w:lang w:val="en-US"/>
+              </w:rPr>
+              <w:t>D_01</w:t>
             </w:r>
           </w:p>
         </w:tc>
@@ -1337,15 +1489,7 @@
                 <w:rtl w:val="0"/>
                 <w:lang w:val="en-US"/>
               </w:rPr>
-              <w:t> </w:t>
-            </w:r>
-            <w:r>
-              <w:rPr>
-                <w:rFonts w:ascii="Candara" w:cs="Candara" w:hAnsi="Candara" w:eastAsia="Candara"/>
-                <w:rtl w:val="0"/>
-                <w:lang w:val="en-US"/>
-              </w:rPr>
-              <w:t>FR.6.0</w:t>
+              <w:t>FR1.0</w:t>
             </w:r>
           </w:p>
         </w:tc>
@@ -1378,7 +1522,15 @@
                 <w:rtl w:val="0"/>
                 <w:lang w:val="en-US"/>
               </w:rPr>
-              <w:t>Notes != grades</w:t>
+              <w:t>There is no CRUD implementation related to Assignments &amp; Grades in the Functional requirements list</w:t>
+            </w:r>
+            <w:r>
+              <w:rPr>
+                <w:rFonts w:ascii="Candara" w:cs="Candara" w:hAnsi="Candara" w:eastAsia="Candara"/>
+                <w:rtl w:val="0"/>
+                <w:lang w:val="en-US"/>
+              </w:rPr>
+              <w:t>.</w:t>
             </w:r>
           </w:p>
         </w:tc>
@@ -1388,7 +1540,7 @@
           <w:shd w:val="clear" w:color="auto" w:fill="ced7e7"/>
         </w:tblPrEx>
         <w:trPr>
-          <w:trHeight w:val="730" w:hRule="atLeast"/>
+          <w:trHeight w:val="270" w:hRule="atLeast"/>
         </w:trPr>
         <w:tc>
           <w:tcPr>
@@ -1420,7 +1572,7 @@
                 <w:rtl w:val="0"/>
                 <w:lang w:val="en-US"/>
               </w:rPr>
-              <w:t>5</w:t>
+              <w:t>6</w:t>
             </w:r>
           </w:p>
         </w:tc>
@@ -1453,7 +1605,7 @@
                 <w:rtl w:val="0"/>
                 <w:lang w:val="en-US"/>
               </w:rPr>
-              <w:t>D_01</w:t>
+              <w:t> </w:t>
             </w:r>
           </w:p>
         </w:tc>
@@ -1486,7 +1638,7 @@
                 <w:rtl w:val="0"/>
                 <w:lang w:val="en-US"/>
               </w:rPr>
-              <w:t>FR1.0</w:t>
+              <w:t> </w:t>
             </w:r>
           </w:p>
         </w:tc>
@@ -1520,14 +1672,6 @@
                 <w:lang w:val="en-US"/>
               </w:rPr>
               <w:t> </w:t>
-            </w:r>
-            <w:r>
-              <w:rPr>
-                <w:rFonts w:ascii="Candara" w:cs="Candara" w:hAnsi="Candara" w:eastAsia="Candara"/>
-                <w:rtl w:val="0"/>
-                <w:lang w:val="en-US"/>
-              </w:rPr>
-              <w:t>There is no CRUD implementation related to Assignments &amp; Grades in the Functional requirements list</w:t>
             </w:r>
           </w:p>
         </w:tc>
@@ -1537,7 +1681,7 @@
           <w:shd w:val="clear" w:color="auto" w:fill="ced7e7"/>
         </w:tblPrEx>
         <w:trPr>
-          <w:trHeight w:val="250" w:hRule="atLeast"/>
+          <w:trHeight w:val="270" w:hRule="atLeast"/>
         </w:trPr>
         <w:tc>
           <w:tcPr>
@@ -1569,7 +1713,7 @@
                 <w:rtl w:val="0"/>
                 <w:lang w:val="en-US"/>
               </w:rPr>
-              <w:t>6</w:t>
+              <w:t>7</w:t>
             </w:r>
           </w:p>
         </w:tc>
@@ -1678,7 +1822,7 @@
           <w:shd w:val="clear" w:color="auto" w:fill="ced7e7"/>
         </w:tblPrEx>
         <w:trPr>
-          <w:trHeight w:val="250" w:hRule="atLeast"/>
+          <w:trHeight w:val="270" w:hRule="atLeast"/>
         </w:trPr>
         <w:tc>
           <w:tcPr>
@@ -1710,7 +1854,7 @@
                 <w:rtl w:val="0"/>
                 <w:lang w:val="en-US"/>
               </w:rPr>
-              <w:t>7</w:t>
+              <w:t>8</w:t>
             </w:r>
           </w:p>
         </w:tc>
@@ -1819,7 +1963,7 @@
           <w:shd w:val="clear" w:color="auto" w:fill="ced7e7"/>
         </w:tblPrEx>
         <w:trPr>
-          <w:trHeight w:val="250" w:hRule="atLeast"/>
+          <w:trHeight w:val="270" w:hRule="atLeast"/>
         </w:trPr>
         <w:tc>
           <w:tcPr>
@@ -1851,7 +1995,7 @@
                 <w:rtl w:val="0"/>
                 <w:lang w:val="en-US"/>
               </w:rPr>
-              <w:t>8</w:t>
+              <w:t>9</w:t>
             </w:r>
           </w:p>
         </w:tc>
@@ -1960,7 +2104,7 @@
           <w:shd w:val="clear" w:color="auto" w:fill="ced7e7"/>
         </w:tblPrEx>
         <w:trPr>
-          <w:trHeight w:val="250" w:hRule="atLeast"/>
+          <w:trHeight w:val="270" w:hRule="atLeast"/>
         </w:trPr>
         <w:tc>
           <w:tcPr>
@@ -1992,7 +2136,7 @@
                 <w:rtl w:val="0"/>
                 <w:lang w:val="en-US"/>
               </w:rPr>
-              <w:t>9</w:t>
+              <w:t>10</w:t>
             </w:r>
           </w:p>
         </w:tc>
@@ -2101,7 +2245,7 @@
           <w:shd w:val="clear" w:color="auto" w:fill="ced7e7"/>
         </w:tblPrEx>
         <w:trPr>
-          <w:trHeight w:val="250" w:hRule="atLeast"/>
+          <w:trHeight w:val="270" w:hRule="atLeast"/>
         </w:trPr>
         <w:tc>
           <w:tcPr>
@@ -2133,7 +2277,7 @@
                 <w:rtl w:val="0"/>
                 <w:lang w:val="en-US"/>
               </w:rPr>
-              <w:t>10</w:t>
+              <w:t>11</w:t>
             </w:r>
           </w:p>
         </w:tc>
@@ -2242,7 +2386,7 @@
           <w:shd w:val="clear" w:color="auto" w:fill="ced7e7"/>
         </w:tblPrEx>
         <w:trPr>
-          <w:trHeight w:val="250" w:hRule="atLeast"/>
+          <w:trHeight w:val="270" w:hRule="atLeast"/>
         </w:trPr>
         <w:tc>
           <w:tcPr>
@@ -2274,7 +2418,7 @@
                 <w:rtl w:val="0"/>
                 <w:lang w:val="en-US"/>
               </w:rPr>
-              <w:t>11</w:t>
+              <w:t>12</w:t>
             </w:r>
           </w:p>
         </w:tc>
@@ -2383,7 +2527,7 @@
           <w:shd w:val="clear" w:color="auto" w:fill="ced7e7"/>
         </w:tblPrEx>
         <w:trPr>
-          <w:trHeight w:val="250" w:hRule="atLeast"/>
+          <w:trHeight w:val="270" w:hRule="atLeast"/>
         </w:trPr>
         <w:tc>
           <w:tcPr>
@@ -2415,7 +2559,7 @@
                 <w:rtl w:val="0"/>
                 <w:lang w:val="en-US"/>
               </w:rPr>
-              <w:t>12</w:t>
+              <w:t>13</w:t>
             </w:r>
           </w:p>
         </w:tc>
@@ -2524,7 +2668,7 @@
           <w:shd w:val="clear" w:color="auto" w:fill="ced7e7"/>
         </w:tblPrEx>
         <w:trPr>
-          <w:trHeight w:val="250" w:hRule="atLeast"/>
+          <w:trHeight w:val="270" w:hRule="atLeast"/>
         </w:trPr>
         <w:tc>
           <w:tcPr>
@@ -2556,7 +2700,7 @@
                 <w:rtl w:val="0"/>
                 <w:lang w:val="en-US"/>
               </w:rPr>
-              <w:t>13</w:t>
+              <w:t>14</w:t>
             </w:r>
           </w:p>
         </w:tc>
@@ -2665,7 +2809,7 @@
           <w:shd w:val="clear" w:color="auto" w:fill="ced7e7"/>
         </w:tblPrEx>
         <w:trPr>
-          <w:trHeight w:val="250" w:hRule="atLeast"/>
+          <w:trHeight w:val="270" w:hRule="atLeast"/>
         </w:trPr>
         <w:tc>
           <w:tcPr>
@@ -2697,7 +2841,7 @@
                 <w:rtl w:val="0"/>
                 <w:lang w:val="en-US"/>
               </w:rPr>
-              <w:t>14</w:t>
+              <w:t>15</w:t>
             </w:r>
           </w:p>
         </w:tc>
@@ -2806,7 +2950,7 @@
           <w:shd w:val="clear" w:color="auto" w:fill="ced7e7"/>
         </w:tblPrEx>
         <w:trPr>
-          <w:trHeight w:val="250" w:hRule="atLeast"/>
+          <w:trHeight w:val="270" w:hRule="atLeast"/>
         </w:trPr>
         <w:tc>
           <w:tcPr>
@@ -2838,7 +2982,7 @@
                 <w:rtl w:val="0"/>
                 <w:lang w:val="en-US"/>
               </w:rPr>
-              <w:t>15</w:t>
+              <w:t>16</w:t>
             </w:r>
           </w:p>
         </w:tc>
@@ -2947,140 +3091,87 @@
           <w:shd w:val="clear" w:color="auto" w:fill="ced7e7"/>
         </w:tblPrEx>
         <w:trPr>
-          <w:trHeight w:val="250" w:hRule="atLeast"/>
+          <w:trHeight w:val="275" w:hRule="atLeast"/>
         </w:trPr>
         <w:tc>
           <w:tcPr>
             <w:tcW w:type="dxa" w:w="1118"/>
             <w:tcBorders>
               <w:top w:val="single" w:color="000000" w:sz="4" w:space="0" w:shadow="0" w:frame="0"/>
-              <w:left w:val="single" w:color="000000" w:sz="4" w:space="0" w:shadow="0" w:frame="0"/>
-              <w:bottom w:val="single" w:color="000000" w:sz="4" w:space="0" w:shadow="0" w:frame="0"/>
-              <w:right w:val="single" w:color="000000" w:sz="4" w:space="0" w:shadow="0" w:frame="0"/>
-            </w:tcBorders>
-            <w:shd w:val="clear" w:color="auto" w:fill="auto"/>
-            <w:tcMar>
-              <w:top w:type="dxa" w:w="80"/>
-              <w:left w:type="dxa" w:w="80"/>
-              <w:bottom w:type="dxa" w:w="80"/>
-              <w:right w:type="dxa" w:w="80"/>
-            </w:tcMar>
-            <w:vAlign w:val="bottom"/>
-          </w:tcPr>
-          <w:p>
-            <w:pPr>
-              <w:pStyle w:val="Normal.0"/>
-              <w:spacing w:after="0" w:line="240" w:lineRule="auto"/>
-              <w:jc w:val="right"/>
-            </w:pPr>
-            <w:r>
-              <w:rPr>
-                <w:rFonts w:ascii="Candara" w:cs="Candara" w:hAnsi="Candara" w:eastAsia="Candara"/>
-                <w:rtl w:val="0"/>
-                <w:lang w:val="en-US"/>
-              </w:rPr>
-              <w:t>16</w:t>
-            </w:r>
-          </w:p>
+              <w:left w:val="nil"/>
+              <w:bottom w:val="nil"/>
+              <w:right w:val="nil"/>
+            </w:tcBorders>
+            <w:shd w:val="clear" w:color="auto" w:fill="auto"/>
+            <w:tcMar>
+              <w:top w:type="dxa" w:w="80"/>
+              <w:left w:type="dxa" w:w="80"/>
+              <w:bottom w:type="dxa" w:w="80"/>
+              <w:right w:type="dxa" w:w="80"/>
+            </w:tcMar>
+            <w:vAlign w:val="bottom"/>
+          </w:tcPr>
+          <w:p/>
         </w:tc>
         <w:tc>
           <w:tcPr>
             <w:tcW w:type="dxa" w:w="2371"/>
             <w:tcBorders>
               <w:top w:val="single" w:color="000000" w:sz="4" w:space="0" w:shadow="0" w:frame="0"/>
-              <w:left w:val="single" w:color="000000" w:sz="4" w:space="0" w:shadow="0" w:frame="0"/>
-              <w:bottom w:val="single" w:color="000000" w:sz="4" w:space="0" w:shadow="0" w:frame="0"/>
-              <w:right w:val="single" w:color="000000" w:sz="4" w:space="0" w:shadow="0" w:frame="0"/>
-            </w:tcBorders>
-            <w:shd w:val="clear" w:color="auto" w:fill="auto"/>
-            <w:tcMar>
-              <w:top w:type="dxa" w:w="80"/>
-              <w:left w:type="dxa" w:w="80"/>
-              <w:bottom w:type="dxa" w:w="80"/>
-              <w:right w:type="dxa" w:w="80"/>
-            </w:tcMar>
-            <w:vAlign w:val="bottom"/>
-          </w:tcPr>
-          <w:p>
-            <w:pPr>
-              <w:pStyle w:val="Normal.0"/>
-              <w:spacing w:after="0" w:line="240" w:lineRule="auto"/>
-            </w:pPr>
-            <w:r>
-              <w:rPr>
-                <w:rFonts w:ascii="Candara" w:cs="Candara" w:hAnsi="Candara" w:eastAsia="Candara"/>
-                <w:rtl w:val="0"/>
-                <w:lang w:val="en-US"/>
-              </w:rPr>
-              <w:t> </w:t>
-            </w:r>
-          </w:p>
+              <w:left w:val="nil"/>
+              <w:bottom w:val="single" w:color="000000" w:sz="4" w:space="0" w:shadow="0" w:frame="0"/>
+              <w:right w:val="nil"/>
+            </w:tcBorders>
+            <w:shd w:val="clear" w:color="auto" w:fill="auto"/>
+            <w:tcMar>
+              <w:top w:type="dxa" w:w="80"/>
+              <w:left w:type="dxa" w:w="80"/>
+              <w:bottom w:type="dxa" w:w="80"/>
+              <w:right w:type="dxa" w:w="80"/>
+            </w:tcMar>
+            <w:vAlign w:val="bottom"/>
+          </w:tcPr>
+          <w:p/>
         </w:tc>
         <w:tc>
           <w:tcPr>
             <w:tcW w:type="dxa" w:w="2049"/>
             <w:tcBorders>
               <w:top w:val="single" w:color="000000" w:sz="4" w:space="0" w:shadow="0" w:frame="0"/>
-              <w:left w:val="single" w:color="000000" w:sz="4" w:space="0" w:shadow="0" w:frame="0"/>
-              <w:bottom w:val="single" w:color="000000" w:sz="4" w:space="0" w:shadow="0" w:frame="0"/>
-              <w:right w:val="single" w:color="000000" w:sz="4" w:space="0" w:shadow="0" w:frame="0"/>
-            </w:tcBorders>
-            <w:shd w:val="clear" w:color="auto" w:fill="auto"/>
-            <w:tcMar>
-              <w:top w:type="dxa" w:w="80"/>
-              <w:left w:type="dxa" w:w="80"/>
-              <w:bottom w:type="dxa" w:w="80"/>
-              <w:right w:type="dxa" w:w="80"/>
-            </w:tcMar>
-            <w:vAlign w:val="bottom"/>
-          </w:tcPr>
-          <w:p>
-            <w:pPr>
-              <w:pStyle w:val="Normal.0"/>
-              <w:spacing w:after="0" w:line="240" w:lineRule="auto"/>
-            </w:pPr>
-            <w:r>
-              <w:rPr>
-                <w:rFonts w:ascii="Candara" w:cs="Candara" w:hAnsi="Candara" w:eastAsia="Candara"/>
-                <w:rtl w:val="0"/>
-                <w:lang w:val="en-US"/>
-              </w:rPr>
-              <w:t> </w:t>
-            </w:r>
-          </w:p>
+              <w:left w:val="nil"/>
+              <w:bottom w:val="single" w:color="000000" w:sz="4" w:space="0" w:shadow="0" w:frame="0"/>
+              <w:right w:val="nil"/>
+            </w:tcBorders>
+            <w:shd w:val="clear" w:color="auto" w:fill="auto"/>
+            <w:tcMar>
+              <w:top w:type="dxa" w:w="80"/>
+              <w:left w:type="dxa" w:w="80"/>
+              <w:bottom w:type="dxa" w:w="80"/>
+              <w:right w:type="dxa" w:w="80"/>
+            </w:tcMar>
+            <w:vAlign w:val="bottom"/>
+          </w:tcPr>
+          <w:p/>
         </w:tc>
         <w:tc>
           <w:tcPr>
             <w:tcW w:type="dxa" w:w="3801"/>
             <w:tcBorders>
               <w:top w:val="single" w:color="000000" w:sz="4" w:space="0" w:shadow="0" w:frame="0"/>
-              <w:left w:val="single" w:color="000000" w:sz="4" w:space="0" w:shadow="0" w:frame="0"/>
-              <w:bottom w:val="single" w:color="000000" w:sz="4" w:space="0" w:shadow="0" w:frame="0"/>
-              <w:right w:val="single" w:color="000000" w:sz="4" w:space="0" w:shadow="0" w:frame="0"/>
-            </w:tcBorders>
-            <w:shd w:val="clear" w:color="auto" w:fill="auto"/>
-            <w:tcMar>
-              <w:top w:type="dxa" w:w="80"/>
-              <w:left w:type="dxa" w:w="80"/>
-              <w:bottom w:type="dxa" w:w="80"/>
-              <w:right w:type="dxa" w:w="80"/>
-            </w:tcMar>
-            <w:vAlign w:val="bottom"/>
-          </w:tcPr>
-          <w:p>
-            <w:pPr>
-              <w:pStyle w:val="Normal.0"/>
-              <w:spacing w:after="0" w:line="240" w:lineRule="auto"/>
-            </w:pPr>
-            <w:r>
-              <w:rPr>
-                <w:rFonts w:ascii="Candara" w:cs="Candara" w:hAnsi="Candara" w:eastAsia="Candara"/>
-                <w:rtl w:val="0"/>
-                <w:lang w:val="en-US"/>
-              </w:rPr>
-              <w:t> </w:t>
-            </w:r>
-          </w:p>
+              <w:left w:val="nil"/>
+              <w:bottom w:val="nil"/>
+              <w:right w:val="nil"/>
+            </w:tcBorders>
+            <w:shd w:val="clear" w:color="auto" w:fill="auto"/>
+            <w:tcMar>
+              <w:top w:type="dxa" w:w="80"/>
+              <w:left w:type="dxa" w:w="80"/>
+              <w:bottom w:type="dxa" w:w="80"/>
+              <w:right w:type="dxa" w:w="80"/>
+            </w:tcMar>
+            <w:vAlign w:val="bottom"/>
+          </w:tcPr>
+          <w:p/>
         </w:tc>
       </w:tr>
       <w:tr>
@@ -3088,95 +3179,7 @@
           <w:shd w:val="clear" w:color="auto" w:fill="ced7e7"/>
         </w:tblPrEx>
         <w:trPr>
-          <w:trHeight w:val="255" w:hRule="atLeast"/>
-        </w:trPr>
-        <w:tc>
-          <w:tcPr>
-            <w:tcW w:type="dxa" w:w="1118"/>
-            <w:tcBorders>
-              <w:top w:val="single" w:color="000000" w:sz="4" w:space="0" w:shadow="0" w:frame="0"/>
-              <w:left w:val="nil"/>
-              <w:bottom w:val="nil"/>
-              <w:right w:val="nil"/>
-            </w:tcBorders>
-            <w:shd w:val="clear" w:color="auto" w:fill="auto"/>
-            <w:tcMar>
-              <w:top w:type="dxa" w:w="80"/>
-              <w:left w:type="dxa" w:w="80"/>
-              <w:bottom w:type="dxa" w:w="80"/>
-              <w:right w:type="dxa" w:w="80"/>
-            </w:tcMar>
-            <w:vAlign w:val="bottom"/>
-          </w:tcPr>
-          <w:p/>
-        </w:tc>
-        <w:tc>
-          <w:tcPr>
-            <w:tcW w:type="dxa" w:w="2371"/>
-            <w:tcBorders>
-              <w:top w:val="single" w:color="000000" w:sz="4" w:space="0" w:shadow="0" w:frame="0"/>
-              <w:left w:val="nil"/>
-              <w:bottom w:val="single" w:color="000000" w:sz="4" w:space="0" w:shadow="0" w:frame="0"/>
-              <w:right w:val="nil"/>
-            </w:tcBorders>
-            <w:shd w:val="clear" w:color="auto" w:fill="auto"/>
-            <w:tcMar>
-              <w:top w:type="dxa" w:w="80"/>
-              <w:left w:type="dxa" w:w="80"/>
-              <w:bottom w:type="dxa" w:w="80"/>
-              <w:right w:type="dxa" w:w="80"/>
-            </w:tcMar>
-            <w:vAlign w:val="bottom"/>
-          </w:tcPr>
-          <w:p/>
-        </w:tc>
-        <w:tc>
-          <w:tcPr>
-            <w:tcW w:type="dxa" w:w="2049"/>
-            <w:tcBorders>
-              <w:top w:val="single" w:color="000000" w:sz="4" w:space="0" w:shadow="0" w:frame="0"/>
-              <w:left w:val="nil"/>
-              <w:bottom w:val="single" w:color="000000" w:sz="4" w:space="0" w:shadow="0" w:frame="0"/>
-              <w:right w:val="nil"/>
-            </w:tcBorders>
-            <w:shd w:val="clear" w:color="auto" w:fill="auto"/>
-            <w:tcMar>
-              <w:top w:type="dxa" w:w="80"/>
-              <w:left w:type="dxa" w:w="80"/>
-              <w:bottom w:type="dxa" w:w="80"/>
-              <w:right w:type="dxa" w:w="80"/>
-            </w:tcMar>
-            <w:vAlign w:val="bottom"/>
-          </w:tcPr>
-          <w:p/>
-        </w:tc>
-        <w:tc>
-          <w:tcPr>
-            <w:tcW w:type="dxa" w:w="3801"/>
-            <w:tcBorders>
-              <w:top w:val="single" w:color="000000" w:sz="4" w:space="0" w:shadow="0" w:frame="0"/>
-              <w:left w:val="nil"/>
-              <w:bottom w:val="nil"/>
-              <w:right w:val="nil"/>
-            </w:tcBorders>
-            <w:shd w:val="clear" w:color="auto" w:fill="auto"/>
-            <w:tcMar>
-              <w:top w:type="dxa" w:w="80"/>
-              <w:left w:type="dxa" w:w="80"/>
-              <w:bottom w:type="dxa" w:w="80"/>
-              <w:right w:type="dxa" w:w="80"/>
-            </w:tcMar>
-            <w:vAlign w:val="bottom"/>
-          </w:tcPr>
-          <w:p/>
-        </w:tc>
-      </w:tr>
-      <w:tr>
-        <w:tblPrEx>
-          <w:shd w:val="clear" w:color="auto" w:fill="ced7e7"/>
-        </w:tblPrEx>
-        <w:trPr>
-          <w:trHeight w:val="260" w:hRule="atLeast"/>
+          <w:trHeight w:val="280" w:hRule="atLeast"/>
         </w:trPr>
         <w:tc>
           <w:tcPr>
@@ -3269,6 +3272,22 @@
         </w:tc>
       </w:tr>
     </w:tbl>
+    <w:p>
+      <w:pPr>
+        <w:pStyle w:val="Normal.0"/>
+        <w:widowControl w:val="0"/>
+        <w:spacing w:line="240" w:lineRule="auto"/>
+        <w:ind w:left="216" w:hanging="216"/>
+      </w:pPr>
+    </w:p>
+    <w:p>
+      <w:pPr>
+        <w:pStyle w:val="Normal.0"/>
+        <w:widowControl w:val="0"/>
+        <w:spacing w:line="240" w:lineRule="auto"/>
+        <w:ind w:left="108" w:hanging="108"/>
+      </w:pPr>
+    </w:p>
     <w:p>
       <w:pPr>
         <w:pStyle w:val="Normal.0"/>
@@ -3306,9 +3325,9 @@
     </w:p>
     <w:tbl>
       <w:tblPr>
-        <w:tblW w:w="9340" w:type="dxa"/>
+        <w:tblW w:w="9232" w:type="dxa"/>
         <w:jc w:val="left"/>
-        <w:tblInd w:w="108" w:type="dxa"/>
+        <w:tblInd w:w="324" w:type="dxa"/>
         <w:tblBorders>
           <w:top w:val="single" w:color="ffffff" w:sz="8" w:space="0" w:shadow="0" w:frame="0"/>
           <w:left w:val="single" w:color="ffffff" w:sz="8" w:space="0" w:shadow="0" w:frame="0"/>
@@ -3321,10 +3340,10 @@
         <w:tblLayout w:type="fixed"/>
       </w:tblPr>
       <w:tblGrid>
-        <w:gridCol w:w="1118"/>
-        <w:gridCol w:w="2371"/>
-        <w:gridCol w:w="2050"/>
-        <w:gridCol w:w="3801"/>
+        <w:gridCol w:w="1105"/>
+        <w:gridCol w:w="2343"/>
+        <w:gridCol w:w="2027"/>
+        <w:gridCol w:w="3757"/>
       </w:tblGrid>
       <w:tr>
         <w:tblPrEx>
@@ -3335,7 +3354,7 @@
         </w:trPr>
         <w:tc>
           <w:tcPr>
-            <w:tcW w:type="dxa" w:w="9340"/>
+            <w:tcW w:type="dxa" w:w="9232"/>
             <w:gridSpan w:val="4"/>
             <w:tcBorders>
               <w:top w:val="nil"/>
@@ -3380,7 +3399,7 @@
         </w:trPr>
         <w:tc>
           <w:tcPr>
-            <w:tcW w:type="dxa" w:w="1118"/>
+            <w:tcW w:type="dxa" w:w="1105"/>
             <w:tcBorders>
               <w:top w:val="nil"/>
               <w:left w:val="nil"/>
@@ -3400,7 +3419,7 @@
         </w:tc>
         <w:tc>
           <w:tcPr>
-            <w:tcW w:type="dxa" w:w="2371"/>
+            <w:tcW w:type="dxa" w:w="2343"/>
             <w:tcBorders>
               <w:top w:val="nil"/>
               <w:left w:val="nil"/>
@@ -3420,7 +3439,7 @@
         </w:tc>
         <w:tc>
           <w:tcPr>
-            <w:tcW w:type="dxa" w:w="2049"/>
+            <w:tcW w:type="dxa" w:w="2027"/>
             <w:tcBorders>
               <w:top w:val="nil"/>
               <w:left w:val="nil"/>
@@ -3440,7 +3459,7 @@
         </w:tc>
         <w:tc>
           <w:tcPr>
-            <w:tcW w:type="dxa" w:w="3801"/>
+            <w:tcW w:type="dxa" w:w="3757"/>
             <w:tcBorders>
               <w:top w:val="nil"/>
               <w:left w:val="nil"/>
@@ -3464,11 +3483,11 @@
           <w:shd w:val="clear" w:color="auto" w:fill="ced7e7"/>
         </w:tblPrEx>
         <w:trPr>
-          <w:trHeight w:val="260" w:hRule="atLeast"/>
+          <w:trHeight w:val="280" w:hRule="atLeast"/>
         </w:trPr>
         <w:tc>
           <w:tcPr>
-            <w:tcW w:type="dxa" w:w="1118"/>
+            <w:tcW w:type="dxa" w:w="1105"/>
             <w:tcBorders>
               <w:top w:val="nil"/>
               <w:left w:val="nil"/>
@@ -3488,7 +3507,7 @@
         </w:tc>
         <w:tc>
           <w:tcPr>
-            <w:tcW w:type="dxa" w:w="2371"/>
+            <w:tcW w:type="dxa" w:w="2343"/>
             <w:tcBorders>
               <w:top w:val="single" w:color="000000" w:sz="4" w:space="0" w:shadow="0" w:frame="0"/>
               <w:left w:val="single" w:color="000000" w:sz="4" w:space="0" w:shadow="0" w:frame="0"/>
@@ -3523,7 +3542,7 @@
         </w:tc>
         <w:tc>
           <w:tcPr>
-            <w:tcW w:type="dxa" w:w="5851"/>
+            <w:tcW w:type="dxa" w:w="5784"/>
             <w:gridSpan w:val="2"/>
             <w:tcBorders>
               <w:top w:val="single" w:color="000000" w:sz="4" w:space="0" w:shadow="0" w:frame="0"/>
@@ -3555,6 +3574,16 @@
                 <w:lang w:val="en-US"/>
               </w:rPr>
               <w:t> </w:t>
+            </w:r>
+            <w:r>
+              <w:rPr>
+                <w:rFonts w:ascii="Candara" w:cs="Candara" w:hAnsi="Candara" w:eastAsia="Candara"/>
+                <w:b w:val="1"/>
+                <w:bCs w:val="1"/>
+                <w:rtl w:val="0"/>
+                <w:lang w:val="en-US"/>
+              </w:rPr>
+              <w:t>Features List</w:t>
             </w:r>
           </w:p>
         </w:tc>
@@ -3564,11 +3593,11 @@
           <w:shd w:val="clear" w:color="auto" w:fill="ced7e7"/>
         </w:tblPrEx>
         <w:trPr>
-          <w:trHeight w:val="260" w:hRule="atLeast"/>
+          <w:trHeight w:val="280" w:hRule="atLeast"/>
         </w:trPr>
         <w:tc>
           <w:tcPr>
-            <w:tcW w:type="dxa" w:w="1118"/>
+            <w:tcW w:type="dxa" w:w="1105"/>
             <w:tcBorders>
               <w:top w:val="nil"/>
               <w:left w:val="nil"/>
@@ -3588,7 +3617,7 @@
         </w:tc>
         <w:tc>
           <w:tcPr>
-            <w:tcW w:type="dxa" w:w="2371"/>
+            <w:tcW w:type="dxa" w:w="2343"/>
             <w:tcBorders>
               <w:top w:val="single" w:color="000000" w:sz="4" w:space="0" w:shadow="0" w:frame="0"/>
               <w:left w:val="single" w:color="000000" w:sz="4" w:space="0" w:shadow="0" w:frame="0"/>
@@ -3623,7 +3652,7 @@
         </w:tc>
         <w:tc>
           <w:tcPr>
-            <w:tcW w:type="dxa" w:w="5851"/>
+            <w:tcW w:type="dxa" w:w="5784"/>
             <w:gridSpan w:val="2"/>
             <w:tcBorders>
               <w:top w:val="single" w:color="000000" w:sz="4" w:space="0" w:shadow="0" w:frame="0"/>
@@ -3664,11 +3693,11 @@
           <w:shd w:val="clear" w:color="auto" w:fill="ced7e7"/>
         </w:tblPrEx>
         <w:trPr>
-          <w:trHeight w:val="260" w:hRule="atLeast"/>
+          <w:trHeight w:val="280" w:hRule="atLeast"/>
         </w:trPr>
         <w:tc>
           <w:tcPr>
-            <w:tcW w:type="dxa" w:w="1118"/>
+            <w:tcW w:type="dxa" w:w="1105"/>
             <w:tcBorders>
               <w:top w:val="nil"/>
               <w:left w:val="nil"/>
@@ -3688,7 +3717,7 @@
         </w:tc>
         <w:tc>
           <w:tcPr>
-            <w:tcW w:type="dxa" w:w="2371"/>
+            <w:tcW w:type="dxa" w:w="2343"/>
             <w:tcBorders>
               <w:top w:val="single" w:color="000000" w:sz="4" w:space="0" w:shadow="0" w:frame="0"/>
               <w:left w:val="single" w:color="000000" w:sz="4" w:space="0" w:shadow="0" w:frame="0"/>
@@ -3723,7 +3752,7 @@
         </w:tc>
         <w:tc>
           <w:tcPr>
-            <w:tcW w:type="dxa" w:w="2049"/>
+            <w:tcW w:type="dxa" w:w="2027"/>
             <w:tcBorders>
               <w:top w:val="single" w:color="000000" w:sz="4" w:space="0" w:shadow="0" w:frame="0"/>
               <w:left w:val="single" w:color="000000" w:sz="4" w:space="0" w:shadow="0" w:frame="0"/>
@@ -3758,7 +3787,7 @@
         </w:tc>
         <w:tc>
           <w:tcPr>
-            <w:tcW w:type="dxa" w:w="3801"/>
+            <w:tcW w:type="dxa" w:w="3757"/>
             <w:tcBorders>
               <w:top w:val="single" w:color="000000" w:sz="4" w:space="0" w:shadow="0" w:frame="0"/>
               <w:left w:val="single" w:color="000000" w:sz="4" w:space="0" w:shadow="0" w:frame="0"/>
@@ -3782,11 +3811,11 @@
           <w:shd w:val="clear" w:color="auto" w:fill="ced7e7"/>
         </w:tblPrEx>
         <w:trPr>
-          <w:trHeight w:val="255" w:hRule="atLeast"/>
+          <w:trHeight w:val="275" w:hRule="atLeast"/>
         </w:trPr>
         <w:tc>
           <w:tcPr>
-            <w:tcW w:type="dxa" w:w="1118"/>
+            <w:tcW w:type="dxa" w:w="1105"/>
             <w:tcBorders>
               <w:top w:val="nil"/>
               <w:left w:val="nil"/>
@@ -3806,7 +3835,7 @@
         </w:tc>
         <w:tc>
           <w:tcPr>
-            <w:tcW w:type="dxa" w:w="2371"/>
+            <w:tcW w:type="dxa" w:w="2343"/>
             <w:tcBorders>
               <w:top w:val="single" w:color="000000" w:sz="4" w:space="0" w:shadow="0" w:frame="0"/>
               <w:left w:val="nil"/>
@@ -3826,7 +3855,7 @@
         </w:tc>
         <w:tc>
           <w:tcPr>
-            <w:tcW w:type="dxa" w:w="2049"/>
+            <w:tcW w:type="dxa" w:w="2027"/>
             <w:tcBorders>
               <w:top w:val="single" w:color="000000" w:sz="4" w:space="0" w:shadow="0" w:frame="0"/>
               <w:left w:val="nil"/>
@@ -3846,7 +3875,7 @@
         </w:tc>
         <w:tc>
           <w:tcPr>
-            <w:tcW w:type="dxa" w:w="3801"/>
+            <w:tcW w:type="dxa" w:w="3757"/>
             <w:tcBorders>
               <w:top w:val="nil"/>
               <w:left w:val="nil"/>
@@ -3870,11 +3899,11 @@
           <w:shd w:val="clear" w:color="auto" w:fill="ced7e7"/>
         </w:tblPrEx>
         <w:trPr>
-          <w:trHeight w:val="250" w:hRule="atLeast"/>
+          <w:trHeight w:val="270" w:hRule="atLeast"/>
         </w:trPr>
         <w:tc>
           <w:tcPr>
-            <w:tcW w:type="dxa" w:w="1118"/>
+            <w:tcW w:type="dxa" w:w="1105"/>
             <w:tcBorders>
               <w:top w:val="single" w:color="000000" w:sz="4" w:space="0" w:shadow="0" w:frame="0"/>
               <w:left w:val="single" w:color="000000" w:sz="4" w:space="0" w:shadow="0" w:frame="0"/>
@@ -3910,7 +3939,7 @@
         </w:tc>
         <w:tc>
           <w:tcPr>
-            <w:tcW w:type="dxa" w:w="2371"/>
+            <w:tcW w:type="dxa" w:w="2343"/>
             <w:tcBorders>
               <w:top w:val="single" w:color="000000" w:sz="4" w:space="0" w:shadow="0" w:frame="0"/>
               <w:left w:val="single" w:color="000000" w:sz="4" w:space="0" w:shadow="0" w:frame="0"/>
@@ -3946,7 +3975,7 @@
         </w:tc>
         <w:tc>
           <w:tcPr>
-            <w:tcW w:type="dxa" w:w="2049"/>
+            <w:tcW w:type="dxa" w:w="2027"/>
             <w:tcBorders>
               <w:top w:val="single" w:color="000000" w:sz="4" w:space="0" w:shadow="0" w:frame="0"/>
               <w:left w:val="single" w:color="000000" w:sz="4" w:space="0" w:shadow="0" w:frame="0"/>
@@ -3982,7 +4011,7 @@
         </w:tc>
         <w:tc>
           <w:tcPr>
-            <w:tcW w:type="dxa" w:w="3801"/>
+            <w:tcW w:type="dxa" w:w="3757"/>
             <w:tcBorders>
               <w:top w:val="single" w:color="000000" w:sz="4" w:space="0" w:shadow="0" w:frame="0"/>
               <w:left w:val="single" w:color="000000" w:sz="4" w:space="0" w:shadow="0" w:frame="0"/>
@@ -4022,11 +4051,11 @@
           <w:shd w:val="clear" w:color="auto" w:fill="ced7e7"/>
         </w:tblPrEx>
         <w:trPr>
-          <w:trHeight w:val="250" w:hRule="atLeast"/>
+          <w:trHeight w:val="270" w:hRule="atLeast"/>
         </w:trPr>
         <w:tc>
           <w:tcPr>
-            <w:tcW w:type="dxa" w:w="1118"/>
+            <w:tcW w:type="dxa" w:w="1105"/>
             <w:tcBorders>
               <w:top w:val="single" w:color="000000" w:sz="4" w:space="0" w:shadow="0" w:frame="0"/>
               <w:left w:val="single" w:color="000000" w:sz="4" w:space="0" w:shadow="0" w:frame="0"/>
@@ -4060,73 +4089,73 @@
         </w:tc>
         <w:tc>
           <w:tcPr>
-            <w:tcW w:type="dxa" w:w="2371"/>
-            <w:tcBorders>
-              <w:top w:val="single" w:color="000000" w:sz="4" w:space="0" w:shadow="0" w:frame="0"/>
-              <w:left w:val="single" w:color="000000" w:sz="4" w:space="0" w:shadow="0" w:frame="0"/>
-              <w:bottom w:val="single" w:color="000000" w:sz="4" w:space="0" w:shadow="0" w:frame="0"/>
-              <w:right w:val="single" w:color="000000" w:sz="4" w:space="0" w:shadow="0" w:frame="0"/>
-            </w:tcBorders>
-            <w:shd w:val="clear" w:color="auto" w:fill="auto"/>
-            <w:tcMar>
-              <w:top w:type="dxa" w:w="80"/>
-              <w:left w:type="dxa" w:w="80"/>
-              <w:bottom w:type="dxa" w:w="80"/>
-              <w:right w:type="dxa" w:w="80"/>
-            </w:tcMar>
-            <w:vAlign w:val="bottom"/>
-          </w:tcPr>
-          <w:p>
-            <w:pPr>
-              <w:pStyle w:val="Normal.0"/>
-              <w:spacing w:after="0" w:line="240" w:lineRule="auto"/>
-            </w:pPr>
-            <w:r>
-              <w:rPr>
-                <w:rFonts w:ascii="Candara" w:cs="Candara" w:hAnsi="Candara" w:eastAsia="Candara"/>
-                <w:rtl w:val="0"/>
-                <w:lang w:val="en-US"/>
-              </w:rPr>
-              <w:t> </w:t>
-            </w:r>
-          </w:p>
-        </w:tc>
-        <w:tc>
-          <w:tcPr>
-            <w:tcW w:type="dxa" w:w="2049"/>
-            <w:tcBorders>
-              <w:top w:val="single" w:color="000000" w:sz="4" w:space="0" w:shadow="0" w:frame="0"/>
-              <w:left w:val="single" w:color="000000" w:sz="4" w:space="0" w:shadow="0" w:frame="0"/>
-              <w:bottom w:val="single" w:color="000000" w:sz="4" w:space="0" w:shadow="0" w:frame="0"/>
-              <w:right w:val="single" w:color="000000" w:sz="4" w:space="0" w:shadow="0" w:frame="0"/>
-            </w:tcBorders>
-            <w:shd w:val="clear" w:color="auto" w:fill="auto"/>
-            <w:tcMar>
-              <w:top w:type="dxa" w:w="80"/>
-              <w:left w:type="dxa" w:w="80"/>
-              <w:bottom w:type="dxa" w:w="80"/>
-              <w:right w:type="dxa" w:w="80"/>
-            </w:tcMar>
-            <w:vAlign w:val="bottom"/>
-          </w:tcPr>
-          <w:p>
-            <w:pPr>
-              <w:pStyle w:val="Normal.0"/>
-              <w:spacing w:after="0" w:line="240" w:lineRule="auto"/>
-            </w:pPr>
-            <w:r>
-              <w:rPr>
-                <w:rFonts w:ascii="Candara" w:cs="Candara" w:hAnsi="Candara" w:eastAsia="Candara"/>
-                <w:rtl w:val="0"/>
-                <w:lang w:val="en-US"/>
-              </w:rPr>
-              <w:t> </w:t>
-            </w:r>
-          </w:p>
-        </w:tc>
-        <w:tc>
-          <w:tcPr>
-            <w:tcW w:type="dxa" w:w="3801"/>
+            <w:tcW w:type="dxa" w:w="2343"/>
+            <w:tcBorders>
+              <w:top w:val="single" w:color="000000" w:sz="4" w:space="0" w:shadow="0" w:frame="0"/>
+              <w:left w:val="single" w:color="000000" w:sz="4" w:space="0" w:shadow="0" w:frame="0"/>
+              <w:bottom w:val="single" w:color="000000" w:sz="4" w:space="0" w:shadow="0" w:frame="0"/>
+              <w:right w:val="single" w:color="000000" w:sz="4" w:space="0" w:shadow="0" w:frame="0"/>
+            </w:tcBorders>
+            <w:shd w:val="clear" w:color="auto" w:fill="auto"/>
+            <w:tcMar>
+              <w:top w:type="dxa" w:w="80"/>
+              <w:left w:type="dxa" w:w="80"/>
+              <w:bottom w:type="dxa" w:w="80"/>
+              <w:right w:type="dxa" w:w="80"/>
+            </w:tcMar>
+            <w:vAlign w:val="bottom"/>
+          </w:tcPr>
+          <w:p>
+            <w:pPr>
+              <w:pStyle w:val="Normal.0"/>
+              <w:spacing w:after="0" w:line="240" w:lineRule="auto"/>
+            </w:pPr>
+            <w:r>
+              <w:rPr>
+                <w:rFonts w:ascii="Candara" w:cs="Candara" w:hAnsi="Candara" w:eastAsia="Candara"/>
+                <w:rtl w:val="0"/>
+                <w:lang w:val="en-US"/>
+              </w:rPr>
+              <w:t> </w:t>
+            </w:r>
+          </w:p>
+        </w:tc>
+        <w:tc>
+          <w:tcPr>
+            <w:tcW w:type="dxa" w:w="2027"/>
+            <w:tcBorders>
+              <w:top w:val="single" w:color="000000" w:sz="4" w:space="0" w:shadow="0" w:frame="0"/>
+              <w:left w:val="single" w:color="000000" w:sz="4" w:space="0" w:shadow="0" w:frame="0"/>
+              <w:bottom w:val="single" w:color="000000" w:sz="4" w:space="0" w:shadow="0" w:frame="0"/>
+              <w:right w:val="single" w:color="000000" w:sz="4" w:space="0" w:shadow="0" w:frame="0"/>
+            </w:tcBorders>
+            <w:shd w:val="clear" w:color="auto" w:fill="auto"/>
+            <w:tcMar>
+              <w:top w:type="dxa" w:w="80"/>
+              <w:left w:type="dxa" w:w="80"/>
+              <w:bottom w:type="dxa" w:w="80"/>
+              <w:right w:type="dxa" w:w="80"/>
+            </w:tcMar>
+            <w:vAlign w:val="bottom"/>
+          </w:tcPr>
+          <w:p>
+            <w:pPr>
+              <w:pStyle w:val="Normal.0"/>
+              <w:spacing w:after="0" w:line="240" w:lineRule="auto"/>
+            </w:pPr>
+            <w:r>
+              <w:rPr>
+                <w:rFonts w:ascii="Candara" w:cs="Candara" w:hAnsi="Candara" w:eastAsia="Candara"/>
+                <w:rtl w:val="0"/>
+                <w:lang w:val="en-US"/>
+              </w:rPr>
+              <w:t>Print students list</w:t>
+            </w:r>
+          </w:p>
+        </w:tc>
+        <w:tc>
+          <w:tcPr>
+            <w:tcW w:type="dxa" w:w="3757"/>
             <w:tcBorders>
               <w:top w:val="single" w:color="000000" w:sz="4" w:space="0" w:shadow="0" w:frame="0"/>
               <w:left w:val="single" w:color="000000" w:sz="4" w:space="0" w:shadow="0" w:frame="0"/>
@@ -4163,11 +4192,11 @@
           <w:shd w:val="clear" w:color="auto" w:fill="ced7e7"/>
         </w:tblPrEx>
         <w:trPr>
-          <w:trHeight w:val="250" w:hRule="atLeast"/>
+          <w:trHeight w:val="500" w:hRule="atLeast"/>
         </w:trPr>
         <w:tc>
           <w:tcPr>
-            <w:tcW w:type="dxa" w:w="1118"/>
+            <w:tcW w:type="dxa" w:w="1105"/>
             <w:tcBorders>
               <w:top w:val="single" w:color="000000" w:sz="4" w:space="0" w:shadow="0" w:frame="0"/>
               <w:left w:val="single" w:color="000000" w:sz="4" w:space="0" w:shadow="0" w:frame="0"/>
@@ -4201,73 +4230,73 @@
         </w:tc>
         <w:tc>
           <w:tcPr>
-            <w:tcW w:type="dxa" w:w="2371"/>
-            <w:tcBorders>
-              <w:top w:val="single" w:color="000000" w:sz="4" w:space="0" w:shadow="0" w:frame="0"/>
-              <w:left w:val="single" w:color="000000" w:sz="4" w:space="0" w:shadow="0" w:frame="0"/>
-              <w:bottom w:val="single" w:color="000000" w:sz="4" w:space="0" w:shadow="0" w:frame="0"/>
-              <w:right w:val="single" w:color="000000" w:sz="4" w:space="0" w:shadow="0" w:frame="0"/>
-            </w:tcBorders>
-            <w:shd w:val="clear" w:color="auto" w:fill="auto"/>
-            <w:tcMar>
-              <w:top w:type="dxa" w:w="80"/>
-              <w:left w:type="dxa" w:w="80"/>
-              <w:bottom w:type="dxa" w:w="80"/>
-              <w:right w:type="dxa" w:w="80"/>
-            </w:tcMar>
-            <w:vAlign w:val="bottom"/>
-          </w:tcPr>
-          <w:p>
-            <w:pPr>
-              <w:pStyle w:val="Normal.0"/>
-              <w:spacing w:after="0" w:line="240" w:lineRule="auto"/>
-            </w:pPr>
-            <w:r>
-              <w:rPr>
-                <w:rFonts w:ascii="Candara" w:cs="Candara" w:hAnsi="Candara" w:eastAsia="Candara"/>
-                <w:rtl w:val="0"/>
-                <w:lang w:val="en-US"/>
-              </w:rPr>
-              <w:t> </w:t>
-            </w:r>
-          </w:p>
-        </w:tc>
-        <w:tc>
-          <w:tcPr>
-            <w:tcW w:type="dxa" w:w="2049"/>
-            <w:tcBorders>
-              <w:top w:val="single" w:color="000000" w:sz="4" w:space="0" w:shadow="0" w:frame="0"/>
-              <w:left w:val="single" w:color="000000" w:sz="4" w:space="0" w:shadow="0" w:frame="0"/>
-              <w:bottom w:val="single" w:color="000000" w:sz="4" w:space="0" w:shadow="0" w:frame="0"/>
-              <w:right w:val="single" w:color="000000" w:sz="4" w:space="0" w:shadow="0" w:frame="0"/>
-            </w:tcBorders>
-            <w:shd w:val="clear" w:color="auto" w:fill="auto"/>
-            <w:tcMar>
-              <w:top w:type="dxa" w:w="80"/>
-              <w:left w:type="dxa" w:w="80"/>
-              <w:bottom w:type="dxa" w:w="80"/>
-              <w:right w:type="dxa" w:w="80"/>
-            </w:tcMar>
-            <w:vAlign w:val="bottom"/>
-          </w:tcPr>
-          <w:p>
-            <w:pPr>
-              <w:pStyle w:val="Normal.0"/>
-              <w:spacing w:after="0" w:line="240" w:lineRule="auto"/>
-            </w:pPr>
-            <w:r>
-              <w:rPr>
-                <w:rFonts w:ascii="Candara" w:cs="Candara" w:hAnsi="Candara" w:eastAsia="Candara"/>
-                <w:rtl w:val="0"/>
-                <w:lang w:val="en-US"/>
-              </w:rPr>
-              <w:t> </w:t>
-            </w:r>
-          </w:p>
-        </w:tc>
-        <w:tc>
-          <w:tcPr>
-            <w:tcW w:type="dxa" w:w="3801"/>
+            <w:tcW w:type="dxa" w:w="2343"/>
+            <w:tcBorders>
+              <w:top w:val="single" w:color="000000" w:sz="4" w:space="0" w:shadow="0" w:frame="0"/>
+              <w:left w:val="single" w:color="000000" w:sz="4" w:space="0" w:shadow="0" w:frame="0"/>
+              <w:bottom w:val="single" w:color="000000" w:sz="4" w:space="0" w:shadow="0" w:frame="0"/>
+              <w:right w:val="single" w:color="000000" w:sz="4" w:space="0" w:shadow="0" w:frame="0"/>
+            </w:tcBorders>
+            <w:shd w:val="clear" w:color="auto" w:fill="auto"/>
+            <w:tcMar>
+              <w:top w:type="dxa" w:w="80"/>
+              <w:left w:type="dxa" w:w="80"/>
+              <w:bottom w:type="dxa" w:w="80"/>
+              <w:right w:type="dxa" w:w="80"/>
+            </w:tcMar>
+            <w:vAlign w:val="bottom"/>
+          </w:tcPr>
+          <w:p>
+            <w:pPr>
+              <w:pStyle w:val="Normal.0"/>
+              <w:spacing w:after="0" w:line="240" w:lineRule="auto"/>
+            </w:pPr>
+            <w:r>
+              <w:rPr>
+                <w:rFonts w:ascii="Candara" w:cs="Candara" w:hAnsi="Candara" w:eastAsia="Candara"/>
+                <w:rtl w:val="0"/>
+                <w:lang w:val="en-US"/>
+              </w:rPr>
+              <w:t> </w:t>
+            </w:r>
+          </w:p>
+        </w:tc>
+        <w:tc>
+          <w:tcPr>
+            <w:tcW w:type="dxa" w:w="2027"/>
+            <w:tcBorders>
+              <w:top w:val="single" w:color="000000" w:sz="4" w:space="0" w:shadow="0" w:frame="0"/>
+              <w:left w:val="single" w:color="000000" w:sz="4" w:space="0" w:shadow="0" w:frame="0"/>
+              <w:bottom w:val="single" w:color="000000" w:sz="4" w:space="0" w:shadow="0" w:frame="0"/>
+              <w:right w:val="single" w:color="000000" w:sz="4" w:space="0" w:shadow="0" w:frame="0"/>
+            </w:tcBorders>
+            <w:shd w:val="clear" w:color="auto" w:fill="auto"/>
+            <w:tcMar>
+              <w:top w:type="dxa" w:w="80"/>
+              <w:left w:type="dxa" w:w="80"/>
+              <w:bottom w:type="dxa" w:w="80"/>
+              <w:right w:type="dxa" w:w="80"/>
+            </w:tcMar>
+            <w:vAlign w:val="bottom"/>
+          </w:tcPr>
+          <w:p>
+            <w:pPr>
+              <w:pStyle w:val="Normal.0"/>
+              <w:spacing w:after="0" w:line="240" w:lineRule="auto"/>
+            </w:pPr>
+            <w:r>
+              <w:rPr>
+                <w:rFonts w:ascii="Candara" w:cs="Candara" w:hAnsi="Candara" w:eastAsia="Candara"/>
+                <w:rtl w:val="0"/>
+                <w:lang w:val="en-US"/>
+              </w:rPr>
+              <w:t>Print assignments list</w:t>
+            </w:r>
+          </w:p>
+        </w:tc>
+        <w:tc>
+          <w:tcPr>
+            <w:tcW w:type="dxa" w:w="3757"/>
             <w:tcBorders>
               <w:top w:val="single" w:color="000000" w:sz="4" w:space="0" w:shadow="0" w:frame="0"/>
               <w:left w:val="single" w:color="000000" w:sz="4" w:space="0" w:shadow="0" w:frame="0"/>
@@ -4304,11 +4333,11 @@
           <w:shd w:val="clear" w:color="auto" w:fill="ced7e7"/>
         </w:tblPrEx>
         <w:trPr>
-          <w:trHeight w:val="250" w:hRule="atLeast"/>
+          <w:trHeight w:val="270" w:hRule="atLeast"/>
         </w:trPr>
         <w:tc>
           <w:tcPr>
-            <w:tcW w:type="dxa" w:w="1118"/>
+            <w:tcW w:type="dxa" w:w="1105"/>
             <w:tcBorders>
               <w:top w:val="single" w:color="000000" w:sz="4" w:space="0" w:shadow="0" w:frame="0"/>
               <w:left w:val="single" w:color="000000" w:sz="4" w:space="0" w:shadow="0" w:frame="0"/>
@@ -4342,73 +4371,81 @@
         </w:tc>
         <w:tc>
           <w:tcPr>
-            <w:tcW w:type="dxa" w:w="2371"/>
-            <w:tcBorders>
-              <w:top w:val="single" w:color="000000" w:sz="4" w:space="0" w:shadow="0" w:frame="0"/>
-              <w:left w:val="single" w:color="000000" w:sz="4" w:space="0" w:shadow="0" w:frame="0"/>
-              <w:bottom w:val="single" w:color="000000" w:sz="4" w:space="0" w:shadow="0" w:frame="0"/>
-              <w:right w:val="single" w:color="000000" w:sz="4" w:space="0" w:shadow="0" w:frame="0"/>
-            </w:tcBorders>
-            <w:shd w:val="clear" w:color="auto" w:fill="auto"/>
-            <w:tcMar>
-              <w:top w:type="dxa" w:w="80"/>
-              <w:left w:type="dxa" w:w="80"/>
-              <w:bottom w:type="dxa" w:w="80"/>
-              <w:right w:type="dxa" w:w="80"/>
-            </w:tcMar>
-            <w:vAlign w:val="bottom"/>
-          </w:tcPr>
-          <w:p>
-            <w:pPr>
-              <w:pStyle w:val="Normal.0"/>
-              <w:spacing w:after="0" w:line="240" w:lineRule="auto"/>
-            </w:pPr>
-            <w:r>
-              <w:rPr>
-                <w:rFonts w:ascii="Candara" w:cs="Candara" w:hAnsi="Candara" w:eastAsia="Candara"/>
-                <w:rtl w:val="0"/>
-                <w:lang w:val="en-US"/>
-              </w:rPr>
-              <w:t> </w:t>
-            </w:r>
-          </w:p>
-        </w:tc>
-        <w:tc>
-          <w:tcPr>
-            <w:tcW w:type="dxa" w:w="2049"/>
-            <w:tcBorders>
-              <w:top w:val="single" w:color="000000" w:sz="4" w:space="0" w:shadow="0" w:frame="0"/>
-              <w:left w:val="single" w:color="000000" w:sz="4" w:space="0" w:shadow="0" w:frame="0"/>
-              <w:bottom w:val="single" w:color="000000" w:sz="4" w:space="0" w:shadow="0" w:frame="0"/>
-              <w:right w:val="single" w:color="000000" w:sz="4" w:space="0" w:shadow="0" w:frame="0"/>
-            </w:tcBorders>
-            <w:shd w:val="clear" w:color="auto" w:fill="auto"/>
-            <w:tcMar>
-              <w:top w:type="dxa" w:w="80"/>
-              <w:left w:type="dxa" w:w="80"/>
-              <w:bottom w:type="dxa" w:w="80"/>
-              <w:right w:type="dxa" w:w="80"/>
-            </w:tcMar>
-            <w:vAlign w:val="bottom"/>
-          </w:tcPr>
-          <w:p>
-            <w:pPr>
-              <w:pStyle w:val="Normal.0"/>
-              <w:spacing w:after="0" w:line="240" w:lineRule="auto"/>
-            </w:pPr>
-            <w:r>
-              <w:rPr>
-                <w:rFonts w:ascii="Candara" w:cs="Candara" w:hAnsi="Candara" w:eastAsia="Candara"/>
-                <w:rtl w:val="0"/>
-                <w:lang w:val="en-US"/>
-              </w:rPr>
-              <w:t> </w:t>
-            </w:r>
-          </w:p>
-        </w:tc>
-        <w:tc>
-          <w:tcPr>
-            <w:tcW w:type="dxa" w:w="3801"/>
+            <w:tcW w:type="dxa" w:w="2343"/>
+            <w:tcBorders>
+              <w:top w:val="single" w:color="000000" w:sz="4" w:space="0" w:shadow="0" w:frame="0"/>
+              <w:left w:val="single" w:color="000000" w:sz="4" w:space="0" w:shadow="0" w:frame="0"/>
+              <w:bottom w:val="single" w:color="000000" w:sz="4" w:space="0" w:shadow="0" w:frame="0"/>
+              <w:right w:val="single" w:color="000000" w:sz="4" w:space="0" w:shadow="0" w:frame="0"/>
+            </w:tcBorders>
+            <w:shd w:val="clear" w:color="auto" w:fill="auto"/>
+            <w:tcMar>
+              <w:top w:type="dxa" w:w="80"/>
+              <w:left w:type="dxa" w:w="80"/>
+              <w:bottom w:type="dxa" w:w="80"/>
+              <w:right w:type="dxa" w:w="80"/>
+            </w:tcMar>
+            <w:vAlign w:val="bottom"/>
+          </w:tcPr>
+          <w:p>
+            <w:pPr>
+              <w:pStyle w:val="Normal.0"/>
+              <w:spacing w:after="0" w:line="240" w:lineRule="auto"/>
+            </w:pPr>
+            <w:r>
+              <w:rPr>
+                <w:rFonts w:ascii="Candara" w:cs="Candara" w:hAnsi="Candara" w:eastAsia="Candara"/>
+                <w:rtl w:val="0"/>
+                <w:lang w:val="en-US"/>
+              </w:rPr>
+              <w:t> </w:t>
+            </w:r>
+          </w:p>
+        </w:tc>
+        <w:tc>
+          <w:tcPr>
+            <w:tcW w:type="dxa" w:w="2027"/>
+            <w:tcBorders>
+              <w:top w:val="single" w:color="000000" w:sz="4" w:space="0" w:shadow="0" w:frame="0"/>
+              <w:left w:val="single" w:color="000000" w:sz="4" w:space="0" w:shadow="0" w:frame="0"/>
+              <w:bottom w:val="single" w:color="000000" w:sz="4" w:space="0" w:shadow="0" w:frame="0"/>
+              <w:right w:val="single" w:color="000000" w:sz="4" w:space="0" w:shadow="0" w:frame="0"/>
+            </w:tcBorders>
+            <w:shd w:val="clear" w:color="auto" w:fill="auto"/>
+            <w:tcMar>
+              <w:top w:type="dxa" w:w="80"/>
+              <w:left w:type="dxa" w:w="80"/>
+              <w:bottom w:type="dxa" w:w="80"/>
+              <w:right w:type="dxa" w:w="80"/>
+            </w:tcMar>
+            <w:vAlign w:val="bottom"/>
+          </w:tcPr>
+          <w:p>
+            <w:pPr>
+              <w:pStyle w:val="Normal.0"/>
+              <w:spacing w:after="0" w:line="240" w:lineRule="auto"/>
+            </w:pPr>
+            <w:r>
+              <w:rPr>
+                <w:rFonts w:ascii="Candara" w:cs="Candara" w:hAnsi="Candara" w:eastAsia="Candara"/>
+                <w:rtl w:val="0"/>
+                <w:lang w:val="en-US"/>
+              </w:rPr>
+              <w:t> </w:t>
+            </w:r>
+            <w:r>
+              <w:rPr>
+                <w:rFonts w:ascii="Candara" w:cs="Candara" w:hAnsi="Candara" w:eastAsia="Candara"/>
+                <w:rtl w:val="0"/>
+                <w:lang w:val="en-US"/>
+              </w:rPr>
+              <w:t>Add new student</w:t>
+            </w:r>
+          </w:p>
+        </w:tc>
+        <w:tc>
+          <w:tcPr>
+            <w:tcW w:type="dxa" w:w="3757"/>
             <w:tcBorders>
               <w:top w:val="single" w:color="000000" w:sz="4" w:space="0" w:shadow="0" w:frame="0"/>
               <w:left w:val="single" w:color="000000" w:sz="4" w:space="0" w:shadow="0" w:frame="0"/>
@@ -4445,11 +4482,11 @@
           <w:shd w:val="clear" w:color="auto" w:fill="ced7e7"/>
         </w:tblPrEx>
         <w:trPr>
-          <w:trHeight w:val="250" w:hRule="atLeast"/>
+          <w:trHeight w:val="500" w:hRule="atLeast"/>
         </w:trPr>
         <w:tc>
           <w:tcPr>
-            <w:tcW w:type="dxa" w:w="1118"/>
+            <w:tcW w:type="dxa" w:w="1105"/>
             <w:tcBorders>
               <w:top w:val="single" w:color="000000" w:sz="4" w:space="0" w:shadow="0" w:frame="0"/>
               <w:left w:val="single" w:color="000000" w:sz="4" w:space="0" w:shadow="0" w:frame="0"/>
@@ -4483,73 +4520,81 @@
         </w:tc>
         <w:tc>
           <w:tcPr>
-            <w:tcW w:type="dxa" w:w="2371"/>
-            <w:tcBorders>
-              <w:top w:val="single" w:color="000000" w:sz="4" w:space="0" w:shadow="0" w:frame="0"/>
-              <w:left w:val="single" w:color="000000" w:sz="4" w:space="0" w:shadow="0" w:frame="0"/>
-              <w:bottom w:val="single" w:color="000000" w:sz="4" w:space="0" w:shadow="0" w:frame="0"/>
-              <w:right w:val="single" w:color="000000" w:sz="4" w:space="0" w:shadow="0" w:frame="0"/>
-            </w:tcBorders>
-            <w:shd w:val="clear" w:color="auto" w:fill="auto"/>
-            <w:tcMar>
-              <w:top w:type="dxa" w:w="80"/>
-              <w:left w:type="dxa" w:w="80"/>
-              <w:bottom w:type="dxa" w:w="80"/>
-              <w:right w:type="dxa" w:w="80"/>
-            </w:tcMar>
-            <w:vAlign w:val="bottom"/>
-          </w:tcPr>
-          <w:p>
-            <w:pPr>
-              <w:pStyle w:val="Normal.0"/>
-              <w:spacing w:after="0" w:line="240" w:lineRule="auto"/>
-            </w:pPr>
-            <w:r>
-              <w:rPr>
-                <w:rFonts w:ascii="Candara" w:cs="Candara" w:hAnsi="Candara" w:eastAsia="Candara"/>
-                <w:rtl w:val="0"/>
-                <w:lang w:val="en-US"/>
-              </w:rPr>
-              <w:t> </w:t>
-            </w:r>
-          </w:p>
-        </w:tc>
-        <w:tc>
-          <w:tcPr>
-            <w:tcW w:type="dxa" w:w="2049"/>
-            <w:tcBorders>
-              <w:top w:val="single" w:color="000000" w:sz="4" w:space="0" w:shadow="0" w:frame="0"/>
-              <w:left w:val="single" w:color="000000" w:sz="4" w:space="0" w:shadow="0" w:frame="0"/>
-              <w:bottom w:val="single" w:color="000000" w:sz="4" w:space="0" w:shadow="0" w:frame="0"/>
-              <w:right w:val="single" w:color="000000" w:sz="4" w:space="0" w:shadow="0" w:frame="0"/>
-            </w:tcBorders>
-            <w:shd w:val="clear" w:color="auto" w:fill="auto"/>
-            <w:tcMar>
-              <w:top w:type="dxa" w:w="80"/>
-              <w:left w:type="dxa" w:w="80"/>
-              <w:bottom w:type="dxa" w:w="80"/>
-              <w:right w:type="dxa" w:w="80"/>
-            </w:tcMar>
-            <w:vAlign w:val="bottom"/>
-          </w:tcPr>
-          <w:p>
-            <w:pPr>
-              <w:pStyle w:val="Normal.0"/>
-              <w:spacing w:after="0" w:line="240" w:lineRule="auto"/>
-            </w:pPr>
-            <w:r>
-              <w:rPr>
-                <w:rFonts w:ascii="Candara" w:cs="Candara" w:hAnsi="Candara" w:eastAsia="Candara"/>
-                <w:rtl w:val="0"/>
-                <w:lang w:val="en-US"/>
-              </w:rPr>
-              <w:t> </w:t>
-            </w:r>
-          </w:p>
-        </w:tc>
-        <w:tc>
-          <w:tcPr>
-            <w:tcW w:type="dxa" w:w="3801"/>
+            <w:tcW w:type="dxa" w:w="2343"/>
+            <w:tcBorders>
+              <w:top w:val="single" w:color="000000" w:sz="4" w:space="0" w:shadow="0" w:frame="0"/>
+              <w:left w:val="single" w:color="000000" w:sz="4" w:space="0" w:shadow="0" w:frame="0"/>
+              <w:bottom w:val="single" w:color="000000" w:sz="4" w:space="0" w:shadow="0" w:frame="0"/>
+              <w:right w:val="single" w:color="000000" w:sz="4" w:space="0" w:shadow="0" w:frame="0"/>
+            </w:tcBorders>
+            <w:shd w:val="clear" w:color="auto" w:fill="auto"/>
+            <w:tcMar>
+              <w:top w:type="dxa" w:w="80"/>
+              <w:left w:type="dxa" w:w="80"/>
+              <w:bottom w:type="dxa" w:w="80"/>
+              <w:right w:type="dxa" w:w="80"/>
+            </w:tcMar>
+            <w:vAlign w:val="bottom"/>
+          </w:tcPr>
+          <w:p>
+            <w:pPr>
+              <w:pStyle w:val="Normal.0"/>
+              <w:spacing w:after="0" w:line="240" w:lineRule="auto"/>
+            </w:pPr>
+            <w:r>
+              <w:rPr>
+                <w:rFonts w:ascii="Candara" w:cs="Candara" w:hAnsi="Candara" w:eastAsia="Candara"/>
+                <w:rtl w:val="0"/>
+                <w:lang w:val="en-US"/>
+              </w:rPr>
+              <w:t> </w:t>
+            </w:r>
+          </w:p>
+        </w:tc>
+        <w:tc>
+          <w:tcPr>
+            <w:tcW w:type="dxa" w:w="2027"/>
+            <w:tcBorders>
+              <w:top w:val="single" w:color="000000" w:sz="4" w:space="0" w:shadow="0" w:frame="0"/>
+              <w:left w:val="single" w:color="000000" w:sz="4" w:space="0" w:shadow="0" w:frame="0"/>
+              <w:bottom w:val="single" w:color="000000" w:sz="4" w:space="0" w:shadow="0" w:frame="0"/>
+              <w:right w:val="single" w:color="000000" w:sz="4" w:space="0" w:shadow="0" w:frame="0"/>
+            </w:tcBorders>
+            <w:shd w:val="clear" w:color="auto" w:fill="auto"/>
+            <w:tcMar>
+              <w:top w:type="dxa" w:w="80"/>
+              <w:left w:type="dxa" w:w="80"/>
+              <w:bottom w:type="dxa" w:w="80"/>
+              <w:right w:type="dxa" w:w="80"/>
+            </w:tcMar>
+            <w:vAlign w:val="bottom"/>
+          </w:tcPr>
+          <w:p>
+            <w:pPr>
+              <w:pStyle w:val="Normal.0"/>
+              <w:spacing w:after="0" w:line="240" w:lineRule="auto"/>
+            </w:pPr>
+            <w:r>
+              <w:rPr>
+                <w:rFonts w:ascii="Candara" w:cs="Candara" w:hAnsi="Candara" w:eastAsia="Candara"/>
+                <w:rtl w:val="0"/>
+                <w:lang w:val="en-US"/>
+              </w:rPr>
+              <w:t> </w:t>
+            </w:r>
+            <w:r>
+              <w:rPr>
+                <w:rFonts w:ascii="Candara" w:cs="Candara" w:hAnsi="Candara" w:eastAsia="Candara"/>
+                <w:rtl w:val="0"/>
+                <w:lang w:val="en-US"/>
+              </w:rPr>
+              <w:t>Add new assignment</w:t>
+            </w:r>
+          </w:p>
+        </w:tc>
+        <w:tc>
+          <w:tcPr>
+            <w:tcW w:type="dxa" w:w="3757"/>
             <w:tcBorders>
               <w:top w:val="single" w:color="000000" w:sz="4" w:space="0" w:shadow="0" w:frame="0"/>
               <w:left w:val="single" w:color="000000" w:sz="4" w:space="0" w:shadow="0" w:frame="0"/>
@@ -4586,11 +4631,11 @@
           <w:shd w:val="clear" w:color="auto" w:fill="ced7e7"/>
         </w:tblPrEx>
         <w:trPr>
-          <w:trHeight w:val="250" w:hRule="atLeast"/>
+          <w:trHeight w:val="740" w:hRule="atLeast"/>
         </w:trPr>
         <w:tc>
           <w:tcPr>
-            <w:tcW w:type="dxa" w:w="1118"/>
+            <w:tcW w:type="dxa" w:w="1105"/>
             <w:tcBorders>
               <w:top w:val="single" w:color="000000" w:sz="4" w:space="0" w:shadow="0" w:frame="0"/>
               <w:left w:val="single" w:color="000000" w:sz="4" w:space="0" w:shadow="0" w:frame="0"/>
@@ -4624,73 +4669,81 @@
         </w:tc>
         <w:tc>
           <w:tcPr>
-            <w:tcW w:type="dxa" w:w="2371"/>
-            <w:tcBorders>
-              <w:top w:val="single" w:color="000000" w:sz="4" w:space="0" w:shadow="0" w:frame="0"/>
-              <w:left w:val="single" w:color="000000" w:sz="4" w:space="0" w:shadow="0" w:frame="0"/>
-              <w:bottom w:val="single" w:color="000000" w:sz="4" w:space="0" w:shadow="0" w:frame="0"/>
-              <w:right w:val="single" w:color="000000" w:sz="4" w:space="0" w:shadow="0" w:frame="0"/>
-            </w:tcBorders>
-            <w:shd w:val="clear" w:color="auto" w:fill="auto"/>
-            <w:tcMar>
-              <w:top w:type="dxa" w:w="80"/>
-              <w:left w:type="dxa" w:w="80"/>
-              <w:bottom w:type="dxa" w:w="80"/>
-              <w:right w:type="dxa" w:w="80"/>
-            </w:tcMar>
-            <w:vAlign w:val="bottom"/>
-          </w:tcPr>
-          <w:p>
-            <w:pPr>
-              <w:pStyle w:val="Normal.0"/>
-              <w:spacing w:after="0" w:line="240" w:lineRule="auto"/>
-            </w:pPr>
-            <w:r>
-              <w:rPr>
-                <w:rFonts w:ascii="Candara" w:cs="Candara" w:hAnsi="Candara" w:eastAsia="Candara"/>
-                <w:rtl w:val="0"/>
-                <w:lang w:val="en-US"/>
-              </w:rPr>
-              <w:t> </w:t>
-            </w:r>
-          </w:p>
-        </w:tc>
-        <w:tc>
-          <w:tcPr>
-            <w:tcW w:type="dxa" w:w="2049"/>
-            <w:tcBorders>
-              <w:top w:val="single" w:color="000000" w:sz="4" w:space="0" w:shadow="0" w:frame="0"/>
-              <w:left w:val="single" w:color="000000" w:sz="4" w:space="0" w:shadow="0" w:frame="0"/>
-              <w:bottom w:val="single" w:color="000000" w:sz="4" w:space="0" w:shadow="0" w:frame="0"/>
-              <w:right w:val="single" w:color="000000" w:sz="4" w:space="0" w:shadow="0" w:frame="0"/>
-            </w:tcBorders>
-            <w:shd w:val="clear" w:color="auto" w:fill="auto"/>
-            <w:tcMar>
-              <w:top w:type="dxa" w:w="80"/>
-              <w:left w:type="dxa" w:w="80"/>
-              <w:bottom w:type="dxa" w:w="80"/>
-              <w:right w:type="dxa" w:w="80"/>
-            </w:tcMar>
-            <w:vAlign w:val="bottom"/>
-          </w:tcPr>
-          <w:p>
-            <w:pPr>
-              <w:pStyle w:val="Normal.0"/>
-              <w:spacing w:after="0" w:line="240" w:lineRule="auto"/>
-            </w:pPr>
-            <w:r>
-              <w:rPr>
-                <w:rFonts w:ascii="Candara" w:cs="Candara" w:hAnsi="Candara" w:eastAsia="Candara"/>
-                <w:rtl w:val="0"/>
-                <w:lang w:val="en-US"/>
-              </w:rPr>
-              <w:t> </w:t>
-            </w:r>
-          </w:p>
-        </w:tc>
-        <w:tc>
-          <w:tcPr>
-            <w:tcW w:type="dxa" w:w="3801"/>
+            <w:tcW w:type="dxa" w:w="2343"/>
+            <w:tcBorders>
+              <w:top w:val="single" w:color="000000" w:sz="4" w:space="0" w:shadow="0" w:frame="0"/>
+              <w:left w:val="single" w:color="000000" w:sz="4" w:space="0" w:shadow="0" w:frame="0"/>
+              <w:bottom w:val="single" w:color="000000" w:sz="4" w:space="0" w:shadow="0" w:frame="0"/>
+              <w:right w:val="single" w:color="000000" w:sz="4" w:space="0" w:shadow="0" w:frame="0"/>
+            </w:tcBorders>
+            <w:shd w:val="clear" w:color="auto" w:fill="auto"/>
+            <w:tcMar>
+              <w:top w:type="dxa" w:w="80"/>
+              <w:left w:type="dxa" w:w="80"/>
+              <w:bottom w:type="dxa" w:w="80"/>
+              <w:right w:type="dxa" w:w="80"/>
+            </w:tcMar>
+            <w:vAlign w:val="bottom"/>
+          </w:tcPr>
+          <w:p>
+            <w:pPr>
+              <w:pStyle w:val="Normal.0"/>
+              <w:spacing w:after="0" w:line="240" w:lineRule="auto"/>
+            </w:pPr>
+            <w:r>
+              <w:rPr>
+                <w:rFonts w:ascii="Candara" w:cs="Candara" w:hAnsi="Candara" w:eastAsia="Candara"/>
+                <w:rtl w:val="0"/>
+                <w:lang w:val="en-US"/>
+              </w:rPr>
+              <w:t> </w:t>
+            </w:r>
+          </w:p>
+        </w:tc>
+        <w:tc>
+          <w:tcPr>
+            <w:tcW w:type="dxa" w:w="2027"/>
+            <w:tcBorders>
+              <w:top w:val="single" w:color="000000" w:sz="4" w:space="0" w:shadow="0" w:frame="0"/>
+              <w:left w:val="single" w:color="000000" w:sz="4" w:space="0" w:shadow="0" w:frame="0"/>
+              <w:bottom w:val="single" w:color="000000" w:sz="4" w:space="0" w:shadow="0" w:frame="0"/>
+              <w:right w:val="single" w:color="000000" w:sz="4" w:space="0" w:shadow="0" w:frame="0"/>
+            </w:tcBorders>
+            <w:shd w:val="clear" w:color="auto" w:fill="auto"/>
+            <w:tcMar>
+              <w:top w:type="dxa" w:w="80"/>
+              <w:left w:type="dxa" w:w="80"/>
+              <w:bottom w:type="dxa" w:w="80"/>
+              <w:right w:type="dxa" w:w="80"/>
+            </w:tcMar>
+            <w:vAlign w:val="bottom"/>
+          </w:tcPr>
+          <w:p>
+            <w:pPr>
+              <w:pStyle w:val="Normal.0"/>
+              <w:spacing w:after="0" w:line="240" w:lineRule="auto"/>
+            </w:pPr>
+            <w:r>
+              <w:rPr>
+                <w:rFonts w:ascii="Candara" w:cs="Candara" w:hAnsi="Candara" w:eastAsia="Candara"/>
+                <w:rtl w:val="0"/>
+                <w:lang w:val="en-US"/>
+              </w:rPr>
+              <w:t> </w:t>
+            </w:r>
+            <w:r>
+              <w:rPr>
+                <w:rFonts w:ascii="Candara" w:cs="Candara" w:hAnsi="Candara" w:eastAsia="Candara"/>
+                <w:rtl w:val="0"/>
+                <w:lang w:val="en-US"/>
+              </w:rPr>
+              <w:t>Add grade for student on assignment</w:t>
+            </w:r>
+          </w:p>
+        </w:tc>
+        <w:tc>
+          <w:tcPr>
+            <w:tcW w:type="dxa" w:w="3757"/>
             <w:tcBorders>
               <w:top w:val="single" w:color="000000" w:sz="4" w:space="0" w:shadow="0" w:frame="0"/>
               <w:left w:val="single" w:color="000000" w:sz="4" w:space="0" w:shadow="0" w:frame="0"/>
@@ -4727,11 +4780,11 @@
           <w:shd w:val="clear" w:color="auto" w:fill="ced7e7"/>
         </w:tblPrEx>
         <w:trPr>
-          <w:trHeight w:val="250" w:hRule="atLeast"/>
+          <w:trHeight w:val="500" w:hRule="atLeast"/>
         </w:trPr>
         <w:tc>
           <w:tcPr>
-            <w:tcW w:type="dxa" w:w="1118"/>
+            <w:tcW w:type="dxa" w:w="1105"/>
             <w:tcBorders>
               <w:top w:val="single" w:color="000000" w:sz="4" w:space="0" w:shadow="0" w:frame="0"/>
               <w:left w:val="single" w:color="000000" w:sz="4" w:space="0" w:shadow="0" w:frame="0"/>
@@ -4765,73 +4818,81 @@
         </w:tc>
         <w:tc>
           <w:tcPr>
-            <w:tcW w:type="dxa" w:w="2371"/>
-            <w:tcBorders>
-              <w:top w:val="single" w:color="000000" w:sz="4" w:space="0" w:shadow="0" w:frame="0"/>
-              <w:left w:val="single" w:color="000000" w:sz="4" w:space="0" w:shadow="0" w:frame="0"/>
-              <w:bottom w:val="single" w:color="000000" w:sz="4" w:space="0" w:shadow="0" w:frame="0"/>
-              <w:right w:val="single" w:color="000000" w:sz="4" w:space="0" w:shadow="0" w:frame="0"/>
-            </w:tcBorders>
-            <w:shd w:val="clear" w:color="auto" w:fill="auto"/>
-            <w:tcMar>
-              <w:top w:type="dxa" w:w="80"/>
-              <w:left w:type="dxa" w:w="80"/>
-              <w:bottom w:type="dxa" w:w="80"/>
-              <w:right w:type="dxa" w:w="80"/>
-            </w:tcMar>
-            <w:vAlign w:val="bottom"/>
-          </w:tcPr>
-          <w:p>
-            <w:pPr>
-              <w:pStyle w:val="Normal.0"/>
-              <w:spacing w:after="0" w:line="240" w:lineRule="auto"/>
-            </w:pPr>
-            <w:r>
-              <w:rPr>
-                <w:rFonts w:ascii="Candara" w:cs="Candara" w:hAnsi="Candara" w:eastAsia="Candara"/>
-                <w:rtl w:val="0"/>
-                <w:lang w:val="en-US"/>
-              </w:rPr>
-              <w:t> </w:t>
-            </w:r>
-          </w:p>
-        </w:tc>
-        <w:tc>
-          <w:tcPr>
-            <w:tcW w:type="dxa" w:w="2049"/>
-            <w:tcBorders>
-              <w:top w:val="single" w:color="000000" w:sz="4" w:space="0" w:shadow="0" w:frame="0"/>
-              <w:left w:val="single" w:color="000000" w:sz="4" w:space="0" w:shadow="0" w:frame="0"/>
-              <w:bottom w:val="single" w:color="000000" w:sz="4" w:space="0" w:shadow="0" w:frame="0"/>
-              <w:right w:val="single" w:color="000000" w:sz="4" w:space="0" w:shadow="0" w:frame="0"/>
-            </w:tcBorders>
-            <w:shd w:val="clear" w:color="auto" w:fill="auto"/>
-            <w:tcMar>
-              <w:top w:type="dxa" w:w="80"/>
-              <w:left w:type="dxa" w:w="80"/>
-              <w:bottom w:type="dxa" w:w="80"/>
-              <w:right w:type="dxa" w:w="80"/>
-            </w:tcMar>
-            <w:vAlign w:val="bottom"/>
-          </w:tcPr>
-          <w:p>
-            <w:pPr>
-              <w:pStyle w:val="Normal.0"/>
-              <w:spacing w:after="0" w:line="240" w:lineRule="auto"/>
-            </w:pPr>
-            <w:r>
-              <w:rPr>
-                <w:rFonts w:ascii="Candara" w:cs="Candara" w:hAnsi="Candara" w:eastAsia="Candara"/>
-                <w:rtl w:val="0"/>
-                <w:lang w:val="en-US"/>
-              </w:rPr>
-              <w:t> </w:t>
-            </w:r>
-          </w:p>
-        </w:tc>
-        <w:tc>
-          <w:tcPr>
-            <w:tcW w:type="dxa" w:w="3801"/>
+            <w:tcW w:type="dxa" w:w="2343"/>
+            <w:tcBorders>
+              <w:top w:val="single" w:color="000000" w:sz="4" w:space="0" w:shadow="0" w:frame="0"/>
+              <w:left w:val="single" w:color="000000" w:sz="4" w:space="0" w:shadow="0" w:frame="0"/>
+              <w:bottom w:val="single" w:color="000000" w:sz="4" w:space="0" w:shadow="0" w:frame="0"/>
+              <w:right w:val="single" w:color="000000" w:sz="4" w:space="0" w:shadow="0" w:frame="0"/>
+            </w:tcBorders>
+            <w:shd w:val="clear" w:color="auto" w:fill="auto"/>
+            <w:tcMar>
+              <w:top w:type="dxa" w:w="80"/>
+              <w:left w:type="dxa" w:w="80"/>
+              <w:bottom w:type="dxa" w:w="80"/>
+              <w:right w:type="dxa" w:w="80"/>
+            </w:tcMar>
+            <w:vAlign w:val="bottom"/>
+          </w:tcPr>
+          <w:p>
+            <w:pPr>
+              <w:pStyle w:val="Normal.0"/>
+              <w:spacing w:after="0" w:line="240" w:lineRule="auto"/>
+            </w:pPr>
+            <w:r>
+              <w:rPr>
+                <w:rFonts w:ascii="Candara" w:cs="Candara" w:hAnsi="Candara" w:eastAsia="Candara"/>
+                <w:rtl w:val="0"/>
+                <w:lang w:val="en-US"/>
+              </w:rPr>
+              <w:t> </w:t>
+            </w:r>
+          </w:p>
+        </w:tc>
+        <w:tc>
+          <w:tcPr>
+            <w:tcW w:type="dxa" w:w="2027"/>
+            <w:tcBorders>
+              <w:top w:val="single" w:color="000000" w:sz="4" w:space="0" w:shadow="0" w:frame="0"/>
+              <w:left w:val="single" w:color="000000" w:sz="4" w:space="0" w:shadow="0" w:frame="0"/>
+              <w:bottom w:val="single" w:color="000000" w:sz="4" w:space="0" w:shadow="0" w:frame="0"/>
+              <w:right w:val="single" w:color="000000" w:sz="4" w:space="0" w:shadow="0" w:frame="0"/>
+            </w:tcBorders>
+            <w:shd w:val="clear" w:color="auto" w:fill="auto"/>
+            <w:tcMar>
+              <w:top w:type="dxa" w:w="80"/>
+              <w:left w:type="dxa" w:w="80"/>
+              <w:bottom w:type="dxa" w:w="80"/>
+              <w:right w:type="dxa" w:w="80"/>
+            </w:tcMar>
+            <w:vAlign w:val="bottom"/>
+          </w:tcPr>
+          <w:p>
+            <w:pPr>
+              <w:pStyle w:val="Normal.0"/>
+              <w:spacing w:after="0" w:line="240" w:lineRule="auto"/>
+            </w:pPr>
+            <w:r>
+              <w:rPr>
+                <w:rFonts w:ascii="Candara" w:cs="Candara" w:hAnsi="Candara" w:eastAsia="Candara"/>
+                <w:rtl w:val="0"/>
+                <w:lang w:val="en-US"/>
+              </w:rPr>
+              <w:t> </w:t>
+            </w:r>
+            <w:r>
+              <w:rPr>
+                <w:rFonts w:ascii="Candara" w:cs="Candara" w:hAnsi="Candara" w:eastAsia="Candara"/>
+                <w:rtl w:val="0"/>
+                <w:lang w:val="en-US"/>
+              </w:rPr>
+              <w:t>Delete an assignment</w:t>
+            </w:r>
+          </w:p>
+        </w:tc>
+        <w:tc>
+          <w:tcPr>
+            <w:tcW w:type="dxa" w:w="3757"/>
             <w:tcBorders>
               <w:top w:val="single" w:color="000000" w:sz="4" w:space="0" w:shadow="0" w:frame="0"/>
               <w:left w:val="single" w:color="000000" w:sz="4" w:space="0" w:shadow="0" w:frame="0"/>
@@ -4868,11 +4929,11 @@
           <w:shd w:val="clear" w:color="auto" w:fill="ced7e7"/>
         </w:tblPrEx>
         <w:trPr>
-          <w:trHeight w:val="250" w:hRule="atLeast"/>
+          <w:trHeight w:val="270" w:hRule="atLeast"/>
         </w:trPr>
         <w:tc>
           <w:tcPr>
-            <w:tcW w:type="dxa" w:w="1118"/>
+            <w:tcW w:type="dxa" w:w="1105"/>
             <w:tcBorders>
               <w:top w:val="single" w:color="000000" w:sz="4" w:space="0" w:shadow="0" w:frame="0"/>
               <w:left w:val="single" w:color="000000" w:sz="4" w:space="0" w:shadow="0" w:frame="0"/>
@@ -4906,73 +4967,73 @@
         </w:tc>
         <w:tc>
           <w:tcPr>
-            <w:tcW w:type="dxa" w:w="2371"/>
-            <w:tcBorders>
-              <w:top w:val="single" w:color="000000" w:sz="4" w:space="0" w:shadow="0" w:frame="0"/>
-              <w:left w:val="single" w:color="000000" w:sz="4" w:space="0" w:shadow="0" w:frame="0"/>
-              <w:bottom w:val="single" w:color="000000" w:sz="4" w:space="0" w:shadow="0" w:frame="0"/>
-              <w:right w:val="single" w:color="000000" w:sz="4" w:space="0" w:shadow="0" w:frame="0"/>
-            </w:tcBorders>
-            <w:shd w:val="clear" w:color="auto" w:fill="auto"/>
-            <w:tcMar>
-              <w:top w:type="dxa" w:w="80"/>
-              <w:left w:type="dxa" w:w="80"/>
-              <w:bottom w:type="dxa" w:w="80"/>
-              <w:right w:type="dxa" w:w="80"/>
-            </w:tcMar>
-            <w:vAlign w:val="bottom"/>
-          </w:tcPr>
-          <w:p>
-            <w:pPr>
-              <w:pStyle w:val="Normal.0"/>
-              <w:spacing w:after="0" w:line="240" w:lineRule="auto"/>
-            </w:pPr>
-            <w:r>
-              <w:rPr>
-                <w:rFonts w:ascii="Candara" w:cs="Candara" w:hAnsi="Candara" w:eastAsia="Candara"/>
-                <w:rtl w:val="0"/>
-                <w:lang w:val="en-US"/>
-              </w:rPr>
-              <w:t> </w:t>
-            </w:r>
-          </w:p>
-        </w:tc>
-        <w:tc>
-          <w:tcPr>
-            <w:tcW w:type="dxa" w:w="2049"/>
-            <w:tcBorders>
-              <w:top w:val="single" w:color="000000" w:sz="4" w:space="0" w:shadow="0" w:frame="0"/>
-              <w:left w:val="single" w:color="000000" w:sz="4" w:space="0" w:shadow="0" w:frame="0"/>
-              <w:bottom w:val="single" w:color="000000" w:sz="4" w:space="0" w:shadow="0" w:frame="0"/>
-              <w:right w:val="single" w:color="000000" w:sz="4" w:space="0" w:shadow="0" w:frame="0"/>
-            </w:tcBorders>
-            <w:shd w:val="clear" w:color="auto" w:fill="auto"/>
-            <w:tcMar>
-              <w:top w:type="dxa" w:w="80"/>
-              <w:left w:type="dxa" w:w="80"/>
-              <w:bottom w:type="dxa" w:w="80"/>
-              <w:right w:type="dxa" w:w="80"/>
-            </w:tcMar>
-            <w:vAlign w:val="bottom"/>
-          </w:tcPr>
-          <w:p>
-            <w:pPr>
-              <w:pStyle w:val="Normal.0"/>
-              <w:spacing w:after="0" w:line="240" w:lineRule="auto"/>
-            </w:pPr>
-            <w:r>
-              <w:rPr>
-                <w:rFonts w:ascii="Candara" w:cs="Candara" w:hAnsi="Candara" w:eastAsia="Candara"/>
-                <w:rtl w:val="0"/>
-                <w:lang w:val="en-US"/>
-              </w:rPr>
-              <w:t> </w:t>
-            </w:r>
-          </w:p>
-        </w:tc>
-        <w:tc>
-          <w:tcPr>
-            <w:tcW w:type="dxa" w:w="3801"/>
+            <w:tcW w:type="dxa" w:w="2343"/>
+            <w:tcBorders>
+              <w:top w:val="single" w:color="000000" w:sz="4" w:space="0" w:shadow="0" w:frame="0"/>
+              <w:left w:val="single" w:color="000000" w:sz="4" w:space="0" w:shadow="0" w:frame="0"/>
+              <w:bottom w:val="single" w:color="000000" w:sz="4" w:space="0" w:shadow="0" w:frame="0"/>
+              <w:right w:val="single" w:color="000000" w:sz="4" w:space="0" w:shadow="0" w:frame="0"/>
+            </w:tcBorders>
+            <w:shd w:val="clear" w:color="auto" w:fill="auto"/>
+            <w:tcMar>
+              <w:top w:type="dxa" w:w="80"/>
+              <w:left w:type="dxa" w:w="80"/>
+              <w:bottom w:type="dxa" w:w="80"/>
+              <w:right w:type="dxa" w:w="80"/>
+            </w:tcMar>
+            <w:vAlign w:val="bottom"/>
+          </w:tcPr>
+          <w:p>
+            <w:pPr>
+              <w:pStyle w:val="Normal.0"/>
+              <w:spacing w:after="0" w:line="240" w:lineRule="auto"/>
+            </w:pPr>
+            <w:r>
+              <w:rPr>
+                <w:rFonts w:ascii="Candara" w:cs="Candara" w:hAnsi="Candara" w:eastAsia="Candara"/>
+                <w:rtl w:val="0"/>
+                <w:lang w:val="en-US"/>
+              </w:rPr>
+              <w:t> </w:t>
+            </w:r>
+          </w:p>
+        </w:tc>
+        <w:tc>
+          <w:tcPr>
+            <w:tcW w:type="dxa" w:w="2027"/>
+            <w:tcBorders>
+              <w:top w:val="single" w:color="000000" w:sz="4" w:space="0" w:shadow="0" w:frame="0"/>
+              <w:left w:val="single" w:color="000000" w:sz="4" w:space="0" w:shadow="0" w:frame="0"/>
+              <w:bottom w:val="single" w:color="000000" w:sz="4" w:space="0" w:shadow="0" w:frame="0"/>
+              <w:right w:val="single" w:color="000000" w:sz="4" w:space="0" w:shadow="0" w:frame="0"/>
+            </w:tcBorders>
+            <w:shd w:val="clear" w:color="auto" w:fill="auto"/>
+            <w:tcMar>
+              <w:top w:type="dxa" w:w="80"/>
+              <w:left w:type="dxa" w:w="80"/>
+              <w:bottom w:type="dxa" w:w="80"/>
+              <w:right w:type="dxa" w:w="80"/>
+            </w:tcMar>
+            <w:vAlign w:val="bottom"/>
+          </w:tcPr>
+          <w:p>
+            <w:pPr>
+              <w:pStyle w:val="Normal.0"/>
+              <w:spacing w:after="0" w:line="240" w:lineRule="auto"/>
+            </w:pPr>
+            <w:r>
+              <w:rPr>
+                <w:rFonts w:ascii="Candara" w:cs="Candara" w:hAnsi="Candara" w:eastAsia="Candara"/>
+                <w:rtl w:val="0"/>
+                <w:lang w:val="en-US"/>
+              </w:rPr>
+              <w:t> </w:t>
+            </w:r>
+          </w:p>
+        </w:tc>
+        <w:tc>
+          <w:tcPr>
+            <w:tcW w:type="dxa" w:w="3757"/>
             <w:tcBorders>
               <w:top w:val="single" w:color="000000" w:sz="4" w:space="0" w:shadow="0" w:frame="0"/>
               <w:left w:val="single" w:color="000000" w:sz="4" w:space="0" w:shadow="0" w:frame="0"/>
@@ -5009,11 +5070,11 @@
           <w:shd w:val="clear" w:color="auto" w:fill="ced7e7"/>
         </w:tblPrEx>
         <w:trPr>
-          <w:trHeight w:val="250" w:hRule="atLeast"/>
+          <w:trHeight w:val="270" w:hRule="atLeast"/>
         </w:trPr>
         <w:tc>
           <w:tcPr>
-            <w:tcW w:type="dxa" w:w="1118"/>
+            <w:tcW w:type="dxa" w:w="1105"/>
             <w:tcBorders>
               <w:top w:val="single" w:color="000000" w:sz="4" w:space="0" w:shadow="0" w:frame="0"/>
               <w:left w:val="single" w:color="000000" w:sz="4" w:space="0" w:shadow="0" w:frame="0"/>
@@ -5047,73 +5108,73 @@
         </w:tc>
         <w:tc>
           <w:tcPr>
-            <w:tcW w:type="dxa" w:w="2371"/>
-            <w:tcBorders>
-              <w:top w:val="single" w:color="000000" w:sz="4" w:space="0" w:shadow="0" w:frame="0"/>
-              <w:left w:val="single" w:color="000000" w:sz="4" w:space="0" w:shadow="0" w:frame="0"/>
-              <w:bottom w:val="single" w:color="000000" w:sz="4" w:space="0" w:shadow="0" w:frame="0"/>
-              <w:right w:val="single" w:color="000000" w:sz="4" w:space="0" w:shadow="0" w:frame="0"/>
-            </w:tcBorders>
-            <w:shd w:val="clear" w:color="auto" w:fill="auto"/>
-            <w:tcMar>
-              <w:top w:type="dxa" w:w="80"/>
-              <w:left w:type="dxa" w:w="80"/>
-              <w:bottom w:type="dxa" w:w="80"/>
-              <w:right w:type="dxa" w:w="80"/>
-            </w:tcMar>
-            <w:vAlign w:val="bottom"/>
-          </w:tcPr>
-          <w:p>
-            <w:pPr>
-              <w:pStyle w:val="Normal.0"/>
-              <w:spacing w:after="0" w:line="240" w:lineRule="auto"/>
-            </w:pPr>
-            <w:r>
-              <w:rPr>
-                <w:rFonts w:ascii="Candara" w:cs="Candara" w:hAnsi="Candara" w:eastAsia="Candara"/>
-                <w:rtl w:val="0"/>
-                <w:lang w:val="en-US"/>
-              </w:rPr>
-              <w:t> </w:t>
-            </w:r>
-          </w:p>
-        </w:tc>
-        <w:tc>
-          <w:tcPr>
-            <w:tcW w:type="dxa" w:w="2049"/>
-            <w:tcBorders>
-              <w:top w:val="single" w:color="000000" w:sz="4" w:space="0" w:shadow="0" w:frame="0"/>
-              <w:left w:val="single" w:color="000000" w:sz="4" w:space="0" w:shadow="0" w:frame="0"/>
-              <w:bottom w:val="single" w:color="000000" w:sz="4" w:space="0" w:shadow="0" w:frame="0"/>
-              <w:right w:val="single" w:color="000000" w:sz="4" w:space="0" w:shadow="0" w:frame="0"/>
-            </w:tcBorders>
-            <w:shd w:val="clear" w:color="auto" w:fill="auto"/>
-            <w:tcMar>
-              <w:top w:type="dxa" w:w="80"/>
-              <w:left w:type="dxa" w:w="80"/>
-              <w:bottom w:type="dxa" w:w="80"/>
-              <w:right w:type="dxa" w:w="80"/>
-            </w:tcMar>
-            <w:vAlign w:val="bottom"/>
-          </w:tcPr>
-          <w:p>
-            <w:pPr>
-              <w:pStyle w:val="Normal.0"/>
-              <w:spacing w:after="0" w:line="240" w:lineRule="auto"/>
-            </w:pPr>
-            <w:r>
-              <w:rPr>
-                <w:rFonts w:ascii="Candara" w:cs="Candara" w:hAnsi="Candara" w:eastAsia="Candara"/>
-                <w:rtl w:val="0"/>
-                <w:lang w:val="en-US"/>
-              </w:rPr>
-              <w:t> </w:t>
-            </w:r>
-          </w:p>
-        </w:tc>
-        <w:tc>
-          <w:tcPr>
-            <w:tcW w:type="dxa" w:w="3801"/>
+            <w:tcW w:type="dxa" w:w="2343"/>
+            <w:tcBorders>
+              <w:top w:val="single" w:color="000000" w:sz="4" w:space="0" w:shadow="0" w:frame="0"/>
+              <w:left w:val="single" w:color="000000" w:sz="4" w:space="0" w:shadow="0" w:frame="0"/>
+              <w:bottom w:val="single" w:color="000000" w:sz="4" w:space="0" w:shadow="0" w:frame="0"/>
+              <w:right w:val="single" w:color="000000" w:sz="4" w:space="0" w:shadow="0" w:frame="0"/>
+            </w:tcBorders>
+            <w:shd w:val="clear" w:color="auto" w:fill="auto"/>
+            <w:tcMar>
+              <w:top w:type="dxa" w:w="80"/>
+              <w:left w:type="dxa" w:w="80"/>
+              <w:bottom w:type="dxa" w:w="80"/>
+              <w:right w:type="dxa" w:w="80"/>
+            </w:tcMar>
+            <w:vAlign w:val="bottom"/>
+          </w:tcPr>
+          <w:p>
+            <w:pPr>
+              <w:pStyle w:val="Normal.0"/>
+              <w:spacing w:after="0" w:line="240" w:lineRule="auto"/>
+            </w:pPr>
+            <w:r>
+              <w:rPr>
+                <w:rFonts w:ascii="Candara" w:cs="Candara" w:hAnsi="Candara" w:eastAsia="Candara"/>
+                <w:rtl w:val="0"/>
+                <w:lang w:val="en-US"/>
+              </w:rPr>
+              <w:t> </w:t>
+            </w:r>
+          </w:p>
+        </w:tc>
+        <w:tc>
+          <w:tcPr>
+            <w:tcW w:type="dxa" w:w="2027"/>
+            <w:tcBorders>
+              <w:top w:val="single" w:color="000000" w:sz="4" w:space="0" w:shadow="0" w:frame="0"/>
+              <w:left w:val="single" w:color="000000" w:sz="4" w:space="0" w:shadow="0" w:frame="0"/>
+              <w:bottom w:val="single" w:color="000000" w:sz="4" w:space="0" w:shadow="0" w:frame="0"/>
+              <w:right w:val="single" w:color="000000" w:sz="4" w:space="0" w:shadow="0" w:frame="0"/>
+            </w:tcBorders>
+            <w:shd w:val="clear" w:color="auto" w:fill="auto"/>
+            <w:tcMar>
+              <w:top w:type="dxa" w:w="80"/>
+              <w:left w:type="dxa" w:w="80"/>
+              <w:bottom w:type="dxa" w:w="80"/>
+              <w:right w:type="dxa" w:w="80"/>
+            </w:tcMar>
+            <w:vAlign w:val="bottom"/>
+          </w:tcPr>
+          <w:p>
+            <w:pPr>
+              <w:pStyle w:val="Normal.0"/>
+              <w:spacing w:after="0" w:line="240" w:lineRule="auto"/>
+            </w:pPr>
+            <w:r>
+              <w:rPr>
+                <w:rFonts w:ascii="Candara" w:cs="Candara" w:hAnsi="Candara" w:eastAsia="Candara"/>
+                <w:rtl w:val="0"/>
+                <w:lang w:val="en-US"/>
+              </w:rPr>
+              <w:t> </w:t>
+            </w:r>
+          </w:p>
+        </w:tc>
+        <w:tc>
+          <w:tcPr>
+            <w:tcW w:type="dxa" w:w="3757"/>
             <w:tcBorders>
               <w:top w:val="single" w:color="000000" w:sz="4" w:space="0" w:shadow="0" w:frame="0"/>
               <w:left w:val="single" w:color="000000" w:sz="4" w:space="0" w:shadow="0" w:frame="0"/>
@@ -5150,11 +5211,11 @@
           <w:shd w:val="clear" w:color="auto" w:fill="ced7e7"/>
         </w:tblPrEx>
         <w:trPr>
-          <w:trHeight w:val="250" w:hRule="atLeast"/>
+          <w:trHeight w:val="270" w:hRule="atLeast"/>
         </w:trPr>
         <w:tc>
           <w:tcPr>
-            <w:tcW w:type="dxa" w:w="1118"/>
+            <w:tcW w:type="dxa" w:w="1105"/>
             <w:tcBorders>
               <w:top w:val="single" w:color="000000" w:sz="4" w:space="0" w:shadow="0" w:frame="0"/>
               <w:left w:val="single" w:color="000000" w:sz="4" w:space="0" w:shadow="0" w:frame="0"/>
@@ -5188,73 +5249,73 @@
         </w:tc>
         <w:tc>
           <w:tcPr>
-            <w:tcW w:type="dxa" w:w="2371"/>
-            <w:tcBorders>
-              <w:top w:val="single" w:color="000000" w:sz="4" w:space="0" w:shadow="0" w:frame="0"/>
-              <w:left w:val="single" w:color="000000" w:sz="4" w:space="0" w:shadow="0" w:frame="0"/>
-              <w:bottom w:val="single" w:color="000000" w:sz="4" w:space="0" w:shadow="0" w:frame="0"/>
-              <w:right w:val="single" w:color="000000" w:sz="4" w:space="0" w:shadow="0" w:frame="0"/>
-            </w:tcBorders>
-            <w:shd w:val="clear" w:color="auto" w:fill="auto"/>
-            <w:tcMar>
-              <w:top w:type="dxa" w:w="80"/>
-              <w:left w:type="dxa" w:w="80"/>
-              <w:bottom w:type="dxa" w:w="80"/>
-              <w:right w:type="dxa" w:w="80"/>
-            </w:tcMar>
-            <w:vAlign w:val="bottom"/>
-          </w:tcPr>
-          <w:p>
-            <w:pPr>
-              <w:pStyle w:val="Normal.0"/>
-              <w:spacing w:after="0" w:line="240" w:lineRule="auto"/>
-            </w:pPr>
-            <w:r>
-              <w:rPr>
-                <w:rFonts w:ascii="Candara" w:cs="Candara" w:hAnsi="Candara" w:eastAsia="Candara"/>
-                <w:rtl w:val="0"/>
-                <w:lang w:val="en-US"/>
-              </w:rPr>
-              <w:t> </w:t>
-            </w:r>
-          </w:p>
-        </w:tc>
-        <w:tc>
-          <w:tcPr>
-            <w:tcW w:type="dxa" w:w="2049"/>
-            <w:tcBorders>
-              <w:top w:val="single" w:color="000000" w:sz="4" w:space="0" w:shadow="0" w:frame="0"/>
-              <w:left w:val="single" w:color="000000" w:sz="4" w:space="0" w:shadow="0" w:frame="0"/>
-              <w:bottom w:val="single" w:color="000000" w:sz="4" w:space="0" w:shadow="0" w:frame="0"/>
-              <w:right w:val="single" w:color="000000" w:sz="4" w:space="0" w:shadow="0" w:frame="0"/>
-            </w:tcBorders>
-            <w:shd w:val="clear" w:color="auto" w:fill="auto"/>
-            <w:tcMar>
-              <w:top w:type="dxa" w:w="80"/>
-              <w:left w:type="dxa" w:w="80"/>
-              <w:bottom w:type="dxa" w:w="80"/>
-              <w:right w:type="dxa" w:w="80"/>
-            </w:tcMar>
-            <w:vAlign w:val="bottom"/>
-          </w:tcPr>
-          <w:p>
-            <w:pPr>
-              <w:pStyle w:val="Normal.0"/>
-              <w:spacing w:after="0" w:line="240" w:lineRule="auto"/>
-            </w:pPr>
-            <w:r>
-              <w:rPr>
-                <w:rFonts w:ascii="Candara" w:cs="Candara" w:hAnsi="Candara" w:eastAsia="Candara"/>
-                <w:rtl w:val="0"/>
-                <w:lang w:val="en-US"/>
-              </w:rPr>
-              <w:t> </w:t>
-            </w:r>
-          </w:p>
-        </w:tc>
-        <w:tc>
-          <w:tcPr>
-            <w:tcW w:type="dxa" w:w="3801"/>
+            <w:tcW w:type="dxa" w:w="2343"/>
+            <w:tcBorders>
+              <w:top w:val="single" w:color="000000" w:sz="4" w:space="0" w:shadow="0" w:frame="0"/>
+              <w:left w:val="single" w:color="000000" w:sz="4" w:space="0" w:shadow="0" w:frame="0"/>
+              <w:bottom w:val="single" w:color="000000" w:sz="4" w:space="0" w:shadow="0" w:frame="0"/>
+              <w:right w:val="single" w:color="000000" w:sz="4" w:space="0" w:shadow="0" w:frame="0"/>
+            </w:tcBorders>
+            <w:shd w:val="clear" w:color="auto" w:fill="auto"/>
+            <w:tcMar>
+              <w:top w:type="dxa" w:w="80"/>
+              <w:left w:type="dxa" w:w="80"/>
+              <w:bottom w:type="dxa" w:w="80"/>
+              <w:right w:type="dxa" w:w="80"/>
+            </w:tcMar>
+            <w:vAlign w:val="bottom"/>
+          </w:tcPr>
+          <w:p>
+            <w:pPr>
+              <w:pStyle w:val="Normal.0"/>
+              <w:spacing w:after="0" w:line="240" w:lineRule="auto"/>
+            </w:pPr>
+            <w:r>
+              <w:rPr>
+                <w:rFonts w:ascii="Candara" w:cs="Candara" w:hAnsi="Candara" w:eastAsia="Candara"/>
+                <w:rtl w:val="0"/>
+                <w:lang w:val="en-US"/>
+              </w:rPr>
+              <w:t> </w:t>
+            </w:r>
+          </w:p>
+        </w:tc>
+        <w:tc>
+          <w:tcPr>
+            <w:tcW w:type="dxa" w:w="2027"/>
+            <w:tcBorders>
+              <w:top w:val="single" w:color="000000" w:sz="4" w:space="0" w:shadow="0" w:frame="0"/>
+              <w:left w:val="single" w:color="000000" w:sz="4" w:space="0" w:shadow="0" w:frame="0"/>
+              <w:bottom w:val="single" w:color="000000" w:sz="4" w:space="0" w:shadow="0" w:frame="0"/>
+              <w:right w:val="single" w:color="000000" w:sz="4" w:space="0" w:shadow="0" w:frame="0"/>
+            </w:tcBorders>
+            <w:shd w:val="clear" w:color="auto" w:fill="auto"/>
+            <w:tcMar>
+              <w:top w:type="dxa" w:w="80"/>
+              <w:left w:type="dxa" w:w="80"/>
+              <w:bottom w:type="dxa" w:w="80"/>
+              <w:right w:type="dxa" w:w="80"/>
+            </w:tcMar>
+            <w:vAlign w:val="bottom"/>
+          </w:tcPr>
+          <w:p>
+            <w:pPr>
+              <w:pStyle w:val="Normal.0"/>
+              <w:spacing w:after="0" w:line="240" w:lineRule="auto"/>
+            </w:pPr>
+            <w:r>
+              <w:rPr>
+                <w:rFonts w:ascii="Candara" w:cs="Candara" w:hAnsi="Candara" w:eastAsia="Candara"/>
+                <w:rtl w:val="0"/>
+                <w:lang w:val="en-US"/>
+              </w:rPr>
+              <w:t> </w:t>
+            </w:r>
+          </w:p>
+        </w:tc>
+        <w:tc>
+          <w:tcPr>
+            <w:tcW w:type="dxa" w:w="3757"/>
             <w:tcBorders>
               <w:top w:val="single" w:color="000000" w:sz="4" w:space="0" w:shadow="0" w:frame="0"/>
               <w:left w:val="single" w:color="000000" w:sz="4" w:space="0" w:shadow="0" w:frame="0"/>
@@ -5291,11 +5352,11 @@
           <w:shd w:val="clear" w:color="auto" w:fill="ced7e7"/>
         </w:tblPrEx>
         <w:trPr>
-          <w:trHeight w:val="250" w:hRule="atLeast"/>
+          <w:trHeight w:val="270" w:hRule="atLeast"/>
         </w:trPr>
         <w:tc>
           <w:tcPr>
-            <w:tcW w:type="dxa" w:w="1118"/>
+            <w:tcW w:type="dxa" w:w="1105"/>
             <w:tcBorders>
               <w:top w:val="single" w:color="000000" w:sz="4" w:space="0" w:shadow="0" w:frame="0"/>
               <w:left w:val="single" w:color="000000" w:sz="4" w:space="0" w:shadow="0" w:frame="0"/>
@@ -5329,73 +5390,73 @@
         </w:tc>
         <w:tc>
           <w:tcPr>
-            <w:tcW w:type="dxa" w:w="2371"/>
-            <w:tcBorders>
-              <w:top w:val="single" w:color="000000" w:sz="4" w:space="0" w:shadow="0" w:frame="0"/>
-              <w:left w:val="single" w:color="000000" w:sz="4" w:space="0" w:shadow="0" w:frame="0"/>
-              <w:bottom w:val="single" w:color="000000" w:sz="4" w:space="0" w:shadow="0" w:frame="0"/>
-              <w:right w:val="single" w:color="000000" w:sz="4" w:space="0" w:shadow="0" w:frame="0"/>
-            </w:tcBorders>
-            <w:shd w:val="clear" w:color="auto" w:fill="auto"/>
-            <w:tcMar>
-              <w:top w:type="dxa" w:w="80"/>
-              <w:left w:type="dxa" w:w="80"/>
-              <w:bottom w:type="dxa" w:w="80"/>
-              <w:right w:type="dxa" w:w="80"/>
-            </w:tcMar>
-            <w:vAlign w:val="bottom"/>
-          </w:tcPr>
-          <w:p>
-            <w:pPr>
-              <w:pStyle w:val="Normal.0"/>
-              <w:spacing w:after="0" w:line="240" w:lineRule="auto"/>
-            </w:pPr>
-            <w:r>
-              <w:rPr>
-                <w:rFonts w:ascii="Candara" w:cs="Candara" w:hAnsi="Candara" w:eastAsia="Candara"/>
-                <w:rtl w:val="0"/>
-                <w:lang w:val="en-US"/>
-              </w:rPr>
-              <w:t> </w:t>
-            </w:r>
-          </w:p>
-        </w:tc>
-        <w:tc>
-          <w:tcPr>
-            <w:tcW w:type="dxa" w:w="2049"/>
-            <w:tcBorders>
-              <w:top w:val="single" w:color="000000" w:sz="4" w:space="0" w:shadow="0" w:frame="0"/>
-              <w:left w:val="single" w:color="000000" w:sz="4" w:space="0" w:shadow="0" w:frame="0"/>
-              <w:bottom w:val="single" w:color="000000" w:sz="4" w:space="0" w:shadow="0" w:frame="0"/>
-              <w:right w:val="single" w:color="000000" w:sz="4" w:space="0" w:shadow="0" w:frame="0"/>
-            </w:tcBorders>
-            <w:shd w:val="clear" w:color="auto" w:fill="auto"/>
-            <w:tcMar>
-              <w:top w:type="dxa" w:w="80"/>
-              <w:left w:type="dxa" w:w="80"/>
-              <w:bottom w:type="dxa" w:w="80"/>
-              <w:right w:type="dxa" w:w="80"/>
-            </w:tcMar>
-            <w:vAlign w:val="bottom"/>
-          </w:tcPr>
-          <w:p>
-            <w:pPr>
-              <w:pStyle w:val="Normal.0"/>
-              <w:spacing w:after="0" w:line="240" w:lineRule="auto"/>
-            </w:pPr>
-            <w:r>
-              <w:rPr>
-                <w:rFonts w:ascii="Candara" w:cs="Candara" w:hAnsi="Candara" w:eastAsia="Candara"/>
-                <w:rtl w:val="0"/>
-                <w:lang w:val="en-US"/>
-              </w:rPr>
-              <w:t> </w:t>
-            </w:r>
-          </w:p>
-        </w:tc>
-        <w:tc>
-          <w:tcPr>
-            <w:tcW w:type="dxa" w:w="3801"/>
+            <w:tcW w:type="dxa" w:w="2343"/>
+            <w:tcBorders>
+              <w:top w:val="single" w:color="000000" w:sz="4" w:space="0" w:shadow="0" w:frame="0"/>
+              <w:left w:val="single" w:color="000000" w:sz="4" w:space="0" w:shadow="0" w:frame="0"/>
+              <w:bottom w:val="single" w:color="000000" w:sz="4" w:space="0" w:shadow="0" w:frame="0"/>
+              <w:right w:val="single" w:color="000000" w:sz="4" w:space="0" w:shadow="0" w:frame="0"/>
+            </w:tcBorders>
+            <w:shd w:val="clear" w:color="auto" w:fill="auto"/>
+            <w:tcMar>
+              <w:top w:type="dxa" w:w="80"/>
+              <w:left w:type="dxa" w:w="80"/>
+              <w:bottom w:type="dxa" w:w="80"/>
+              <w:right w:type="dxa" w:w="80"/>
+            </w:tcMar>
+            <w:vAlign w:val="bottom"/>
+          </w:tcPr>
+          <w:p>
+            <w:pPr>
+              <w:pStyle w:val="Normal.0"/>
+              <w:spacing w:after="0" w:line="240" w:lineRule="auto"/>
+            </w:pPr>
+            <w:r>
+              <w:rPr>
+                <w:rFonts w:ascii="Candara" w:cs="Candara" w:hAnsi="Candara" w:eastAsia="Candara"/>
+                <w:rtl w:val="0"/>
+                <w:lang w:val="en-US"/>
+              </w:rPr>
+              <w:t> </w:t>
+            </w:r>
+          </w:p>
+        </w:tc>
+        <w:tc>
+          <w:tcPr>
+            <w:tcW w:type="dxa" w:w="2027"/>
+            <w:tcBorders>
+              <w:top w:val="single" w:color="000000" w:sz="4" w:space="0" w:shadow="0" w:frame="0"/>
+              <w:left w:val="single" w:color="000000" w:sz="4" w:space="0" w:shadow="0" w:frame="0"/>
+              <w:bottom w:val="single" w:color="000000" w:sz="4" w:space="0" w:shadow="0" w:frame="0"/>
+              <w:right w:val="single" w:color="000000" w:sz="4" w:space="0" w:shadow="0" w:frame="0"/>
+            </w:tcBorders>
+            <w:shd w:val="clear" w:color="auto" w:fill="auto"/>
+            <w:tcMar>
+              <w:top w:type="dxa" w:w="80"/>
+              <w:left w:type="dxa" w:w="80"/>
+              <w:bottom w:type="dxa" w:w="80"/>
+              <w:right w:type="dxa" w:w="80"/>
+            </w:tcMar>
+            <w:vAlign w:val="bottom"/>
+          </w:tcPr>
+          <w:p>
+            <w:pPr>
+              <w:pStyle w:val="Normal.0"/>
+              <w:spacing w:after="0" w:line="240" w:lineRule="auto"/>
+            </w:pPr>
+            <w:r>
+              <w:rPr>
+                <w:rFonts w:ascii="Candara" w:cs="Candara" w:hAnsi="Candara" w:eastAsia="Candara"/>
+                <w:rtl w:val="0"/>
+                <w:lang w:val="en-US"/>
+              </w:rPr>
+              <w:t> </w:t>
+            </w:r>
+          </w:p>
+        </w:tc>
+        <w:tc>
+          <w:tcPr>
+            <w:tcW w:type="dxa" w:w="3757"/>
             <w:tcBorders>
               <w:top w:val="single" w:color="000000" w:sz="4" w:space="0" w:shadow="0" w:frame="0"/>
               <w:left w:val="single" w:color="000000" w:sz="4" w:space="0" w:shadow="0" w:frame="0"/>
@@ -5432,11 +5493,11 @@
           <w:shd w:val="clear" w:color="auto" w:fill="ced7e7"/>
         </w:tblPrEx>
         <w:trPr>
-          <w:trHeight w:val="250" w:hRule="atLeast"/>
+          <w:trHeight w:val="270" w:hRule="atLeast"/>
         </w:trPr>
         <w:tc>
           <w:tcPr>
-            <w:tcW w:type="dxa" w:w="1118"/>
+            <w:tcW w:type="dxa" w:w="1105"/>
             <w:tcBorders>
               <w:top w:val="single" w:color="000000" w:sz="4" w:space="0" w:shadow="0" w:frame="0"/>
               <w:left w:val="single" w:color="000000" w:sz="4" w:space="0" w:shadow="0" w:frame="0"/>
@@ -5470,73 +5531,73 @@
         </w:tc>
         <w:tc>
           <w:tcPr>
-            <w:tcW w:type="dxa" w:w="2371"/>
-            <w:tcBorders>
-              <w:top w:val="single" w:color="000000" w:sz="4" w:space="0" w:shadow="0" w:frame="0"/>
-              <w:left w:val="single" w:color="000000" w:sz="4" w:space="0" w:shadow="0" w:frame="0"/>
-              <w:bottom w:val="single" w:color="000000" w:sz="4" w:space="0" w:shadow="0" w:frame="0"/>
-              <w:right w:val="single" w:color="000000" w:sz="4" w:space="0" w:shadow="0" w:frame="0"/>
-            </w:tcBorders>
-            <w:shd w:val="clear" w:color="auto" w:fill="auto"/>
-            <w:tcMar>
-              <w:top w:type="dxa" w:w="80"/>
-              <w:left w:type="dxa" w:w="80"/>
-              <w:bottom w:type="dxa" w:w="80"/>
-              <w:right w:type="dxa" w:w="80"/>
-            </w:tcMar>
-            <w:vAlign w:val="bottom"/>
-          </w:tcPr>
-          <w:p>
-            <w:pPr>
-              <w:pStyle w:val="Normal.0"/>
-              <w:spacing w:after="0" w:line="240" w:lineRule="auto"/>
-            </w:pPr>
-            <w:r>
-              <w:rPr>
-                <w:rFonts w:ascii="Candara" w:cs="Candara" w:hAnsi="Candara" w:eastAsia="Candara"/>
-                <w:rtl w:val="0"/>
-                <w:lang w:val="en-US"/>
-              </w:rPr>
-              <w:t> </w:t>
-            </w:r>
-          </w:p>
-        </w:tc>
-        <w:tc>
-          <w:tcPr>
-            <w:tcW w:type="dxa" w:w="2049"/>
-            <w:tcBorders>
-              <w:top w:val="single" w:color="000000" w:sz="4" w:space="0" w:shadow="0" w:frame="0"/>
-              <w:left w:val="single" w:color="000000" w:sz="4" w:space="0" w:shadow="0" w:frame="0"/>
-              <w:bottom w:val="single" w:color="000000" w:sz="4" w:space="0" w:shadow="0" w:frame="0"/>
-              <w:right w:val="single" w:color="000000" w:sz="4" w:space="0" w:shadow="0" w:frame="0"/>
-            </w:tcBorders>
-            <w:shd w:val="clear" w:color="auto" w:fill="auto"/>
-            <w:tcMar>
-              <w:top w:type="dxa" w:w="80"/>
-              <w:left w:type="dxa" w:w="80"/>
-              <w:bottom w:type="dxa" w:w="80"/>
-              <w:right w:type="dxa" w:w="80"/>
-            </w:tcMar>
-            <w:vAlign w:val="bottom"/>
-          </w:tcPr>
-          <w:p>
-            <w:pPr>
-              <w:pStyle w:val="Normal.0"/>
-              <w:spacing w:after="0" w:line="240" w:lineRule="auto"/>
-            </w:pPr>
-            <w:r>
-              <w:rPr>
-                <w:rFonts w:ascii="Candara" w:cs="Candara" w:hAnsi="Candara" w:eastAsia="Candara"/>
-                <w:rtl w:val="0"/>
-                <w:lang w:val="en-US"/>
-              </w:rPr>
-              <w:t> </w:t>
-            </w:r>
-          </w:p>
-        </w:tc>
-        <w:tc>
-          <w:tcPr>
-            <w:tcW w:type="dxa" w:w="3801"/>
+            <w:tcW w:type="dxa" w:w="2343"/>
+            <w:tcBorders>
+              <w:top w:val="single" w:color="000000" w:sz="4" w:space="0" w:shadow="0" w:frame="0"/>
+              <w:left w:val="single" w:color="000000" w:sz="4" w:space="0" w:shadow="0" w:frame="0"/>
+              <w:bottom w:val="single" w:color="000000" w:sz="4" w:space="0" w:shadow="0" w:frame="0"/>
+              <w:right w:val="single" w:color="000000" w:sz="4" w:space="0" w:shadow="0" w:frame="0"/>
+            </w:tcBorders>
+            <w:shd w:val="clear" w:color="auto" w:fill="auto"/>
+            <w:tcMar>
+              <w:top w:type="dxa" w:w="80"/>
+              <w:left w:type="dxa" w:w="80"/>
+              <w:bottom w:type="dxa" w:w="80"/>
+              <w:right w:type="dxa" w:w="80"/>
+            </w:tcMar>
+            <w:vAlign w:val="bottom"/>
+          </w:tcPr>
+          <w:p>
+            <w:pPr>
+              <w:pStyle w:val="Normal.0"/>
+              <w:spacing w:after="0" w:line="240" w:lineRule="auto"/>
+            </w:pPr>
+            <w:r>
+              <w:rPr>
+                <w:rFonts w:ascii="Candara" w:cs="Candara" w:hAnsi="Candara" w:eastAsia="Candara"/>
+                <w:rtl w:val="0"/>
+                <w:lang w:val="en-US"/>
+              </w:rPr>
+              <w:t> </w:t>
+            </w:r>
+          </w:p>
+        </w:tc>
+        <w:tc>
+          <w:tcPr>
+            <w:tcW w:type="dxa" w:w="2027"/>
+            <w:tcBorders>
+              <w:top w:val="single" w:color="000000" w:sz="4" w:space="0" w:shadow="0" w:frame="0"/>
+              <w:left w:val="single" w:color="000000" w:sz="4" w:space="0" w:shadow="0" w:frame="0"/>
+              <w:bottom w:val="single" w:color="000000" w:sz="4" w:space="0" w:shadow="0" w:frame="0"/>
+              <w:right w:val="single" w:color="000000" w:sz="4" w:space="0" w:shadow="0" w:frame="0"/>
+            </w:tcBorders>
+            <w:shd w:val="clear" w:color="auto" w:fill="auto"/>
+            <w:tcMar>
+              <w:top w:type="dxa" w:w="80"/>
+              <w:left w:type="dxa" w:w="80"/>
+              <w:bottom w:type="dxa" w:w="80"/>
+              <w:right w:type="dxa" w:w="80"/>
+            </w:tcMar>
+            <w:vAlign w:val="bottom"/>
+          </w:tcPr>
+          <w:p>
+            <w:pPr>
+              <w:pStyle w:val="Normal.0"/>
+              <w:spacing w:after="0" w:line="240" w:lineRule="auto"/>
+            </w:pPr>
+            <w:r>
+              <w:rPr>
+                <w:rFonts w:ascii="Candara" w:cs="Candara" w:hAnsi="Candara" w:eastAsia="Candara"/>
+                <w:rtl w:val="0"/>
+                <w:lang w:val="en-US"/>
+              </w:rPr>
+              <w:t> </w:t>
+            </w:r>
+          </w:p>
+        </w:tc>
+        <w:tc>
+          <w:tcPr>
+            <w:tcW w:type="dxa" w:w="3757"/>
             <w:tcBorders>
               <w:top w:val="single" w:color="000000" w:sz="4" w:space="0" w:shadow="0" w:frame="0"/>
               <w:left w:val="single" w:color="000000" w:sz="4" w:space="0" w:shadow="0" w:frame="0"/>
@@ -5573,11 +5634,11 @@
           <w:shd w:val="clear" w:color="auto" w:fill="ced7e7"/>
         </w:tblPrEx>
         <w:trPr>
-          <w:trHeight w:val="250" w:hRule="atLeast"/>
+          <w:trHeight w:val="270" w:hRule="atLeast"/>
         </w:trPr>
         <w:tc>
           <w:tcPr>
-            <w:tcW w:type="dxa" w:w="1118"/>
+            <w:tcW w:type="dxa" w:w="1105"/>
             <w:tcBorders>
               <w:top w:val="single" w:color="000000" w:sz="4" w:space="0" w:shadow="0" w:frame="0"/>
               <w:left w:val="single" w:color="000000" w:sz="4" w:space="0" w:shadow="0" w:frame="0"/>
@@ -5611,73 +5672,73 @@
         </w:tc>
         <w:tc>
           <w:tcPr>
-            <w:tcW w:type="dxa" w:w="2371"/>
-            <w:tcBorders>
-              <w:top w:val="single" w:color="000000" w:sz="4" w:space="0" w:shadow="0" w:frame="0"/>
-              <w:left w:val="single" w:color="000000" w:sz="4" w:space="0" w:shadow="0" w:frame="0"/>
-              <w:bottom w:val="single" w:color="000000" w:sz="4" w:space="0" w:shadow="0" w:frame="0"/>
-              <w:right w:val="single" w:color="000000" w:sz="4" w:space="0" w:shadow="0" w:frame="0"/>
-            </w:tcBorders>
-            <w:shd w:val="clear" w:color="auto" w:fill="auto"/>
-            <w:tcMar>
-              <w:top w:type="dxa" w:w="80"/>
-              <w:left w:type="dxa" w:w="80"/>
-              <w:bottom w:type="dxa" w:w="80"/>
-              <w:right w:type="dxa" w:w="80"/>
-            </w:tcMar>
-            <w:vAlign w:val="bottom"/>
-          </w:tcPr>
-          <w:p>
-            <w:pPr>
-              <w:pStyle w:val="Normal.0"/>
-              <w:spacing w:after="0" w:line="240" w:lineRule="auto"/>
-            </w:pPr>
-            <w:r>
-              <w:rPr>
-                <w:rFonts w:ascii="Candara" w:cs="Candara" w:hAnsi="Candara" w:eastAsia="Candara"/>
-                <w:rtl w:val="0"/>
-                <w:lang w:val="en-US"/>
-              </w:rPr>
-              <w:t> </w:t>
-            </w:r>
-          </w:p>
-        </w:tc>
-        <w:tc>
-          <w:tcPr>
-            <w:tcW w:type="dxa" w:w="2049"/>
-            <w:tcBorders>
-              <w:top w:val="single" w:color="000000" w:sz="4" w:space="0" w:shadow="0" w:frame="0"/>
-              <w:left w:val="single" w:color="000000" w:sz="4" w:space="0" w:shadow="0" w:frame="0"/>
-              <w:bottom w:val="single" w:color="000000" w:sz="4" w:space="0" w:shadow="0" w:frame="0"/>
-              <w:right w:val="single" w:color="000000" w:sz="4" w:space="0" w:shadow="0" w:frame="0"/>
-            </w:tcBorders>
-            <w:shd w:val="clear" w:color="auto" w:fill="auto"/>
-            <w:tcMar>
-              <w:top w:type="dxa" w:w="80"/>
-              <w:left w:type="dxa" w:w="80"/>
-              <w:bottom w:type="dxa" w:w="80"/>
-              <w:right w:type="dxa" w:w="80"/>
-            </w:tcMar>
-            <w:vAlign w:val="bottom"/>
-          </w:tcPr>
-          <w:p>
-            <w:pPr>
-              <w:pStyle w:val="Normal.0"/>
-              <w:spacing w:after="0" w:line="240" w:lineRule="auto"/>
-            </w:pPr>
-            <w:r>
-              <w:rPr>
-                <w:rFonts w:ascii="Candara" w:cs="Candara" w:hAnsi="Candara" w:eastAsia="Candara"/>
-                <w:rtl w:val="0"/>
-                <w:lang w:val="en-US"/>
-              </w:rPr>
-              <w:t> </w:t>
-            </w:r>
-          </w:p>
-        </w:tc>
-        <w:tc>
-          <w:tcPr>
-            <w:tcW w:type="dxa" w:w="3801"/>
+            <w:tcW w:type="dxa" w:w="2343"/>
+            <w:tcBorders>
+              <w:top w:val="single" w:color="000000" w:sz="4" w:space="0" w:shadow="0" w:frame="0"/>
+              <w:left w:val="single" w:color="000000" w:sz="4" w:space="0" w:shadow="0" w:frame="0"/>
+              <w:bottom w:val="single" w:color="000000" w:sz="4" w:space="0" w:shadow="0" w:frame="0"/>
+              <w:right w:val="single" w:color="000000" w:sz="4" w:space="0" w:shadow="0" w:frame="0"/>
+            </w:tcBorders>
+            <w:shd w:val="clear" w:color="auto" w:fill="auto"/>
+            <w:tcMar>
+              <w:top w:type="dxa" w:w="80"/>
+              <w:left w:type="dxa" w:w="80"/>
+              <w:bottom w:type="dxa" w:w="80"/>
+              <w:right w:type="dxa" w:w="80"/>
+            </w:tcMar>
+            <w:vAlign w:val="bottom"/>
+          </w:tcPr>
+          <w:p>
+            <w:pPr>
+              <w:pStyle w:val="Normal.0"/>
+              <w:spacing w:after="0" w:line="240" w:lineRule="auto"/>
+            </w:pPr>
+            <w:r>
+              <w:rPr>
+                <w:rFonts w:ascii="Candara" w:cs="Candara" w:hAnsi="Candara" w:eastAsia="Candara"/>
+                <w:rtl w:val="0"/>
+                <w:lang w:val="en-US"/>
+              </w:rPr>
+              <w:t> </w:t>
+            </w:r>
+          </w:p>
+        </w:tc>
+        <w:tc>
+          <w:tcPr>
+            <w:tcW w:type="dxa" w:w="2027"/>
+            <w:tcBorders>
+              <w:top w:val="single" w:color="000000" w:sz="4" w:space="0" w:shadow="0" w:frame="0"/>
+              <w:left w:val="single" w:color="000000" w:sz="4" w:space="0" w:shadow="0" w:frame="0"/>
+              <w:bottom w:val="single" w:color="000000" w:sz="4" w:space="0" w:shadow="0" w:frame="0"/>
+              <w:right w:val="single" w:color="000000" w:sz="4" w:space="0" w:shadow="0" w:frame="0"/>
+            </w:tcBorders>
+            <w:shd w:val="clear" w:color="auto" w:fill="auto"/>
+            <w:tcMar>
+              <w:top w:type="dxa" w:w="80"/>
+              <w:left w:type="dxa" w:w="80"/>
+              <w:bottom w:type="dxa" w:w="80"/>
+              <w:right w:type="dxa" w:w="80"/>
+            </w:tcMar>
+            <w:vAlign w:val="bottom"/>
+          </w:tcPr>
+          <w:p>
+            <w:pPr>
+              <w:pStyle w:val="Normal.0"/>
+              <w:spacing w:after="0" w:line="240" w:lineRule="auto"/>
+            </w:pPr>
+            <w:r>
+              <w:rPr>
+                <w:rFonts w:ascii="Candara" w:cs="Candara" w:hAnsi="Candara" w:eastAsia="Candara"/>
+                <w:rtl w:val="0"/>
+                <w:lang w:val="en-US"/>
+              </w:rPr>
+              <w:t> </w:t>
+            </w:r>
+          </w:p>
+        </w:tc>
+        <w:tc>
+          <w:tcPr>
+            <w:tcW w:type="dxa" w:w="3757"/>
             <w:tcBorders>
               <w:top w:val="single" w:color="000000" w:sz="4" w:space="0" w:shadow="0" w:frame="0"/>
               <w:left w:val="single" w:color="000000" w:sz="4" w:space="0" w:shadow="0" w:frame="0"/>
@@ -5714,11 +5775,11 @@
           <w:shd w:val="clear" w:color="auto" w:fill="ced7e7"/>
         </w:tblPrEx>
         <w:trPr>
-          <w:trHeight w:val="250" w:hRule="atLeast"/>
+          <w:trHeight w:val="270" w:hRule="atLeast"/>
         </w:trPr>
         <w:tc>
           <w:tcPr>
-            <w:tcW w:type="dxa" w:w="1118"/>
+            <w:tcW w:type="dxa" w:w="1105"/>
             <w:tcBorders>
               <w:top w:val="single" w:color="000000" w:sz="4" w:space="0" w:shadow="0" w:frame="0"/>
               <w:left w:val="single" w:color="000000" w:sz="4" w:space="0" w:shadow="0" w:frame="0"/>
@@ -5752,73 +5813,73 @@
         </w:tc>
         <w:tc>
           <w:tcPr>
-            <w:tcW w:type="dxa" w:w="2371"/>
-            <w:tcBorders>
-              <w:top w:val="single" w:color="000000" w:sz="4" w:space="0" w:shadow="0" w:frame="0"/>
-              <w:left w:val="single" w:color="000000" w:sz="4" w:space="0" w:shadow="0" w:frame="0"/>
-              <w:bottom w:val="single" w:color="000000" w:sz="4" w:space="0" w:shadow="0" w:frame="0"/>
-              <w:right w:val="single" w:color="000000" w:sz="4" w:space="0" w:shadow="0" w:frame="0"/>
-            </w:tcBorders>
-            <w:shd w:val="clear" w:color="auto" w:fill="auto"/>
-            <w:tcMar>
-              <w:top w:type="dxa" w:w="80"/>
-              <w:left w:type="dxa" w:w="80"/>
-              <w:bottom w:type="dxa" w:w="80"/>
-              <w:right w:type="dxa" w:w="80"/>
-            </w:tcMar>
-            <w:vAlign w:val="bottom"/>
-          </w:tcPr>
-          <w:p>
-            <w:pPr>
-              <w:pStyle w:val="Normal.0"/>
-              <w:spacing w:after="0" w:line="240" w:lineRule="auto"/>
-            </w:pPr>
-            <w:r>
-              <w:rPr>
-                <w:rFonts w:ascii="Candara" w:cs="Candara" w:hAnsi="Candara" w:eastAsia="Candara"/>
-                <w:rtl w:val="0"/>
-                <w:lang w:val="en-US"/>
-              </w:rPr>
-              <w:t> </w:t>
-            </w:r>
-          </w:p>
-        </w:tc>
-        <w:tc>
-          <w:tcPr>
-            <w:tcW w:type="dxa" w:w="2049"/>
-            <w:tcBorders>
-              <w:top w:val="single" w:color="000000" w:sz="4" w:space="0" w:shadow="0" w:frame="0"/>
-              <w:left w:val="single" w:color="000000" w:sz="4" w:space="0" w:shadow="0" w:frame="0"/>
-              <w:bottom w:val="single" w:color="000000" w:sz="4" w:space="0" w:shadow="0" w:frame="0"/>
-              <w:right w:val="single" w:color="000000" w:sz="4" w:space="0" w:shadow="0" w:frame="0"/>
-            </w:tcBorders>
-            <w:shd w:val="clear" w:color="auto" w:fill="auto"/>
-            <w:tcMar>
-              <w:top w:type="dxa" w:w="80"/>
-              <w:left w:type="dxa" w:w="80"/>
-              <w:bottom w:type="dxa" w:w="80"/>
-              <w:right w:type="dxa" w:w="80"/>
-            </w:tcMar>
-            <w:vAlign w:val="bottom"/>
-          </w:tcPr>
-          <w:p>
-            <w:pPr>
-              <w:pStyle w:val="Normal.0"/>
-              <w:spacing w:after="0" w:line="240" w:lineRule="auto"/>
-            </w:pPr>
-            <w:r>
-              <w:rPr>
-                <w:rFonts w:ascii="Candara" w:cs="Candara" w:hAnsi="Candara" w:eastAsia="Candara"/>
-                <w:rtl w:val="0"/>
-                <w:lang w:val="en-US"/>
-              </w:rPr>
-              <w:t> </w:t>
-            </w:r>
-          </w:p>
-        </w:tc>
-        <w:tc>
-          <w:tcPr>
-            <w:tcW w:type="dxa" w:w="3801"/>
+            <w:tcW w:type="dxa" w:w="2343"/>
+            <w:tcBorders>
+              <w:top w:val="single" w:color="000000" w:sz="4" w:space="0" w:shadow="0" w:frame="0"/>
+              <w:left w:val="single" w:color="000000" w:sz="4" w:space="0" w:shadow="0" w:frame="0"/>
+              <w:bottom w:val="single" w:color="000000" w:sz="4" w:space="0" w:shadow="0" w:frame="0"/>
+              <w:right w:val="single" w:color="000000" w:sz="4" w:space="0" w:shadow="0" w:frame="0"/>
+            </w:tcBorders>
+            <w:shd w:val="clear" w:color="auto" w:fill="auto"/>
+            <w:tcMar>
+              <w:top w:type="dxa" w:w="80"/>
+              <w:left w:type="dxa" w:w="80"/>
+              <w:bottom w:type="dxa" w:w="80"/>
+              <w:right w:type="dxa" w:w="80"/>
+            </w:tcMar>
+            <w:vAlign w:val="bottom"/>
+          </w:tcPr>
+          <w:p>
+            <w:pPr>
+              <w:pStyle w:val="Normal.0"/>
+              <w:spacing w:after="0" w:line="240" w:lineRule="auto"/>
+            </w:pPr>
+            <w:r>
+              <w:rPr>
+                <w:rFonts w:ascii="Candara" w:cs="Candara" w:hAnsi="Candara" w:eastAsia="Candara"/>
+                <w:rtl w:val="0"/>
+                <w:lang w:val="en-US"/>
+              </w:rPr>
+              <w:t> </w:t>
+            </w:r>
+          </w:p>
+        </w:tc>
+        <w:tc>
+          <w:tcPr>
+            <w:tcW w:type="dxa" w:w="2027"/>
+            <w:tcBorders>
+              <w:top w:val="single" w:color="000000" w:sz="4" w:space="0" w:shadow="0" w:frame="0"/>
+              <w:left w:val="single" w:color="000000" w:sz="4" w:space="0" w:shadow="0" w:frame="0"/>
+              <w:bottom w:val="single" w:color="000000" w:sz="4" w:space="0" w:shadow="0" w:frame="0"/>
+              <w:right w:val="single" w:color="000000" w:sz="4" w:space="0" w:shadow="0" w:frame="0"/>
+            </w:tcBorders>
+            <w:shd w:val="clear" w:color="auto" w:fill="auto"/>
+            <w:tcMar>
+              <w:top w:type="dxa" w:w="80"/>
+              <w:left w:type="dxa" w:w="80"/>
+              <w:bottom w:type="dxa" w:w="80"/>
+              <w:right w:type="dxa" w:w="80"/>
+            </w:tcMar>
+            <w:vAlign w:val="bottom"/>
+          </w:tcPr>
+          <w:p>
+            <w:pPr>
+              <w:pStyle w:val="Normal.0"/>
+              <w:spacing w:after="0" w:line="240" w:lineRule="auto"/>
+            </w:pPr>
+            <w:r>
+              <w:rPr>
+                <w:rFonts w:ascii="Candara" w:cs="Candara" w:hAnsi="Candara" w:eastAsia="Candara"/>
+                <w:rtl w:val="0"/>
+                <w:lang w:val="en-US"/>
+              </w:rPr>
+              <w:t> </w:t>
+            </w:r>
+          </w:p>
+        </w:tc>
+        <w:tc>
+          <w:tcPr>
+            <w:tcW w:type="dxa" w:w="3757"/>
             <w:tcBorders>
               <w:top w:val="single" w:color="000000" w:sz="4" w:space="0" w:shadow="0" w:frame="0"/>
               <w:left w:val="single" w:color="000000" w:sz="4" w:space="0" w:shadow="0" w:frame="0"/>
@@ -5855,11 +5916,11 @@
           <w:shd w:val="clear" w:color="auto" w:fill="ced7e7"/>
         </w:tblPrEx>
         <w:trPr>
-          <w:trHeight w:val="250" w:hRule="atLeast"/>
+          <w:trHeight w:val="270" w:hRule="atLeast"/>
         </w:trPr>
         <w:tc>
           <w:tcPr>
-            <w:tcW w:type="dxa" w:w="1118"/>
+            <w:tcW w:type="dxa" w:w="1105"/>
             <w:tcBorders>
               <w:top w:val="single" w:color="000000" w:sz="4" w:space="0" w:shadow="0" w:frame="0"/>
               <w:left w:val="single" w:color="000000" w:sz="4" w:space="0" w:shadow="0" w:frame="0"/>
@@ -5893,73 +5954,73 @@
         </w:tc>
         <w:tc>
           <w:tcPr>
-            <w:tcW w:type="dxa" w:w="2371"/>
-            <w:tcBorders>
-              <w:top w:val="single" w:color="000000" w:sz="4" w:space="0" w:shadow="0" w:frame="0"/>
-              <w:left w:val="single" w:color="000000" w:sz="4" w:space="0" w:shadow="0" w:frame="0"/>
-              <w:bottom w:val="single" w:color="000000" w:sz="4" w:space="0" w:shadow="0" w:frame="0"/>
-              <w:right w:val="single" w:color="000000" w:sz="4" w:space="0" w:shadow="0" w:frame="0"/>
-            </w:tcBorders>
-            <w:shd w:val="clear" w:color="auto" w:fill="auto"/>
-            <w:tcMar>
-              <w:top w:type="dxa" w:w="80"/>
-              <w:left w:type="dxa" w:w="80"/>
-              <w:bottom w:type="dxa" w:w="80"/>
-              <w:right w:type="dxa" w:w="80"/>
-            </w:tcMar>
-            <w:vAlign w:val="bottom"/>
-          </w:tcPr>
-          <w:p>
-            <w:pPr>
-              <w:pStyle w:val="Normal.0"/>
-              <w:spacing w:after="0" w:line="240" w:lineRule="auto"/>
-            </w:pPr>
-            <w:r>
-              <w:rPr>
-                <w:rFonts w:ascii="Candara" w:cs="Candara" w:hAnsi="Candara" w:eastAsia="Candara"/>
-                <w:rtl w:val="0"/>
-                <w:lang w:val="en-US"/>
-              </w:rPr>
-              <w:t> </w:t>
-            </w:r>
-          </w:p>
-        </w:tc>
-        <w:tc>
-          <w:tcPr>
-            <w:tcW w:type="dxa" w:w="2049"/>
-            <w:tcBorders>
-              <w:top w:val="single" w:color="000000" w:sz="4" w:space="0" w:shadow="0" w:frame="0"/>
-              <w:left w:val="single" w:color="000000" w:sz="4" w:space="0" w:shadow="0" w:frame="0"/>
-              <w:bottom w:val="single" w:color="000000" w:sz="4" w:space="0" w:shadow="0" w:frame="0"/>
-              <w:right w:val="single" w:color="000000" w:sz="4" w:space="0" w:shadow="0" w:frame="0"/>
-            </w:tcBorders>
-            <w:shd w:val="clear" w:color="auto" w:fill="auto"/>
-            <w:tcMar>
-              <w:top w:type="dxa" w:w="80"/>
-              <w:left w:type="dxa" w:w="80"/>
-              <w:bottom w:type="dxa" w:w="80"/>
-              <w:right w:type="dxa" w:w="80"/>
-            </w:tcMar>
-            <w:vAlign w:val="bottom"/>
-          </w:tcPr>
-          <w:p>
-            <w:pPr>
-              <w:pStyle w:val="Normal.0"/>
-              <w:spacing w:after="0" w:line="240" w:lineRule="auto"/>
-            </w:pPr>
-            <w:r>
-              <w:rPr>
-                <w:rFonts w:ascii="Candara" w:cs="Candara" w:hAnsi="Candara" w:eastAsia="Candara"/>
-                <w:rtl w:val="0"/>
-                <w:lang w:val="en-US"/>
-              </w:rPr>
-              <w:t> </w:t>
-            </w:r>
-          </w:p>
-        </w:tc>
-        <w:tc>
-          <w:tcPr>
-            <w:tcW w:type="dxa" w:w="3801"/>
+            <w:tcW w:type="dxa" w:w="2343"/>
+            <w:tcBorders>
+              <w:top w:val="single" w:color="000000" w:sz="4" w:space="0" w:shadow="0" w:frame="0"/>
+              <w:left w:val="single" w:color="000000" w:sz="4" w:space="0" w:shadow="0" w:frame="0"/>
+              <w:bottom w:val="single" w:color="000000" w:sz="4" w:space="0" w:shadow="0" w:frame="0"/>
+              <w:right w:val="single" w:color="000000" w:sz="4" w:space="0" w:shadow="0" w:frame="0"/>
+            </w:tcBorders>
+            <w:shd w:val="clear" w:color="auto" w:fill="auto"/>
+            <w:tcMar>
+              <w:top w:type="dxa" w:w="80"/>
+              <w:left w:type="dxa" w:w="80"/>
+              <w:bottom w:type="dxa" w:w="80"/>
+              <w:right w:type="dxa" w:w="80"/>
+            </w:tcMar>
+            <w:vAlign w:val="bottom"/>
+          </w:tcPr>
+          <w:p>
+            <w:pPr>
+              <w:pStyle w:val="Normal.0"/>
+              <w:spacing w:after="0" w:line="240" w:lineRule="auto"/>
+            </w:pPr>
+            <w:r>
+              <w:rPr>
+                <w:rFonts w:ascii="Candara" w:cs="Candara" w:hAnsi="Candara" w:eastAsia="Candara"/>
+                <w:rtl w:val="0"/>
+                <w:lang w:val="en-US"/>
+              </w:rPr>
+              <w:t> </w:t>
+            </w:r>
+          </w:p>
+        </w:tc>
+        <w:tc>
+          <w:tcPr>
+            <w:tcW w:type="dxa" w:w="2027"/>
+            <w:tcBorders>
+              <w:top w:val="single" w:color="000000" w:sz="4" w:space="0" w:shadow="0" w:frame="0"/>
+              <w:left w:val="single" w:color="000000" w:sz="4" w:space="0" w:shadow="0" w:frame="0"/>
+              <w:bottom w:val="single" w:color="000000" w:sz="4" w:space="0" w:shadow="0" w:frame="0"/>
+              <w:right w:val="single" w:color="000000" w:sz="4" w:space="0" w:shadow="0" w:frame="0"/>
+            </w:tcBorders>
+            <w:shd w:val="clear" w:color="auto" w:fill="auto"/>
+            <w:tcMar>
+              <w:top w:type="dxa" w:w="80"/>
+              <w:left w:type="dxa" w:w="80"/>
+              <w:bottom w:type="dxa" w:w="80"/>
+              <w:right w:type="dxa" w:w="80"/>
+            </w:tcMar>
+            <w:vAlign w:val="bottom"/>
+          </w:tcPr>
+          <w:p>
+            <w:pPr>
+              <w:pStyle w:val="Normal.0"/>
+              <w:spacing w:after="0" w:line="240" w:lineRule="auto"/>
+            </w:pPr>
+            <w:r>
+              <w:rPr>
+                <w:rFonts w:ascii="Candara" w:cs="Candara" w:hAnsi="Candara" w:eastAsia="Candara"/>
+                <w:rtl w:val="0"/>
+                <w:lang w:val="en-US"/>
+              </w:rPr>
+              <w:t> </w:t>
+            </w:r>
+          </w:p>
+        </w:tc>
+        <w:tc>
+          <w:tcPr>
+            <w:tcW w:type="dxa" w:w="3757"/>
             <w:tcBorders>
               <w:top w:val="single" w:color="000000" w:sz="4" w:space="0" w:shadow="0" w:frame="0"/>
               <w:left w:val="single" w:color="000000" w:sz="4" w:space="0" w:shadow="0" w:frame="0"/>
@@ -5996,11 +6057,11 @@
           <w:shd w:val="clear" w:color="auto" w:fill="ced7e7"/>
         </w:tblPrEx>
         <w:trPr>
-          <w:trHeight w:val="250" w:hRule="atLeast"/>
+          <w:trHeight w:val="270" w:hRule="atLeast"/>
         </w:trPr>
         <w:tc>
           <w:tcPr>
-            <w:tcW w:type="dxa" w:w="1118"/>
+            <w:tcW w:type="dxa" w:w="1105"/>
             <w:tcBorders>
               <w:top w:val="single" w:color="000000" w:sz="4" w:space="0" w:shadow="0" w:frame="0"/>
               <w:left w:val="single" w:color="000000" w:sz="4" w:space="0" w:shadow="0" w:frame="0"/>
@@ -6034,73 +6095,73 @@
         </w:tc>
         <w:tc>
           <w:tcPr>
-            <w:tcW w:type="dxa" w:w="2371"/>
-            <w:tcBorders>
-              <w:top w:val="single" w:color="000000" w:sz="4" w:space="0" w:shadow="0" w:frame="0"/>
-              <w:left w:val="single" w:color="000000" w:sz="4" w:space="0" w:shadow="0" w:frame="0"/>
-              <w:bottom w:val="single" w:color="000000" w:sz="4" w:space="0" w:shadow="0" w:frame="0"/>
-              <w:right w:val="single" w:color="000000" w:sz="4" w:space="0" w:shadow="0" w:frame="0"/>
-            </w:tcBorders>
-            <w:shd w:val="clear" w:color="auto" w:fill="auto"/>
-            <w:tcMar>
-              <w:top w:type="dxa" w:w="80"/>
-              <w:left w:type="dxa" w:w="80"/>
-              <w:bottom w:type="dxa" w:w="80"/>
-              <w:right w:type="dxa" w:w="80"/>
-            </w:tcMar>
-            <w:vAlign w:val="bottom"/>
-          </w:tcPr>
-          <w:p>
-            <w:pPr>
-              <w:pStyle w:val="Normal.0"/>
-              <w:spacing w:after="0" w:line="240" w:lineRule="auto"/>
-            </w:pPr>
-            <w:r>
-              <w:rPr>
-                <w:rFonts w:ascii="Candara" w:cs="Candara" w:hAnsi="Candara" w:eastAsia="Candara"/>
-                <w:rtl w:val="0"/>
-                <w:lang w:val="en-US"/>
-              </w:rPr>
-              <w:t> </w:t>
-            </w:r>
-          </w:p>
-        </w:tc>
-        <w:tc>
-          <w:tcPr>
-            <w:tcW w:type="dxa" w:w="2049"/>
-            <w:tcBorders>
-              <w:top w:val="single" w:color="000000" w:sz="4" w:space="0" w:shadow="0" w:frame="0"/>
-              <w:left w:val="single" w:color="000000" w:sz="4" w:space="0" w:shadow="0" w:frame="0"/>
-              <w:bottom w:val="single" w:color="000000" w:sz="4" w:space="0" w:shadow="0" w:frame="0"/>
-              <w:right w:val="single" w:color="000000" w:sz="4" w:space="0" w:shadow="0" w:frame="0"/>
-            </w:tcBorders>
-            <w:shd w:val="clear" w:color="auto" w:fill="auto"/>
-            <w:tcMar>
-              <w:top w:type="dxa" w:w="80"/>
-              <w:left w:type="dxa" w:w="80"/>
-              <w:bottom w:type="dxa" w:w="80"/>
-              <w:right w:type="dxa" w:w="80"/>
-            </w:tcMar>
-            <w:vAlign w:val="bottom"/>
-          </w:tcPr>
-          <w:p>
-            <w:pPr>
-              <w:pStyle w:val="Normal.0"/>
-              <w:spacing w:after="0" w:line="240" w:lineRule="auto"/>
-            </w:pPr>
-            <w:r>
-              <w:rPr>
-                <w:rFonts w:ascii="Candara" w:cs="Candara" w:hAnsi="Candara" w:eastAsia="Candara"/>
-                <w:rtl w:val="0"/>
-                <w:lang w:val="en-US"/>
-              </w:rPr>
-              <w:t> </w:t>
-            </w:r>
-          </w:p>
-        </w:tc>
-        <w:tc>
-          <w:tcPr>
-            <w:tcW w:type="dxa" w:w="3801"/>
+            <w:tcW w:type="dxa" w:w="2343"/>
+            <w:tcBorders>
+              <w:top w:val="single" w:color="000000" w:sz="4" w:space="0" w:shadow="0" w:frame="0"/>
+              <w:left w:val="single" w:color="000000" w:sz="4" w:space="0" w:shadow="0" w:frame="0"/>
+              <w:bottom w:val="single" w:color="000000" w:sz="4" w:space="0" w:shadow="0" w:frame="0"/>
+              <w:right w:val="single" w:color="000000" w:sz="4" w:space="0" w:shadow="0" w:frame="0"/>
+            </w:tcBorders>
+            <w:shd w:val="clear" w:color="auto" w:fill="auto"/>
+            <w:tcMar>
+              <w:top w:type="dxa" w:w="80"/>
+              <w:left w:type="dxa" w:w="80"/>
+              <w:bottom w:type="dxa" w:w="80"/>
+              <w:right w:type="dxa" w:w="80"/>
+            </w:tcMar>
+            <w:vAlign w:val="bottom"/>
+          </w:tcPr>
+          <w:p>
+            <w:pPr>
+              <w:pStyle w:val="Normal.0"/>
+              <w:spacing w:after="0" w:line="240" w:lineRule="auto"/>
+            </w:pPr>
+            <w:r>
+              <w:rPr>
+                <w:rFonts w:ascii="Candara" w:cs="Candara" w:hAnsi="Candara" w:eastAsia="Candara"/>
+                <w:rtl w:val="0"/>
+                <w:lang w:val="en-US"/>
+              </w:rPr>
+              <w:t> </w:t>
+            </w:r>
+          </w:p>
+        </w:tc>
+        <w:tc>
+          <w:tcPr>
+            <w:tcW w:type="dxa" w:w="2027"/>
+            <w:tcBorders>
+              <w:top w:val="single" w:color="000000" w:sz="4" w:space="0" w:shadow="0" w:frame="0"/>
+              <w:left w:val="single" w:color="000000" w:sz="4" w:space="0" w:shadow="0" w:frame="0"/>
+              <w:bottom w:val="single" w:color="000000" w:sz="4" w:space="0" w:shadow="0" w:frame="0"/>
+              <w:right w:val="single" w:color="000000" w:sz="4" w:space="0" w:shadow="0" w:frame="0"/>
+            </w:tcBorders>
+            <w:shd w:val="clear" w:color="auto" w:fill="auto"/>
+            <w:tcMar>
+              <w:top w:type="dxa" w:w="80"/>
+              <w:left w:type="dxa" w:w="80"/>
+              <w:bottom w:type="dxa" w:w="80"/>
+              <w:right w:type="dxa" w:w="80"/>
+            </w:tcMar>
+            <w:vAlign w:val="bottom"/>
+          </w:tcPr>
+          <w:p>
+            <w:pPr>
+              <w:pStyle w:val="Normal.0"/>
+              <w:spacing w:after="0" w:line="240" w:lineRule="auto"/>
+            </w:pPr>
+            <w:r>
+              <w:rPr>
+                <w:rFonts w:ascii="Candara" w:cs="Candara" w:hAnsi="Candara" w:eastAsia="Candara"/>
+                <w:rtl w:val="0"/>
+                <w:lang w:val="en-US"/>
+              </w:rPr>
+              <w:t> </w:t>
+            </w:r>
+          </w:p>
+        </w:tc>
+        <w:tc>
+          <w:tcPr>
+            <w:tcW w:type="dxa" w:w="3757"/>
             <w:tcBorders>
               <w:top w:val="single" w:color="000000" w:sz="4" w:space="0" w:shadow="0" w:frame="0"/>
               <w:left w:val="single" w:color="000000" w:sz="4" w:space="0" w:shadow="0" w:frame="0"/>
@@ -6137,11 +6198,11 @@
           <w:shd w:val="clear" w:color="auto" w:fill="ced7e7"/>
         </w:tblPrEx>
         <w:trPr>
-          <w:trHeight w:val="250" w:hRule="atLeast"/>
+          <w:trHeight w:val="270" w:hRule="atLeast"/>
         </w:trPr>
         <w:tc>
           <w:tcPr>
-            <w:tcW w:type="dxa" w:w="1118"/>
+            <w:tcW w:type="dxa" w:w="1105"/>
             <w:tcBorders>
               <w:top w:val="single" w:color="000000" w:sz="4" w:space="0" w:shadow="0" w:frame="0"/>
               <w:left w:val="single" w:color="000000" w:sz="4" w:space="0" w:shadow="0" w:frame="0"/>
@@ -6175,73 +6236,73 @@
         </w:tc>
         <w:tc>
           <w:tcPr>
-            <w:tcW w:type="dxa" w:w="2371"/>
-            <w:tcBorders>
-              <w:top w:val="single" w:color="000000" w:sz="4" w:space="0" w:shadow="0" w:frame="0"/>
-              <w:left w:val="single" w:color="000000" w:sz="4" w:space="0" w:shadow="0" w:frame="0"/>
-              <w:bottom w:val="single" w:color="000000" w:sz="4" w:space="0" w:shadow="0" w:frame="0"/>
-              <w:right w:val="single" w:color="000000" w:sz="4" w:space="0" w:shadow="0" w:frame="0"/>
-            </w:tcBorders>
-            <w:shd w:val="clear" w:color="auto" w:fill="auto"/>
-            <w:tcMar>
-              <w:top w:type="dxa" w:w="80"/>
-              <w:left w:type="dxa" w:w="80"/>
-              <w:bottom w:type="dxa" w:w="80"/>
-              <w:right w:type="dxa" w:w="80"/>
-            </w:tcMar>
-            <w:vAlign w:val="bottom"/>
-          </w:tcPr>
-          <w:p>
-            <w:pPr>
-              <w:pStyle w:val="Normal.0"/>
-              <w:spacing w:after="0" w:line="240" w:lineRule="auto"/>
-            </w:pPr>
-            <w:r>
-              <w:rPr>
-                <w:rFonts w:ascii="Candara" w:cs="Candara" w:hAnsi="Candara" w:eastAsia="Candara"/>
-                <w:rtl w:val="0"/>
-                <w:lang w:val="en-US"/>
-              </w:rPr>
-              <w:t> </w:t>
-            </w:r>
-          </w:p>
-        </w:tc>
-        <w:tc>
-          <w:tcPr>
-            <w:tcW w:type="dxa" w:w="2049"/>
-            <w:tcBorders>
-              <w:top w:val="single" w:color="000000" w:sz="4" w:space="0" w:shadow="0" w:frame="0"/>
-              <w:left w:val="single" w:color="000000" w:sz="4" w:space="0" w:shadow="0" w:frame="0"/>
-              <w:bottom w:val="single" w:color="000000" w:sz="4" w:space="0" w:shadow="0" w:frame="0"/>
-              <w:right w:val="single" w:color="000000" w:sz="4" w:space="0" w:shadow="0" w:frame="0"/>
-            </w:tcBorders>
-            <w:shd w:val="clear" w:color="auto" w:fill="auto"/>
-            <w:tcMar>
-              <w:top w:type="dxa" w:w="80"/>
-              <w:left w:type="dxa" w:w="80"/>
-              <w:bottom w:type="dxa" w:w="80"/>
-              <w:right w:type="dxa" w:w="80"/>
-            </w:tcMar>
-            <w:vAlign w:val="bottom"/>
-          </w:tcPr>
-          <w:p>
-            <w:pPr>
-              <w:pStyle w:val="Normal.0"/>
-              <w:spacing w:after="0" w:line="240" w:lineRule="auto"/>
-            </w:pPr>
-            <w:r>
-              <w:rPr>
-                <w:rFonts w:ascii="Candara" w:cs="Candara" w:hAnsi="Candara" w:eastAsia="Candara"/>
-                <w:rtl w:val="0"/>
-                <w:lang w:val="en-US"/>
-              </w:rPr>
-              <w:t> </w:t>
-            </w:r>
-          </w:p>
-        </w:tc>
-        <w:tc>
-          <w:tcPr>
-            <w:tcW w:type="dxa" w:w="3801"/>
+            <w:tcW w:type="dxa" w:w="2343"/>
+            <w:tcBorders>
+              <w:top w:val="single" w:color="000000" w:sz="4" w:space="0" w:shadow="0" w:frame="0"/>
+              <w:left w:val="single" w:color="000000" w:sz="4" w:space="0" w:shadow="0" w:frame="0"/>
+              <w:bottom w:val="single" w:color="000000" w:sz="4" w:space="0" w:shadow="0" w:frame="0"/>
+              <w:right w:val="single" w:color="000000" w:sz="4" w:space="0" w:shadow="0" w:frame="0"/>
+            </w:tcBorders>
+            <w:shd w:val="clear" w:color="auto" w:fill="auto"/>
+            <w:tcMar>
+              <w:top w:type="dxa" w:w="80"/>
+              <w:left w:type="dxa" w:w="80"/>
+              <w:bottom w:type="dxa" w:w="80"/>
+              <w:right w:type="dxa" w:w="80"/>
+            </w:tcMar>
+            <w:vAlign w:val="bottom"/>
+          </w:tcPr>
+          <w:p>
+            <w:pPr>
+              <w:pStyle w:val="Normal.0"/>
+              <w:spacing w:after="0" w:line="240" w:lineRule="auto"/>
+            </w:pPr>
+            <w:r>
+              <w:rPr>
+                <w:rFonts w:ascii="Candara" w:cs="Candara" w:hAnsi="Candara" w:eastAsia="Candara"/>
+                <w:rtl w:val="0"/>
+                <w:lang w:val="en-US"/>
+              </w:rPr>
+              <w:t> </w:t>
+            </w:r>
+          </w:p>
+        </w:tc>
+        <w:tc>
+          <w:tcPr>
+            <w:tcW w:type="dxa" w:w="2027"/>
+            <w:tcBorders>
+              <w:top w:val="single" w:color="000000" w:sz="4" w:space="0" w:shadow="0" w:frame="0"/>
+              <w:left w:val="single" w:color="000000" w:sz="4" w:space="0" w:shadow="0" w:frame="0"/>
+              <w:bottom w:val="single" w:color="000000" w:sz="4" w:space="0" w:shadow="0" w:frame="0"/>
+              <w:right w:val="single" w:color="000000" w:sz="4" w:space="0" w:shadow="0" w:frame="0"/>
+            </w:tcBorders>
+            <w:shd w:val="clear" w:color="auto" w:fill="auto"/>
+            <w:tcMar>
+              <w:top w:type="dxa" w:w="80"/>
+              <w:left w:type="dxa" w:w="80"/>
+              <w:bottom w:type="dxa" w:w="80"/>
+              <w:right w:type="dxa" w:w="80"/>
+            </w:tcMar>
+            <w:vAlign w:val="bottom"/>
+          </w:tcPr>
+          <w:p>
+            <w:pPr>
+              <w:pStyle w:val="Normal.0"/>
+              <w:spacing w:after="0" w:line="240" w:lineRule="auto"/>
+            </w:pPr>
+            <w:r>
+              <w:rPr>
+                <w:rFonts w:ascii="Candara" w:cs="Candara" w:hAnsi="Candara" w:eastAsia="Candara"/>
+                <w:rtl w:val="0"/>
+                <w:lang w:val="en-US"/>
+              </w:rPr>
+              <w:t> </w:t>
+            </w:r>
+          </w:p>
+        </w:tc>
+        <w:tc>
+          <w:tcPr>
+            <w:tcW w:type="dxa" w:w="3757"/>
             <w:tcBorders>
               <w:top w:val="single" w:color="000000" w:sz="4" w:space="0" w:shadow="0" w:frame="0"/>
               <w:left w:val="single" w:color="000000" w:sz="4" w:space="0" w:shadow="0" w:frame="0"/>
@@ -6278,11 +6339,11 @@
           <w:shd w:val="clear" w:color="auto" w:fill="ced7e7"/>
         </w:tblPrEx>
         <w:trPr>
-          <w:trHeight w:val="255" w:hRule="atLeast"/>
+          <w:trHeight w:val="275" w:hRule="atLeast"/>
         </w:trPr>
         <w:tc>
           <w:tcPr>
-            <w:tcW w:type="dxa" w:w="1118"/>
+            <w:tcW w:type="dxa" w:w="1105"/>
             <w:tcBorders>
               <w:top w:val="single" w:color="000000" w:sz="4" w:space="0" w:shadow="0" w:frame="0"/>
               <w:left w:val="nil"/>
@@ -6302,7 +6363,7 @@
         </w:tc>
         <w:tc>
           <w:tcPr>
-            <w:tcW w:type="dxa" w:w="2371"/>
+            <w:tcW w:type="dxa" w:w="2343"/>
             <w:tcBorders>
               <w:top w:val="single" w:color="000000" w:sz="4" w:space="0" w:shadow="0" w:frame="0"/>
               <w:left w:val="nil"/>
@@ -6322,7 +6383,7 @@
         </w:tc>
         <w:tc>
           <w:tcPr>
-            <w:tcW w:type="dxa" w:w="2049"/>
+            <w:tcW w:type="dxa" w:w="2027"/>
             <w:tcBorders>
               <w:top w:val="single" w:color="000000" w:sz="4" w:space="0" w:shadow="0" w:frame="0"/>
               <w:left w:val="nil"/>
@@ -6342,7 +6403,7 @@
         </w:tc>
         <w:tc>
           <w:tcPr>
-            <w:tcW w:type="dxa" w:w="3801"/>
+            <w:tcW w:type="dxa" w:w="3757"/>
             <w:tcBorders>
               <w:top w:val="single" w:color="000000" w:sz="4" w:space="0" w:shadow="0" w:frame="0"/>
               <w:left w:val="nil"/>
@@ -6366,11 +6427,11 @@
           <w:shd w:val="clear" w:color="auto" w:fill="ced7e7"/>
         </w:tblPrEx>
         <w:trPr>
-          <w:trHeight w:val="260" w:hRule="atLeast"/>
+          <w:trHeight w:val="280" w:hRule="atLeast"/>
         </w:trPr>
         <w:tc>
           <w:tcPr>
-            <w:tcW w:type="dxa" w:w="1118"/>
+            <w:tcW w:type="dxa" w:w="1105"/>
             <w:tcBorders>
               <w:top w:val="nil"/>
               <w:left w:val="nil"/>
@@ -6390,7 +6451,7 @@
         </w:tc>
         <w:tc>
           <w:tcPr>
-            <w:tcW w:type="dxa" w:w="4421"/>
+            <w:tcW w:type="dxa" w:w="4370"/>
             <w:gridSpan w:val="2"/>
             <w:tcBorders>
               <w:top w:val="single" w:color="000000" w:sz="4" w:space="0" w:shadow="0" w:frame="0"/>
@@ -6426,7 +6487,7 @@
         </w:tc>
         <w:tc>
           <w:tcPr>
-            <w:tcW w:type="dxa" w:w="3801"/>
+            <w:tcW w:type="dxa" w:w="3757"/>
             <w:tcBorders>
               <w:top w:val="nil"/>
               <w:left w:val="single" w:color="000000" w:sz="4" w:space="0" w:shadow="0" w:frame="0"/>
@@ -6459,6 +6520,22 @@
         </w:tc>
       </w:tr>
     </w:tbl>
+    <w:p>
+      <w:pPr>
+        <w:pStyle w:val="Normal.0"/>
+        <w:widowControl w:val="0"/>
+        <w:spacing w:line="240" w:lineRule="auto"/>
+        <w:ind w:left="216" w:hanging="216"/>
+      </w:pPr>
+    </w:p>
+    <w:p>
+      <w:pPr>
+        <w:pStyle w:val="Normal.0"/>
+        <w:widowControl w:val="0"/>
+        <w:spacing w:line="240" w:lineRule="auto"/>
+        <w:ind w:left="108" w:hanging="108"/>
+      </w:pPr>
+    </w:p>
     <w:p>
       <w:pPr>
         <w:pStyle w:val="Normal.0"/>
@@ -6518,9 +6595,9 @@
     </w:p>
     <w:tbl>
       <w:tblPr>
-        <w:tblW w:w="9340" w:type="dxa"/>
+        <w:tblW w:w="9232" w:type="dxa"/>
         <w:jc w:val="left"/>
-        <w:tblInd w:w="108" w:type="dxa"/>
+        <w:tblInd w:w="324" w:type="dxa"/>
         <w:tblBorders>
           <w:top w:val="single" w:color="ffffff" w:sz="8" w:space="0" w:shadow="0" w:frame="0"/>
           <w:left w:val="single" w:color="ffffff" w:sz="8" w:space="0" w:shadow="0" w:frame="0"/>
@@ -6533,10 +6610,10 @@
         <w:tblLayout w:type="fixed"/>
       </w:tblPr>
       <w:tblGrid>
-        <w:gridCol w:w="1118"/>
-        <w:gridCol w:w="2371"/>
-        <w:gridCol w:w="2050"/>
-        <w:gridCol w:w="3801"/>
+        <w:gridCol w:w="1105"/>
+        <w:gridCol w:w="2343"/>
+        <w:gridCol w:w="2027"/>
+        <w:gridCol w:w="3757"/>
       </w:tblGrid>
       <w:tr>
         <w:tblPrEx>
@@ -6547,7 +6624,7 @@
         </w:trPr>
         <w:tc>
           <w:tcPr>
-            <w:tcW w:type="dxa" w:w="9340"/>
+            <w:tcW w:type="dxa" w:w="9232"/>
             <w:gridSpan w:val="4"/>
             <w:tcBorders>
               <w:top w:val="nil"/>
@@ -6592,7 +6669,7 @@
         </w:trPr>
         <w:tc>
           <w:tcPr>
-            <w:tcW w:type="dxa" w:w="1118"/>
+            <w:tcW w:type="dxa" w:w="1105"/>
             <w:tcBorders>
               <w:top w:val="nil"/>
               <w:left w:val="nil"/>
@@ -6612,7 +6689,7 @@
         </w:tc>
         <w:tc>
           <w:tcPr>
-            <w:tcW w:type="dxa" w:w="2371"/>
+            <w:tcW w:type="dxa" w:w="2343"/>
             <w:tcBorders>
               <w:top w:val="nil"/>
               <w:left w:val="nil"/>
@@ -6632,7 +6709,7 @@
         </w:tc>
         <w:tc>
           <w:tcPr>
-            <w:tcW w:type="dxa" w:w="2049"/>
+            <w:tcW w:type="dxa" w:w="2027"/>
             <w:tcBorders>
               <w:top w:val="nil"/>
               <w:left w:val="nil"/>
@@ -6652,7 +6729,7 @@
         </w:tc>
         <w:tc>
           <w:tcPr>
-            <w:tcW w:type="dxa" w:w="3801"/>
+            <w:tcW w:type="dxa" w:w="3757"/>
             <w:tcBorders>
               <w:top w:val="nil"/>
               <w:left w:val="nil"/>
@@ -6676,11 +6753,11 @@
           <w:shd w:val="clear" w:color="auto" w:fill="ced7e7"/>
         </w:tblPrEx>
         <w:trPr>
-          <w:trHeight w:val="260" w:hRule="atLeast"/>
+          <w:trHeight w:val="280" w:hRule="atLeast"/>
         </w:trPr>
         <w:tc>
           <w:tcPr>
-            <w:tcW w:type="dxa" w:w="1118"/>
+            <w:tcW w:type="dxa" w:w="1105"/>
             <w:tcBorders>
               <w:top w:val="nil"/>
               <w:left w:val="nil"/>
@@ -6700,7 +6777,7 @@
         </w:tc>
         <w:tc>
           <w:tcPr>
-            <w:tcW w:type="dxa" w:w="2371"/>
+            <w:tcW w:type="dxa" w:w="2343"/>
             <w:tcBorders>
               <w:top w:val="single" w:color="000000" w:sz="4" w:space="0" w:shadow="0" w:frame="0"/>
               <w:left w:val="single" w:color="000000" w:sz="4" w:space="0" w:shadow="0" w:frame="0"/>
@@ -6735,7 +6812,7 @@
         </w:tc>
         <w:tc>
           <w:tcPr>
-            <w:tcW w:type="dxa" w:w="5851"/>
+            <w:tcW w:type="dxa" w:w="5784"/>
             <w:gridSpan w:val="2"/>
             <w:tcBorders>
               <w:top w:val="single" w:color="000000" w:sz="4" w:space="0" w:shadow="0" w:frame="0"/>
@@ -6755,9 +6832,14 @@
           <w:p>
             <w:pPr>
               <w:pStyle w:val="Normal.0"/>
-              <w:spacing w:after="0" w:line="240" w:lineRule="auto"/>
-              <w:jc w:val="center"/>
-            </w:pPr>
+            </w:pPr>
+            <w:r>
+              <w:rPr>
+                <w:rtl w:val="0"/>
+                <w:lang w:val="en-US"/>
+              </w:rPr>
+              <w:t>Design Phase Defects</w:t>
+            </w:r>
             <w:r>
               <w:rPr>
                 <w:rFonts w:ascii="Candara" w:cs="Candara" w:hAnsi="Candara" w:eastAsia="Candara"/>
@@ -6776,11 +6858,11 @@
           <w:shd w:val="clear" w:color="auto" w:fill="ced7e7"/>
         </w:tblPrEx>
         <w:trPr>
-          <w:trHeight w:val="260" w:hRule="atLeast"/>
+          <w:trHeight w:val="280" w:hRule="atLeast"/>
         </w:trPr>
         <w:tc>
           <w:tcPr>
-            <w:tcW w:type="dxa" w:w="1118"/>
+            <w:tcW w:type="dxa" w:w="1105"/>
             <w:tcBorders>
               <w:top w:val="nil"/>
               <w:left w:val="nil"/>
@@ -6800,7 +6882,7 @@
         </w:tc>
         <w:tc>
           <w:tcPr>
-            <w:tcW w:type="dxa" w:w="2371"/>
+            <w:tcW w:type="dxa" w:w="2343"/>
             <w:tcBorders>
               <w:top w:val="single" w:color="000000" w:sz="4" w:space="0" w:shadow="0" w:frame="0"/>
               <w:left w:val="single" w:color="000000" w:sz="4" w:space="0" w:shadow="0" w:frame="0"/>
@@ -6835,7 +6917,7 @@
         </w:tc>
         <w:tc>
           <w:tcPr>
-            <w:tcW w:type="dxa" w:w="5851"/>
+            <w:tcW w:type="dxa" w:w="5784"/>
             <w:gridSpan w:val="2"/>
             <w:tcBorders>
               <w:top w:val="single" w:color="000000" w:sz="4" w:space="0" w:shadow="0" w:frame="0"/>
@@ -6876,11 +6958,11 @@
           <w:shd w:val="clear" w:color="auto" w:fill="ced7e7"/>
         </w:tblPrEx>
         <w:trPr>
-          <w:trHeight w:val="260" w:hRule="atLeast"/>
+          <w:trHeight w:val="280" w:hRule="atLeast"/>
         </w:trPr>
         <w:tc>
           <w:tcPr>
-            <w:tcW w:type="dxa" w:w="1118"/>
+            <w:tcW w:type="dxa" w:w="1105"/>
             <w:tcBorders>
               <w:top w:val="nil"/>
               <w:left w:val="nil"/>
@@ -6900,7 +6982,7 @@
         </w:tc>
         <w:tc>
           <w:tcPr>
-            <w:tcW w:type="dxa" w:w="2371"/>
+            <w:tcW w:type="dxa" w:w="2343"/>
             <w:tcBorders>
               <w:top w:val="single" w:color="000000" w:sz="4" w:space="0" w:shadow="0" w:frame="0"/>
               <w:left w:val="single" w:color="000000" w:sz="4" w:space="0" w:shadow="0" w:frame="0"/>
@@ -6935,7 +7017,7 @@
         </w:tc>
         <w:tc>
           <w:tcPr>
-            <w:tcW w:type="dxa" w:w="2049"/>
+            <w:tcW w:type="dxa" w:w="2027"/>
             <w:tcBorders>
               <w:top w:val="single" w:color="000000" w:sz="4" w:space="0" w:shadow="0" w:frame="0"/>
               <w:left w:val="single" w:color="000000" w:sz="4" w:space="0" w:shadow="0" w:frame="0"/>
@@ -6966,11 +7048,21 @@
               </w:rPr>
               <w:t> </w:t>
             </w:r>
-          </w:p>
-        </w:tc>
-        <w:tc>
-          <w:tcPr>
-            <w:tcW w:type="dxa" w:w="3801"/>
+            <w:r>
+              <w:rPr>
+                <w:rFonts w:ascii="Candara" w:cs="Candara" w:hAnsi="Candara" w:eastAsia="Candara"/>
+                <w:b w:val="1"/>
+                <w:bCs w:val="1"/>
+                <w:rtl w:val="0"/>
+                <w:lang w:val="en-US"/>
+              </w:rPr>
+              <w:t>21.02.2022</w:t>
+            </w:r>
+          </w:p>
+        </w:tc>
+        <w:tc>
+          <w:tcPr>
+            <w:tcW w:type="dxa" w:w="3757"/>
             <w:tcBorders>
               <w:top w:val="single" w:color="000000" w:sz="4" w:space="0" w:shadow="0" w:frame="0"/>
               <w:left w:val="single" w:color="000000" w:sz="4" w:space="0" w:shadow="0" w:frame="0"/>
@@ -6994,11 +7086,11 @@
           <w:shd w:val="clear" w:color="auto" w:fill="ced7e7"/>
         </w:tblPrEx>
         <w:trPr>
-          <w:trHeight w:val="255" w:hRule="atLeast"/>
+          <w:trHeight w:val="275" w:hRule="atLeast"/>
         </w:trPr>
         <w:tc>
           <w:tcPr>
-            <w:tcW w:type="dxa" w:w="1118"/>
+            <w:tcW w:type="dxa" w:w="1105"/>
             <w:tcBorders>
               <w:top w:val="nil"/>
               <w:left w:val="nil"/>
@@ -7018,7 +7110,7 @@
         </w:tc>
         <w:tc>
           <w:tcPr>
-            <w:tcW w:type="dxa" w:w="2371"/>
+            <w:tcW w:type="dxa" w:w="2343"/>
             <w:tcBorders>
               <w:top w:val="single" w:color="000000" w:sz="4" w:space="0" w:shadow="0" w:frame="0"/>
               <w:left w:val="nil"/>
@@ -7038,7 +7130,7 @@
         </w:tc>
         <w:tc>
           <w:tcPr>
-            <w:tcW w:type="dxa" w:w="2049"/>
+            <w:tcW w:type="dxa" w:w="2027"/>
             <w:tcBorders>
               <w:top w:val="single" w:color="000000" w:sz="4" w:space="0" w:shadow="0" w:frame="0"/>
               <w:left w:val="nil"/>
@@ -7058,7 +7150,7 @@
         </w:tc>
         <w:tc>
           <w:tcPr>
-            <w:tcW w:type="dxa" w:w="3801"/>
+            <w:tcW w:type="dxa" w:w="3757"/>
             <w:tcBorders>
               <w:top w:val="nil"/>
               <w:left w:val="nil"/>
@@ -7082,11 +7174,11 @@
           <w:shd w:val="clear" w:color="auto" w:fill="ced7e7"/>
         </w:tblPrEx>
         <w:trPr>
-          <w:trHeight w:val="250" w:hRule="atLeast"/>
+          <w:trHeight w:val="270" w:hRule="atLeast"/>
         </w:trPr>
         <w:tc>
           <w:tcPr>
-            <w:tcW w:type="dxa" w:w="1118"/>
+            <w:tcW w:type="dxa" w:w="1105"/>
             <w:tcBorders>
               <w:top w:val="single" w:color="000000" w:sz="4" w:space="0" w:shadow="0" w:frame="0"/>
               <w:left w:val="single" w:color="000000" w:sz="4" w:space="0" w:shadow="0" w:frame="0"/>
@@ -7122,7 +7214,7 @@
         </w:tc>
         <w:tc>
           <w:tcPr>
-            <w:tcW w:type="dxa" w:w="2371"/>
+            <w:tcW w:type="dxa" w:w="2343"/>
             <w:tcBorders>
               <w:top w:val="single" w:color="000000" w:sz="4" w:space="0" w:shadow="0" w:frame="0"/>
               <w:left w:val="single" w:color="000000" w:sz="4" w:space="0" w:shadow="0" w:frame="0"/>
@@ -7158,7 +7250,7 @@
         </w:tc>
         <w:tc>
           <w:tcPr>
-            <w:tcW w:type="dxa" w:w="2049"/>
+            <w:tcW w:type="dxa" w:w="2027"/>
             <w:tcBorders>
               <w:top w:val="single" w:color="000000" w:sz="4" w:space="0" w:shadow="0" w:frame="0"/>
               <w:left w:val="single" w:color="000000" w:sz="4" w:space="0" w:shadow="0" w:frame="0"/>
@@ -7194,7 +7286,7 @@
         </w:tc>
         <w:tc>
           <w:tcPr>
-            <w:tcW w:type="dxa" w:w="3801"/>
+            <w:tcW w:type="dxa" w:w="3757"/>
             <w:tcBorders>
               <w:top w:val="single" w:color="000000" w:sz="4" w:space="0" w:shadow="0" w:frame="0"/>
               <w:left w:val="single" w:color="000000" w:sz="4" w:space="0" w:shadow="0" w:frame="0"/>
@@ -7234,11 +7326,11 @@
           <w:shd w:val="clear" w:color="auto" w:fill="ced7e7"/>
         </w:tblPrEx>
         <w:trPr>
-          <w:trHeight w:val="250" w:hRule="atLeast"/>
+          <w:trHeight w:val="270" w:hRule="atLeast"/>
         </w:trPr>
         <w:tc>
           <w:tcPr>
-            <w:tcW w:type="dxa" w:w="1118"/>
+            <w:tcW w:type="dxa" w:w="1105"/>
             <w:tcBorders>
               <w:top w:val="single" w:color="000000" w:sz="4" w:space="0" w:shadow="0" w:frame="0"/>
               <w:left w:val="single" w:color="000000" w:sz="4" w:space="0" w:shadow="0" w:frame="0"/>
@@ -7272,100 +7364,123 @@
         </w:tc>
         <w:tc>
           <w:tcPr>
-            <w:tcW w:type="dxa" w:w="2371"/>
-            <w:tcBorders>
-              <w:top w:val="single" w:color="000000" w:sz="4" w:space="0" w:shadow="0" w:frame="0"/>
-              <w:left w:val="single" w:color="000000" w:sz="4" w:space="0" w:shadow="0" w:frame="0"/>
-              <w:bottom w:val="single" w:color="000000" w:sz="4" w:space="0" w:shadow="0" w:frame="0"/>
-              <w:right w:val="single" w:color="000000" w:sz="4" w:space="0" w:shadow="0" w:frame="0"/>
-            </w:tcBorders>
-            <w:shd w:val="clear" w:color="auto" w:fill="auto"/>
-            <w:tcMar>
-              <w:top w:type="dxa" w:w="80"/>
-              <w:left w:type="dxa" w:w="80"/>
-              <w:bottom w:type="dxa" w:w="80"/>
-              <w:right w:type="dxa" w:w="80"/>
-            </w:tcMar>
-            <w:vAlign w:val="bottom"/>
-          </w:tcPr>
-          <w:p>
-            <w:pPr>
-              <w:pStyle w:val="Normal.0"/>
-              <w:spacing w:after="0" w:line="240" w:lineRule="auto"/>
-            </w:pPr>
-            <w:r>
-              <w:rPr>
-                <w:rFonts w:ascii="Candara" w:cs="Candara" w:hAnsi="Candara" w:eastAsia="Candara"/>
-                <w:rtl w:val="0"/>
-                <w:lang w:val="en-US"/>
-              </w:rPr>
-              <w:t> </w:t>
-            </w:r>
-          </w:p>
-        </w:tc>
-        <w:tc>
-          <w:tcPr>
-            <w:tcW w:type="dxa" w:w="2049"/>
-            <w:tcBorders>
-              <w:top w:val="single" w:color="000000" w:sz="4" w:space="0" w:shadow="0" w:frame="0"/>
-              <w:left w:val="single" w:color="000000" w:sz="4" w:space="0" w:shadow="0" w:frame="0"/>
-              <w:bottom w:val="single" w:color="000000" w:sz="4" w:space="0" w:shadow="0" w:frame="0"/>
-              <w:right w:val="single" w:color="000000" w:sz="4" w:space="0" w:shadow="0" w:frame="0"/>
-            </w:tcBorders>
-            <w:shd w:val="clear" w:color="auto" w:fill="auto"/>
-            <w:tcMar>
-              <w:top w:type="dxa" w:w="80"/>
-              <w:left w:type="dxa" w:w="80"/>
-              <w:bottom w:type="dxa" w:w="80"/>
-              <w:right w:type="dxa" w:w="80"/>
-            </w:tcMar>
-            <w:vAlign w:val="bottom"/>
-          </w:tcPr>
-          <w:p>
-            <w:pPr>
-              <w:pStyle w:val="Normal.0"/>
-              <w:spacing w:after="0" w:line="240" w:lineRule="auto"/>
-            </w:pPr>
-            <w:r>
-              <w:rPr>
-                <w:rFonts w:ascii="Candara" w:cs="Candara" w:hAnsi="Candara" w:eastAsia="Candara"/>
-                <w:rtl w:val="0"/>
-                <w:lang w:val="en-US"/>
-              </w:rPr>
-              <w:t> </w:t>
-            </w:r>
-          </w:p>
-        </w:tc>
-        <w:tc>
-          <w:tcPr>
-            <w:tcW w:type="dxa" w:w="3801"/>
-            <w:tcBorders>
-              <w:top w:val="single" w:color="000000" w:sz="4" w:space="0" w:shadow="0" w:frame="0"/>
-              <w:left w:val="single" w:color="000000" w:sz="4" w:space="0" w:shadow="0" w:frame="0"/>
-              <w:bottom w:val="single" w:color="000000" w:sz="4" w:space="0" w:shadow="0" w:frame="0"/>
-              <w:right w:val="single" w:color="000000" w:sz="4" w:space="0" w:shadow="0" w:frame="0"/>
-            </w:tcBorders>
-            <w:shd w:val="clear" w:color="auto" w:fill="auto"/>
-            <w:tcMar>
-              <w:top w:type="dxa" w:w="80"/>
-              <w:left w:type="dxa" w:w="80"/>
-              <w:bottom w:type="dxa" w:w="80"/>
-              <w:right w:type="dxa" w:w="80"/>
-            </w:tcMar>
-            <w:vAlign w:val="bottom"/>
-          </w:tcPr>
-          <w:p>
-            <w:pPr>
-              <w:pStyle w:val="Normal.0"/>
-              <w:spacing w:after="0" w:line="240" w:lineRule="auto"/>
-            </w:pPr>
-            <w:r>
-              <w:rPr>
-                <w:rFonts w:ascii="Candara" w:cs="Candara" w:hAnsi="Candara" w:eastAsia="Candara"/>
-                <w:rtl w:val="0"/>
-                <w:lang w:val="en-US"/>
-              </w:rPr>
-              <w:t> </w:t>
+            <w:tcW w:type="dxa" w:w="2343"/>
+            <w:tcBorders>
+              <w:top w:val="single" w:color="000000" w:sz="4" w:space="0" w:shadow="0" w:frame="0"/>
+              <w:left w:val="single" w:color="000000" w:sz="4" w:space="0" w:shadow="0" w:frame="0"/>
+              <w:bottom w:val="single" w:color="000000" w:sz="4" w:space="0" w:shadow="0" w:frame="0"/>
+              <w:right w:val="single" w:color="000000" w:sz="4" w:space="0" w:shadow="0" w:frame="0"/>
+            </w:tcBorders>
+            <w:shd w:val="clear" w:color="auto" w:fill="auto"/>
+            <w:tcMar>
+              <w:top w:type="dxa" w:w="80"/>
+              <w:left w:type="dxa" w:w="80"/>
+              <w:bottom w:type="dxa" w:w="80"/>
+              <w:right w:type="dxa" w:w="80"/>
+            </w:tcMar>
+            <w:vAlign w:val="bottom"/>
+          </w:tcPr>
+          <w:p>
+            <w:pPr>
+              <w:pStyle w:val="Normal.0"/>
+              <w:spacing w:after="0" w:line="240" w:lineRule="auto"/>
+            </w:pPr>
+            <w:r>
+              <w:rPr>
+                <w:rFonts w:ascii="Candara" w:cs="Candara" w:hAnsi="Candara" w:eastAsia="Candara"/>
+                <w:rtl w:val="0"/>
+                <w:lang w:val="en-US"/>
+              </w:rPr>
+              <w:t> </w:t>
+            </w:r>
+            <w:r>
+              <w:rPr>
+                <w:rtl w:val="0"/>
+                <w:lang w:val="en-US"/>
+              </w:rPr>
+              <w:t xml:space="preserve">D_05 </w:t>
+            </w:r>
+          </w:p>
+        </w:tc>
+        <w:tc>
+          <w:tcPr>
+            <w:tcW w:type="dxa" w:w="2027"/>
+            <w:tcBorders>
+              <w:top w:val="single" w:color="000000" w:sz="4" w:space="0" w:shadow="0" w:frame="0"/>
+              <w:left w:val="single" w:color="000000" w:sz="4" w:space="0" w:shadow="0" w:frame="0"/>
+              <w:bottom w:val="single" w:color="000000" w:sz="4" w:space="0" w:shadow="0" w:frame="0"/>
+              <w:right w:val="single" w:color="000000" w:sz="4" w:space="0" w:shadow="0" w:frame="0"/>
+            </w:tcBorders>
+            <w:shd w:val="clear" w:color="auto" w:fill="auto"/>
+            <w:tcMar>
+              <w:top w:type="dxa" w:w="80"/>
+              <w:left w:type="dxa" w:w="80"/>
+              <w:bottom w:type="dxa" w:w="80"/>
+              <w:right w:type="dxa" w:w="80"/>
+            </w:tcMar>
+            <w:vAlign w:val="bottom"/>
+          </w:tcPr>
+          <w:p>
+            <w:pPr>
+              <w:pStyle w:val="Normal.0"/>
+              <w:spacing w:after="0" w:line="240" w:lineRule="auto"/>
+            </w:pPr>
+            <w:r>
+              <w:rPr>
+                <w:rFonts w:ascii="Candara" w:cs="Candara" w:hAnsi="Candara" w:eastAsia="Candara"/>
+                <w:rtl w:val="0"/>
+                <w:lang w:val="en-US"/>
+              </w:rPr>
+              <w:t> </w:t>
+            </w:r>
+            <w:r>
+              <w:rPr>
+                <w:rFonts w:ascii="Candara" w:cs="Candara" w:hAnsi="Candara" w:eastAsia="Candara"/>
+                <w:rtl w:val="0"/>
+                <w:lang w:val="en-US"/>
+              </w:rPr>
+              <w:t>HasID</w:t>
+            </w:r>
+          </w:p>
+        </w:tc>
+        <w:tc>
+          <w:tcPr>
+            <w:tcW w:type="dxa" w:w="3757"/>
+            <w:tcBorders>
+              <w:top w:val="single" w:color="000000" w:sz="4" w:space="0" w:shadow="0" w:frame="0"/>
+              <w:left w:val="single" w:color="000000" w:sz="4" w:space="0" w:shadow="0" w:frame="0"/>
+              <w:bottom w:val="single" w:color="000000" w:sz="4" w:space="0" w:shadow="0" w:frame="0"/>
+              <w:right w:val="single" w:color="000000" w:sz="4" w:space="0" w:shadow="0" w:frame="0"/>
+            </w:tcBorders>
+            <w:shd w:val="clear" w:color="auto" w:fill="auto"/>
+            <w:tcMar>
+              <w:top w:type="dxa" w:w="80"/>
+              <w:left w:type="dxa" w:w="80"/>
+              <w:bottom w:type="dxa" w:w="80"/>
+              <w:right w:type="dxa" w:w="80"/>
+            </w:tcMar>
+            <w:vAlign w:val="bottom"/>
+          </w:tcPr>
+          <w:p>
+            <w:pPr>
+              <w:pStyle w:val="Normal.0"/>
+              <w:spacing w:after="0" w:line="240" w:lineRule="auto"/>
+            </w:pPr>
+            <w:r>
+              <w:rPr>
+                <w:rFonts w:ascii="Candara" w:cs="Candara" w:hAnsi="Candara" w:eastAsia="Candara"/>
+                <w:rtl w:val="0"/>
+                <w:lang w:val="en-US"/>
+              </w:rPr>
+              <w:t> </w:t>
+            </w:r>
+            <w:r>
+              <w:rPr>
+                <w:rFonts w:ascii="Candara" w:cs="Candara" w:hAnsi="Candara" w:eastAsia="Candara"/>
+                <w:rtl w:val="0"/>
+                <w:lang w:val="en-US"/>
+              </w:rPr>
+              <w:t>Name is not very suggestive.</w:t>
             </w:r>
           </w:p>
         </w:tc>
@@ -7375,11 +7490,11 @@
           <w:shd w:val="clear" w:color="auto" w:fill="ced7e7"/>
         </w:tblPrEx>
         <w:trPr>
-          <w:trHeight w:val="250" w:hRule="atLeast"/>
+          <w:trHeight w:val="740" w:hRule="atLeast"/>
         </w:trPr>
         <w:tc>
           <w:tcPr>
-            <w:tcW w:type="dxa" w:w="1118"/>
+            <w:tcW w:type="dxa" w:w="1105"/>
             <w:tcBorders>
               <w:top w:val="single" w:color="000000" w:sz="4" w:space="0" w:shadow="0" w:frame="0"/>
               <w:left w:val="single" w:color="000000" w:sz="4" w:space="0" w:shadow="0" w:frame="0"/>
@@ -7413,100 +7528,158 @@
         </w:tc>
         <w:tc>
           <w:tcPr>
-            <w:tcW w:type="dxa" w:w="2371"/>
-            <w:tcBorders>
-              <w:top w:val="single" w:color="000000" w:sz="4" w:space="0" w:shadow="0" w:frame="0"/>
-              <w:left w:val="single" w:color="000000" w:sz="4" w:space="0" w:shadow="0" w:frame="0"/>
-              <w:bottom w:val="single" w:color="000000" w:sz="4" w:space="0" w:shadow="0" w:frame="0"/>
-              <w:right w:val="single" w:color="000000" w:sz="4" w:space="0" w:shadow="0" w:frame="0"/>
-            </w:tcBorders>
-            <w:shd w:val="clear" w:color="auto" w:fill="auto"/>
-            <w:tcMar>
-              <w:top w:type="dxa" w:w="80"/>
-              <w:left w:type="dxa" w:w="80"/>
-              <w:bottom w:type="dxa" w:w="80"/>
-              <w:right w:type="dxa" w:w="80"/>
-            </w:tcMar>
-            <w:vAlign w:val="bottom"/>
-          </w:tcPr>
-          <w:p>
-            <w:pPr>
-              <w:pStyle w:val="Normal.0"/>
-              <w:spacing w:after="0" w:line="240" w:lineRule="auto"/>
-            </w:pPr>
-            <w:r>
-              <w:rPr>
-                <w:rFonts w:ascii="Candara" w:cs="Candara" w:hAnsi="Candara" w:eastAsia="Candara"/>
-                <w:rtl w:val="0"/>
-                <w:lang w:val="en-US"/>
-              </w:rPr>
-              <w:t> </w:t>
-            </w:r>
-          </w:p>
-        </w:tc>
-        <w:tc>
-          <w:tcPr>
-            <w:tcW w:type="dxa" w:w="2049"/>
-            <w:tcBorders>
-              <w:top w:val="single" w:color="000000" w:sz="4" w:space="0" w:shadow="0" w:frame="0"/>
-              <w:left w:val="single" w:color="000000" w:sz="4" w:space="0" w:shadow="0" w:frame="0"/>
-              <w:bottom w:val="single" w:color="000000" w:sz="4" w:space="0" w:shadow="0" w:frame="0"/>
-              <w:right w:val="single" w:color="000000" w:sz="4" w:space="0" w:shadow="0" w:frame="0"/>
-            </w:tcBorders>
-            <w:shd w:val="clear" w:color="auto" w:fill="auto"/>
-            <w:tcMar>
-              <w:top w:type="dxa" w:w="80"/>
-              <w:left w:type="dxa" w:w="80"/>
-              <w:bottom w:type="dxa" w:w="80"/>
-              <w:right w:type="dxa" w:w="80"/>
-            </w:tcMar>
-            <w:vAlign w:val="bottom"/>
-          </w:tcPr>
-          <w:p>
-            <w:pPr>
-              <w:pStyle w:val="Normal.0"/>
-              <w:spacing w:after="0" w:line="240" w:lineRule="auto"/>
-            </w:pPr>
-            <w:r>
-              <w:rPr>
-                <w:rFonts w:ascii="Candara" w:cs="Candara" w:hAnsi="Candara" w:eastAsia="Candara"/>
-                <w:rtl w:val="0"/>
-                <w:lang w:val="en-US"/>
-              </w:rPr>
-              <w:t> </w:t>
-            </w:r>
-          </w:p>
-        </w:tc>
-        <w:tc>
-          <w:tcPr>
-            <w:tcW w:type="dxa" w:w="3801"/>
-            <w:tcBorders>
-              <w:top w:val="single" w:color="000000" w:sz="4" w:space="0" w:shadow="0" w:frame="0"/>
-              <w:left w:val="single" w:color="000000" w:sz="4" w:space="0" w:shadow="0" w:frame="0"/>
-              <w:bottom w:val="single" w:color="000000" w:sz="4" w:space="0" w:shadow="0" w:frame="0"/>
-              <w:right w:val="single" w:color="000000" w:sz="4" w:space="0" w:shadow="0" w:frame="0"/>
-            </w:tcBorders>
-            <w:shd w:val="clear" w:color="auto" w:fill="auto"/>
-            <w:tcMar>
-              <w:top w:type="dxa" w:w="80"/>
-              <w:left w:type="dxa" w:w="80"/>
-              <w:bottom w:type="dxa" w:w="80"/>
-              <w:right w:type="dxa" w:w="80"/>
-            </w:tcMar>
-            <w:vAlign w:val="bottom"/>
-          </w:tcPr>
-          <w:p>
-            <w:pPr>
-              <w:pStyle w:val="Normal.0"/>
-              <w:spacing w:after="0" w:line="240" w:lineRule="auto"/>
-            </w:pPr>
-            <w:r>
-              <w:rPr>
-                <w:rFonts w:ascii="Candara" w:cs="Candara" w:hAnsi="Candara" w:eastAsia="Candara"/>
-                <w:rtl w:val="0"/>
-                <w:lang w:val="en-US"/>
-              </w:rPr>
-              <w:t> </w:t>
+            <w:tcW w:type="dxa" w:w="2343"/>
+            <w:tcBorders>
+              <w:top w:val="single" w:color="000000" w:sz="4" w:space="0" w:shadow="0" w:frame="0"/>
+              <w:left w:val="single" w:color="000000" w:sz="4" w:space="0" w:shadow="0" w:frame="0"/>
+              <w:bottom w:val="single" w:color="000000" w:sz="4" w:space="0" w:shadow="0" w:frame="0"/>
+              <w:right w:val="single" w:color="000000" w:sz="4" w:space="0" w:shadow="0" w:frame="0"/>
+            </w:tcBorders>
+            <w:shd w:val="clear" w:color="auto" w:fill="auto"/>
+            <w:tcMar>
+              <w:top w:type="dxa" w:w="80"/>
+              <w:left w:type="dxa" w:w="80"/>
+              <w:bottom w:type="dxa" w:w="80"/>
+              <w:right w:type="dxa" w:w="80"/>
+            </w:tcMar>
+            <w:vAlign w:val="bottom"/>
+          </w:tcPr>
+          <w:p>
+            <w:pPr>
+              <w:pStyle w:val="Normal.0"/>
+              <w:spacing w:after="0" w:line="240" w:lineRule="auto"/>
+            </w:pPr>
+            <w:r>
+              <w:rPr>
+                <w:rFonts w:ascii="Candara" w:cs="Candara" w:hAnsi="Candara" w:eastAsia="Candara"/>
+                <w:rtl w:val="0"/>
+                <w:lang w:val="en-US"/>
+              </w:rPr>
+              <w:t> </w:t>
+            </w:r>
+            <w:r>
+              <w:rPr>
+                <w:rFonts w:ascii="Candara" w:cs="Candara" w:hAnsi="Candara" w:eastAsia="Candara"/>
+                <w:rtl w:val="0"/>
+                <w:lang w:val="en-US"/>
+              </w:rPr>
+              <w:t>D_07</w:t>
+            </w:r>
+          </w:p>
+        </w:tc>
+        <w:tc>
+          <w:tcPr>
+            <w:tcW w:type="dxa" w:w="2027"/>
+            <w:tcBorders>
+              <w:top w:val="single" w:color="000000" w:sz="4" w:space="0" w:shadow="0" w:frame="0"/>
+              <w:left w:val="single" w:color="000000" w:sz="4" w:space="0" w:shadow="0" w:frame="0"/>
+              <w:bottom w:val="single" w:color="000000" w:sz="4" w:space="0" w:shadow="0" w:frame="0"/>
+              <w:right w:val="single" w:color="000000" w:sz="4" w:space="0" w:shadow="0" w:frame="0"/>
+            </w:tcBorders>
+            <w:shd w:val="clear" w:color="auto" w:fill="auto"/>
+            <w:tcMar>
+              <w:top w:type="dxa" w:w="80"/>
+              <w:left w:type="dxa" w:w="80"/>
+              <w:bottom w:type="dxa" w:w="80"/>
+              <w:right w:type="dxa" w:w="80"/>
+            </w:tcMar>
+            <w:vAlign w:val="bottom"/>
+          </w:tcPr>
+          <w:p>
+            <w:pPr>
+              <w:pStyle w:val="Normal.0"/>
+              <w:spacing w:after="0" w:line="240" w:lineRule="auto"/>
+            </w:pPr>
+            <w:r>
+              <w:rPr>
+                <w:rFonts w:ascii="Calibri" w:cs="Calibri" w:hAnsi="Calibri" w:eastAsia="Calibri"/>
+                <w:sz w:val="22"/>
+                <w:szCs w:val="22"/>
+                <w:rtl w:val="0"/>
+                <w:lang w:val="en-US"/>
+              </w:rPr>
+              <w:t>Service 115</w:t>
+            </w:r>
+          </w:p>
+        </w:tc>
+        <w:tc>
+          <w:tcPr>
+            <w:tcW w:type="dxa" w:w="3757"/>
+            <w:tcBorders>
+              <w:top w:val="single" w:color="000000" w:sz="4" w:space="0" w:shadow="0" w:frame="0"/>
+              <w:left w:val="single" w:color="000000" w:sz="4" w:space="0" w:shadow="0" w:frame="0"/>
+              <w:bottom w:val="single" w:color="000000" w:sz="4" w:space="0" w:shadow="0" w:frame="0"/>
+              <w:right w:val="single" w:color="000000" w:sz="4" w:space="0" w:shadow="0" w:frame="0"/>
+            </w:tcBorders>
+            <w:shd w:val="clear" w:color="auto" w:fill="auto"/>
+            <w:tcMar>
+              <w:top w:type="dxa" w:w="80"/>
+              <w:left w:type="dxa" w:w="80"/>
+              <w:bottom w:type="dxa" w:w="80"/>
+              <w:right w:type="dxa" w:w="80"/>
+            </w:tcMar>
+            <w:vAlign w:val="bottom"/>
+          </w:tcPr>
+          <w:p>
+            <w:pPr>
+              <w:pStyle w:val="Normal.0"/>
+              <w:spacing w:after="0" w:line="240" w:lineRule="auto"/>
+            </w:pPr>
+            <w:r>
+              <w:rPr>
+                <w:rFonts w:ascii="Candara" w:cs="Candara" w:hAnsi="Candara" w:eastAsia="Candara"/>
+                <w:rtl w:val="0"/>
+                <w:lang w:val="en-US"/>
+              </w:rPr>
+              <w:t xml:space="preserve">The variable </w:t>
+            </w:r>
+            <w:r>
+              <w:rPr>
+                <w:rFonts w:ascii="Candara" w:cs="Candara" w:hAnsi="Candara" w:eastAsia="Candara"/>
+                <w:rtl w:val="0"/>
+                <w:lang w:val="en-US"/>
+              </w:rPr>
+              <w:t>“</w:t>
+            </w:r>
+            <w:r>
+              <w:rPr>
+                <w:rFonts w:ascii="Candara" w:cs="Candara" w:hAnsi="Candara" w:eastAsia="Candara"/>
+                <w:rtl w:val="0"/>
+                <w:lang w:val="en-US"/>
+              </w:rPr>
+              <w:t>currentWeek</w:t>
+            </w:r>
+            <w:r>
+              <w:rPr>
+                <w:rFonts w:ascii="Candara" w:cs="Candara" w:hAnsi="Candara" w:eastAsia="Candara"/>
+                <w:rtl w:val="0"/>
+                <w:lang w:val="en-US"/>
+              </w:rPr>
+              <w:t xml:space="preserve">” </w:t>
+            </w:r>
+            <w:r>
+              <w:rPr>
+                <w:rFonts w:ascii="Candara" w:cs="Candara" w:hAnsi="Candara" w:eastAsia="Candara"/>
+                <w:rtl w:val="0"/>
+                <w:lang w:val="en-US"/>
+              </w:rPr>
+              <w:t>is modified without giving and explanation</w:t>
+            </w:r>
+            <w:r>
+              <w:rPr>
+                <w:rFonts w:ascii="Candara" w:cs="Candara" w:hAnsi="Candara" w:eastAsia="Candara"/>
+                <w:rtl w:val="0"/>
+                <w:lang w:val="en-US"/>
+              </w:rPr>
+              <w:t xml:space="preserve"> why</w:t>
+            </w:r>
+            <w:r>
+              <w:rPr>
+                <w:rFonts w:ascii="Candara" w:cs="Candara" w:hAnsi="Candara" w:eastAsia="Candara"/>
+                <w:rtl w:val="0"/>
+                <w:lang w:val="en-US"/>
+              </w:rPr>
+              <w:t>.</w:t>
             </w:r>
           </w:p>
         </w:tc>
@@ -7516,11 +7689,11 @@
           <w:shd w:val="clear" w:color="auto" w:fill="ced7e7"/>
         </w:tblPrEx>
         <w:trPr>
-          <w:trHeight w:val="250" w:hRule="atLeast"/>
+          <w:trHeight w:val="500" w:hRule="atLeast"/>
         </w:trPr>
         <w:tc>
           <w:tcPr>
-            <w:tcW w:type="dxa" w:w="1118"/>
+            <w:tcW w:type="dxa" w:w="1105"/>
             <w:tcBorders>
               <w:top w:val="single" w:color="000000" w:sz="4" w:space="0" w:shadow="0" w:frame="0"/>
               <w:left w:val="single" w:color="000000" w:sz="4" w:space="0" w:shadow="0" w:frame="0"/>
@@ -7554,100 +7727,123 @@
         </w:tc>
         <w:tc>
           <w:tcPr>
-            <w:tcW w:type="dxa" w:w="2371"/>
-            <w:tcBorders>
-              <w:top w:val="single" w:color="000000" w:sz="4" w:space="0" w:shadow="0" w:frame="0"/>
-              <w:left w:val="single" w:color="000000" w:sz="4" w:space="0" w:shadow="0" w:frame="0"/>
-              <w:bottom w:val="single" w:color="000000" w:sz="4" w:space="0" w:shadow="0" w:frame="0"/>
-              <w:right w:val="single" w:color="000000" w:sz="4" w:space="0" w:shadow="0" w:frame="0"/>
-            </w:tcBorders>
-            <w:shd w:val="clear" w:color="auto" w:fill="auto"/>
-            <w:tcMar>
-              <w:top w:type="dxa" w:w="80"/>
-              <w:left w:type="dxa" w:w="80"/>
-              <w:bottom w:type="dxa" w:w="80"/>
-              <w:right w:type="dxa" w:w="80"/>
-            </w:tcMar>
-            <w:vAlign w:val="bottom"/>
-          </w:tcPr>
-          <w:p>
-            <w:pPr>
-              <w:pStyle w:val="Normal.0"/>
-              <w:spacing w:after="0" w:line="240" w:lineRule="auto"/>
-            </w:pPr>
-            <w:r>
-              <w:rPr>
-                <w:rFonts w:ascii="Candara" w:cs="Candara" w:hAnsi="Candara" w:eastAsia="Candara"/>
-                <w:rtl w:val="0"/>
-                <w:lang w:val="en-US"/>
-              </w:rPr>
-              <w:t> </w:t>
-            </w:r>
-          </w:p>
-        </w:tc>
-        <w:tc>
-          <w:tcPr>
-            <w:tcW w:type="dxa" w:w="2049"/>
-            <w:tcBorders>
-              <w:top w:val="single" w:color="000000" w:sz="4" w:space="0" w:shadow="0" w:frame="0"/>
-              <w:left w:val="single" w:color="000000" w:sz="4" w:space="0" w:shadow="0" w:frame="0"/>
-              <w:bottom w:val="single" w:color="000000" w:sz="4" w:space="0" w:shadow="0" w:frame="0"/>
-              <w:right w:val="single" w:color="000000" w:sz="4" w:space="0" w:shadow="0" w:frame="0"/>
-            </w:tcBorders>
-            <w:shd w:val="clear" w:color="auto" w:fill="auto"/>
-            <w:tcMar>
-              <w:top w:type="dxa" w:w="80"/>
-              <w:left w:type="dxa" w:w="80"/>
-              <w:bottom w:type="dxa" w:w="80"/>
-              <w:right w:type="dxa" w:w="80"/>
-            </w:tcMar>
-            <w:vAlign w:val="bottom"/>
-          </w:tcPr>
-          <w:p>
-            <w:pPr>
-              <w:pStyle w:val="Normal.0"/>
-              <w:spacing w:after="0" w:line="240" w:lineRule="auto"/>
-            </w:pPr>
-            <w:r>
-              <w:rPr>
-                <w:rFonts w:ascii="Candara" w:cs="Candara" w:hAnsi="Candara" w:eastAsia="Candara"/>
-                <w:rtl w:val="0"/>
-                <w:lang w:val="en-US"/>
-              </w:rPr>
-              <w:t> </w:t>
-            </w:r>
-          </w:p>
-        </w:tc>
-        <w:tc>
-          <w:tcPr>
-            <w:tcW w:type="dxa" w:w="3801"/>
-            <w:tcBorders>
-              <w:top w:val="single" w:color="000000" w:sz="4" w:space="0" w:shadow="0" w:frame="0"/>
-              <w:left w:val="single" w:color="000000" w:sz="4" w:space="0" w:shadow="0" w:frame="0"/>
-              <w:bottom w:val="single" w:color="000000" w:sz="4" w:space="0" w:shadow="0" w:frame="0"/>
-              <w:right w:val="single" w:color="000000" w:sz="4" w:space="0" w:shadow="0" w:frame="0"/>
-            </w:tcBorders>
-            <w:shd w:val="clear" w:color="auto" w:fill="auto"/>
-            <w:tcMar>
-              <w:top w:type="dxa" w:w="80"/>
-              <w:left w:type="dxa" w:w="80"/>
-              <w:bottom w:type="dxa" w:w="80"/>
-              <w:right w:type="dxa" w:w="80"/>
-            </w:tcMar>
-            <w:vAlign w:val="bottom"/>
-          </w:tcPr>
-          <w:p>
-            <w:pPr>
-              <w:pStyle w:val="Normal.0"/>
-              <w:spacing w:after="0" w:line="240" w:lineRule="auto"/>
-            </w:pPr>
-            <w:r>
-              <w:rPr>
-                <w:rFonts w:ascii="Candara" w:cs="Candara" w:hAnsi="Candara" w:eastAsia="Candara"/>
-                <w:rtl w:val="0"/>
-                <w:lang w:val="en-US"/>
-              </w:rPr>
-              <w:t> </w:t>
+            <w:tcW w:type="dxa" w:w="2343"/>
+            <w:tcBorders>
+              <w:top w:val="single" w:color="000000" w:sz="4" w:space="0" w:shadow="0" w:frame="0"/>
+              <w:left w:val="single" w:color="000000" w:sz="4" w:space="0" w:shadow="0" w:frame="0"/>
+              <w:bottom w:val="single" w:color="000000" w:sz="4" w:space="0" w:shadow="0" w:frame="0"/>
+              <w:right w:val="single" w:color="000000" w:sz="4" w:space="0" w:shadow="0" w:frame="0"/>
+            </w:tcBorders>
+            <w:shd w:val="clear" w:color="auto" w:fill="auto"/>
+            <w:tcMar>
+              <w:top w:type="dxa" w:w="80"/>
+              <w:left w:type="dxa" w:w="80"/>
+              <w:bottom w:type="dxa" w:w="80"/>
+              <w:right w:type="dxa" w:w="80"/>
+            </w:tcMar>
+            <w:vAlign w:val="bottom"/>
+          </w:tcPr>
+          <w:p>
+            <w:pPr>
+              <w:pStyle w:val="Normal.0"/>
+              <w:spacing w:after="0" w:line="240" w:lineRule="auto"/>
+            </w:pPr>
+            <w:r>
+              <w:rPr>
+                <w:rFonts w:ascii="Candara" w:cs="Candara" w:hAnsi="Candara" w:eastAsia="Candara"/>
+                <w:rtl w:val="0"/>
+                <w:lang w:val="en-US"/>
+              </w:rPr>
+              <w:t> </w:t>
+            </w:r>
+            <w:r>
+              <w:rPr>
+                <w:rtl w:val="0"/>
+                <w:lang w:val="en-US"/>
+              </w:rPr>
+              <w:t xml:space="preserve">D_07 </w:t>
+            </w:r>
+          </w:p>
+        </w:tc>
+        <w:tc>
+          <w:tcPr>
+            <w:tcW w:type="dxa" w:w="2027"/>
+            <w:tcBorders>
+              <w:top w:val="single" w:color="000000" w:sz="4" w:space="0" w:shadow="0" w:frame="0"/>
+              <w:left w:val="single" w:color="000000" w:sz="4" w:space="0" w:shadow="0" w:frame="0"/>
+              <w:bottom w:val="single" w:color="000000" w:sz="4" w:space="0" w:shadow="0" w:frame="0"/>
+              <w:right w:val="single" w:color="000000" w:sz="4" w:space="0" w:shadow="0" w:frame="0"/>
+            </w:tcBorders>
+            <w:shd w:val="clear" w:color="auto" w:fill="auto"/>
+            <w:tcMar>
+              <w:top w:type="dxa" w:w="80"/>
+              <w:left w:type="dxa" w:w="80"/>
+              <w:bottom w:type="dxa" w:w="80"/>
+              <w:right w:type="dxa" w:w="80"/>
+            </w:tcMar>
+            <w:vAlign w:val="bottom"/>
+          </w:tcPr>
+          <w:p>
+            <w:pPr>
+              <w:pStyle w:val="Normal.0"/>
+              <w:spacing w:after="0" w:line="240" w:lineRule="auto"/>
+            </w:pPr>
+            <w:r>
+              <w:rPr>
+                <w:rFonts w:ascii="Candara" w:cs="Candara" w:hAnsi="Candara" w:eastAsia="Candara"/>
+                <w:rtl w:val="0"/>
+                <w:lang w:val="en-US"/>
+              </w:rPr>
+              <w:t> </w:t>
+            </w:r>
+            <w:r>
+              <w:rPr>
+                <w:rFonts w:ascii="Candara" w:cs="Candara" w:hAnsi="Candara" w:eastAsia="Candara"/>
+                <w:rtl w:val="0"/>
+                <w:lang w:val="en-US"/>
+              </w:rPr>
+              <w:t>Code</w:t>
+            </w:r>
+          </w:p>
+        </w:tc>
+        <w:tc>
+          <w:tcPr>
+            <w:tcW w:type="dxa" w:w="3757"/>
+            <w:tcBorders>
+              <w:top w:val="single" w:color="000000" w:sz="4" w:space="0" w:shadow="0" w:frame="0"/>
+              <w:left w:val="single" w:color="000000" w:sz="4" w:space="0" w:shadow="0" w:frame="0"/>
+              <w:bottom w:val="single" w:color="000000" w:sz="4" w:space="0" w:shadow="0" w:frame="0"/>
+              <w:right w:val="single" w:color="000000" w:sz="4" w:space="0" w:shadow="0" w:frame="0"/>
+            </w:tcBorders>
+            <w:shd w:val="clear" w:color="auto" w:fill="auto"/>
+            <w:tcMar>
+              <w:top w:type="dxa" w:w="80"/>
+              <w:left w:type="dxa" w:w="80"/>
+              <w:bottom w:type="dxa" w:w="80"/>
+              <w:right w:type="dxa" w:w="80"/>
+            </w:tcMar>
+            <w:vAlign w:val="bottom"/>
+          </w:tcPr>
+          <w:p>
+            <w:pPr>
+              <w:pStyle w:val="Normal.0"/>
+              <w:spacing w:after="0" w:line="240" w:lineRule="auto"/>
+            </w:pPr>
+            <w:r>
+              <w:rPr>
+                <w:rFonts w:ascii="Candara" w:cs="Candara" w:hAnsi="Candara" w:eastAsia="Candara"/>
+                <w:rtl w:val="0"/>
+                <w:lang w:val="en-US"/>
+              </w:rPr>
+              <w:t> </w:t>
+            </w:r>
+            <w:r>
+              <w:rPr>
+                <w:rFonts w:ascii="Candara" w:cs="Candara" w:hAnsi="Candara" w:eastAsia="Candara"/>
+                <w:rtl w:val="0"/>
+                <w:lang w:val="en-US"/>
+              </w:rPr>
+              <w:t>Naming of variables is in both Romanian &amp; English</w:t>
             </w:r>
           </w:p>
         </w:tc>
@@ -7657,11 +7853,11 @@
           <w:shd w:val="clear" w:color="auto" w:fill="ced7e7"/>
         </w:tblPrEx>
         <w:trPr>
-          <w:trHeight w:val="250" w:hRule="atLeast"/>
+          <w:trHeight w:val="500" w:hRule="atLeast"/>
         </w:trPr>
         <w:tc>
           <w:tcPr>
-            <w:tcW w:type="dxa" w:w="1118"/>
+            <w:tcW w:type="dxa" w:w="1105"/>
             <w:tcBorders>
               <w:top w:val="single" w:color="000000" w:sz="4" w:space="0" w:shadow="0" w:frame="0"/>
               <w:left w:val="single" w:color="000000" w:sz="4" w:space="0" w:shadow="0" w:frame="0"/>
@@ -7695,100 +7891,122 @@
         </w:tc>
         <w:tc>
           <w:tcPr>
-            <w:tcW w:type="dxa" w:w="2371"/>
-            <w:tcBorders>
-              <w:top w:val="single" w:color="000000" w:sz="4" w:space="0" w:shadow="0" w:frame="0"/>
-              <w:left w:val="single" w:color="000000" w:sz="4" w:space="0" w:shadow="0" w:frame="0"/>
-              <w:bottom w:val="single" w:color="000000" w:sz="4" w:space="0" w:shadow="0" w:frame="0"/>
-              <w:right w:val="single" w:color="000000" w:sz="4" w:space="0" w:shadow="0" w:frame="0"/>
-            </w:tcBorders>
-            <w:shd w:val="clear" w:color="auto" w:fill="auto"/>
-            <w:tcMar>
-              <w:top w:type="dxa" w:w="80"/>
-              <w:left w:type="dxa" w:w="80"/>
-              <w:bottom w:type="dxa" w:w="80"/>
-              <w:right w:type="dxa" w:w="80"/>
-            </w:tcMar>
-            <w:vAlign w:val="bottom"/>
-          </w:tcPr>
-          <w:p>
-            <w:pPr>
-              <w:pStyle w:val="Normal.0"/>
-              <w:spacing w:after="0" w:line="240" w:lineRule="auto"/>
-            </w:pPr>
-            <w:r>
-              <w:rPr>
-                <w:rFonts w:ascii="Candara" w:cs="Candara" w:hAnsi="Candara" w:eastAsia="Candara"/>
-                <w:rtl w:val="0"/>
-                <w:lang w:val="en-US"/>
-              </w:rPr>
-              <w:t> </w:t>
-            </w:r>
-          </w:p>
-        </w:tc>
-        <w:tc>
-          <w:tcPr>
-            <w:tcW w:type="dxa" w:w="2049"/>
-            <w:tcBorders>
-              <w:top w:val="single" w:color="000000" w:sz="4" w:space="0" w:shadow="0" w:frame="0"/>
-              <w:left w:val="single" w:color="000000" w:sz="4" w:space="0" w:shadow="0" w:frame="0"/>
-              <w:bottom w:val="single" w:color="000000" w:sz="4" w:space="0" w:shadow="0" w:frame="0"/>
-              <w:right w:val="single" w:color="000000" w:sz="4" w:space="0" w:shadow="0" w:frame="0"/>
-            </w:tcBorders>
-            <w:shd w:val="clear" w:color="auto" w:fill="auto"/>
-            <w:tcMar>
-              <w:top w:type="dxa" w:w="80"/>
-              <w:left w:type="dxa" w:w="80"/>
-              <w:bottom w:type="dxa" w:w="80"/>
-              <w:right w:type="dxa" w:w="80"/>
-            </w:tcMar>
-            <w:vAlign w:val="bottom"/>
-          </w:tcPr>
-          <w:p>
-            <w:pPr>
-              <w:pStyle w:val="Normal.0"/>
-              <w:spacing w:after="0" w:line="240" w:lineRule="auto"/>
-            </w:pPr>
-            <w:r>
-              <w:rPr>
-                <w:rFonts w:ascii="Candara" w:cs="Candara" w:hAnsi="Candara" w:eastAsia="Candara"/>
-                <w:rtl w:val="0"/>
-                <w:lang w:val="en-US"/>
-              </w:rPr>
-              <w:t> </w:t>
-            </w:r>
-          </w:p>
-        </w:tc>
-        <w:tc>
-          <w:tcPr>
-            <w:tcW w:type="dxa" w:w="3801"/>
-            <w:tcBorders>
-              <w:top w:val="single" w:color="000000" w:sz="4" w:space="0" w:shadow="0" w:frame="0"/>
-              <w:left w:val="single" w:color="000000" w:sz="4" w:space="0" w:shadow="0" w:frame="0"/>
-              <w:bottom w:val="single" w:color="000000" w:sz="4" w:space="0" w:shadow="0" w:frame="0"/>
-              <w:right w:val="single" w:color="000000" w:sz="4" w:space="0" w:shadow="0" w:frame="0"/>
-            </w:tcBorders>
-            <w:shd w:val="clear" w:color="auto" w:fill="auto"/>
-            <w:tcMar>
-              <w:top w:type="dxa" w:w="80"/>
-              <w:left w:type="dxa" w:w="80"/>
-              <w:bottom w:type="dxa" w:w="80"/>
-              <w:right w:type="dxa" w:w="80"/>
-            </w:tcMar>
-            <w:vAlign w:val="bottom"/>
-          </w:tcPr>
-          <w:p>
-            <w:pPr>
-              <w:pStyle w:val="Normal.0"/>
-              <w:spacing w:after="0" w:line="240" w:lineRule="auto"/>
-            </w:pPr>
-            <w:r>
-              <w:rPr>
-                <w:rFonts w:ascii="Candara" w:cs="Candara" w:hAnsi="Candara" w:eastAsia="Candara"/>
-                <w:rtl w:val="0"/>
-                <w:lang w:val="en-US"/>
-              </w:rPr>
-              <w:t> </w:t>
+            <w:tcW w:type="dxa" w:w="2343"/>
+            <w:tcBorders>
+              <w:top w:val="single" w:color="000000" w:sz="4" w:space="0" w:shadow="0" w:frame="0"/>
+              <w:left w:val="single" w:color="000000" w:sz="4" w:space="0" w:shadow="0" w:frame="0"/>
+              <w:bottom w:val="single" w:color="000000" w:sz="4" w:space="0" w:shadow="0" w:frame="0"/>
+              <w:right w:val="single" w:color="000000" w:sz="4" w:space="0" w:shadow="0" w:frame="0"/>
+            </w:tcBorders>
+            <w:shd w:val="clear" w:color="auto" w:fill="auto"/>
+            <w:tcMar>
+              <w:top w:type="dxa" w:w="80"/>
+              <w:left w:type="dxa" w:w="80"/>
+              <w:bottom w:type="dxa" w:w="80"/>
+              <w:right w:type="dxa" w:w="80"/>
+            </w:tcMar>
+            <w:vAlign w:val="bottom"/>
+          </w:tcPr>
+          <w:p>
+            <w:pPr>
+              <w:pStyle w:val="Normal.0"/>
+              <w:spacing w:after="0" w:line="240" w:lineRule="auto"/>
+            </w:pPr>
+            <w:r>
+              <w:rPr>
+                <w:rFonts w:ascii="Candara" w:cs="Candara" w:hAnsi="Candara" w:eastAsia="Candara"/>
+                <w:rtl w:val="0"/>
+                <w:lang w:val="en-US"/>
+              </w:rPr>
+              <w:t> </w:t>
+            </w:r>
+            <w:r>
+              <w:rPr>
+                <w:rFonts w:ascii="Candara" w:cs="Candara" w:hAnsi="Candara" w:eastAsia="Candara"/>
+                <w:rtl w:val="0"/>
+                <w:lang w:val="en-US"/>
+              </w:rPr>
+              <w:t>D_07</w:t>
+            </w:r>
+          </w:p>
+        </w:tc>
+        <w:tc>
+          <w:tcPr>
+            <w:tcW w:type="dxa" w:w="2027"/>
+            <w:tcBorders>
+              <w:top w:val="single" w:color="000000" w:sz="4" w:space="0" w:shadow="0" w:frame="0"/>
+              <w:left w:val="single" w:color="000000" w:sz="4" w:space="0" w:shadow="0" w:frame="0"/>
+              <w:bottom w:val="single" w:color="000000" w:sz="4" w:space="0" w:shadow="0" w:frame="0"/>
+              <w:right w:val="single" w:color="000000" w:sz="4" w:space="0" w:shadow="0" w:frame="0"/>
+            </w:tcBorders>
+            <w:shd w:val="clear" w:color="auto" w:fill="auto"/>
+            <w:tcMar>
+              <w:top w:type="dxa" w:w="80"/>
+              <w:left w:type="dxa" w:w="80"/>
+              <w:bottom w:type="dxa" w:w="80"/>
+              <w:right w:type="dxa" w:w="80"/>
+            </w:tcMar>
+            <w:vAlign w:val="bottom"/>
+          </w:tcPr>
+          <w:p>
+            <w:pPr>
+              <w:pStyle w:val="Normal.0"/>
+              <w:spacing w:after="0" w:line="240" w:lineRule="auto"/>
+            </w:pPr>
+            <w:r>
+              <w:rPr>
+                <w:rtl w:val="0"/>
+                <w:lang w:val="en-US"/>
+              </w:rPr>
+              <w:t>NotaXMLRepository</w:t>
+            </w:r>
+            <w:r>
+              <w:rPr>
+                <w:rtl w:val="0"/>
+                <w:lang w:val="en-US"/>
+              </w:rPr>
+              <w:t xml:space="preserve"> 82+</w:t>
+            </w:r>
+          </w:p>
+        </w:tc>
+        <w:tc>
+          <w:tcPr>
+            <w:tcW w:type="dxa" w:w="3757"/>
+            <w:tcBorders>
+              <w:top w:val="single" w:color="000000" w:sz="4" w:space="0" w:shadow="0" w:frame="0"/>
+              <w:left w:val="single" w:color="000000" w:sz="4" w:space="0" w:shadow="0" w:frame="0"/>
+              <w:bottom w:val="single" w:color="000000" w:sz="4" w:space="0" w:shadow="0" w:frame="0"/>
+              <w:right w:val="single" w:color="000000" w:sz="4" w:space="0" w:shadow="0" w:frame="0"/>
+            </w:tcBorders>
+            <w:shd w:val="clear" w:color="auto" w:fill="auto"/>
+            <w:tcMar>
+              <w:top w:type="dxa" w:w="80"/>
+              <w:left w:type="dxa" w:w="80"/>
+              <w:bottom w:type="dxa" w:w="80"/>
+              <w:right w:type="dxa" w:w="80"/>
+            </w:tcMar>
+            <w:vAlign w:val="bottom"/>
+          </w:tcPr>
+          <w:p>
+            <w:pPr>
+              <w:pStyle w:val="Normal.0"/>
+              <w:spacing w:after="0" w:line="240" w:lineRule="auto"/>
+            </w:pPr>
+            <w:r>
+              <w:rPr>
+                <w:rFonts w:ascii="Candara" w:cs="Candara" w:hAnsi="Candara" w:eastAsia="Candara"/>
+                <w:rtl w:val="0"/>
+                <w:lang w:val="en-US"/>
+              </w:rPr>
+              <w:t> </w:t>
+            </w:r>
+            <w:r>
+              <w:rPr>
+                <w:rFonts w:ascii="Candara" w:cs="Candara" w:hAnsi="Candara" w:eastAsia="Candara"/>
+                <w:rtl w:val="0"/>
+                <w:lang w:val="en-US"/>
+              </w:rPr>
+              <w:t>Old code left in the current code as comments</w:t>
             </w:r>
           </w:p>
         </w:tc>
@@ -7798,11 +8016,11 @@
           <w:shd w:val="clear" w:color="auto" w:fill="ced7e7"/>
         </w:tblPrEx>
         <w:trPr>
-          <w:trHeight w:val="250" w:hRule="atLeast"/>
+          <w:trHeight w:val="500" w:hRule="atLeast"/>
         </w:trPr>
         <w:tc>
           <w:tcPr>
-            <w:tcW w:type="dxa" w:w="1118"/>
+            <w:tcW w:type="dxa" w:w="1105"/>
             <w:tcBorders>
               <w:top w:val="single" w:color="000000" w:sz="4" w:space="0" w:shadow="0" w:frame="0"/>
               <w:left w:val="single" w:color="000000" w:sz="4" w:space="0" w:shadow="0" w:frame="0"/>
@@ -7836,100 +8054,115 @@
         </w:tc>
         <w:tc>
           <w:tcPr>
-            <w:tcW w:type="dxa" w:w="2371"/>
-            <w:tcBorders>
-              <w:top w:val="single" w:color="000000" w:sz="4" w:space="0" w:shadow="0" w:frame="0"/>
-              <w:left w:val="single" w:color="000000" w:sz="4" w:space="0" w:shadow="0" w:frame="0"/>
-              <w:bottom w:val="single" w:color="000000" w:sz="4" w:space="0" w:shadow="0" w:frame="0"/>
-              <w:right w:val="single" w:color="000000" w:sz="4" w:space="0" w:shadow="0" w:frame="0"/>
-            </w:tcBorders>
-            <w:shd w:val="clear" w:color="auto" w:fill="auto"/>
-            <w:tcMar>
-              <w:top w:type="dxa" w:w="80"/>
-              <w:left w:type="dxa" w:w="80"/>
-              <w:bottom w:type="dxa" w:w="80"/>
-              <w:right w:type="dxa" w:w="80"/>
-            </w:tcMar>
-            <w:vAlign w:val="bottom"/>
-          </w:tcPr>
-          <w:p>
-            <w:pPr>
-              <w:pStyle w:val="Normal.0"/>
-              <w:spacing w:after="0" w:line="240" w:lineRule="auto"/>
-            </w:pPr>
-            <w:r>
-              <w:rPr>
-                <w:rFonts w:ascii="Candara" w:cs="Candara" w:hAnsi="Candara" w:eastAsia="Candara"/>
-                <w:rtl w:val="0"/>
-                <w:lang w:val="en-US"/>
-              </w:rPr>
-              <w:t> </w:t>
-            </w:r>
-          </w:p>
-        </w:tc>
-        <w:tc>
-          <w:tcPr>
-            <w:tcW w:type="dxa" w:w="2049"/>
-            <w:tcBorders>
-              <w:top w:val="single" w:color="000000" w:sz="4" w:space="0" w:shadow="0" w:frame="0"/>
-              <w:left w:val="single" w:color="000000" w:sz="4" w:space="0" w:shadow="0" w:frame="0"/>
-              <w:bottom w:val="single" w:color="000000" w:sz="4" w:space="0" w:shadow="0" w:frame="0"/>
-              <w:right w:val="single" w:color="000000" w:sz="4" w:space="0" w:shadow="0" w:frame="0"/>
-            </w:tcBorders>
-            <w:shd w:val="clear" w:color="auto" w:fill="auto"/>
-            <w:tcMar>
-              <w:top w:type="dxa" w:w="80"/>
-              <w:left w:type="dxa" w:w="80"/>
-              <w:bottom w:type="dxa" w:w="80"/>
-              <w:right w:type="dxa" w:w="80"/>
-            </w:tcMar>
-            <w:vAlign w:val="bottom"/>
-          </w:tcPr>
-          <w:p>
-            <w:pPr>
-              <w:pStyle w:val="Normal.0"/>
-              <w:spacing w:after="0" w:line="240" w:lineRule="auto"/>
-            </w:pPr>
-            <w:r>
-              <w:rPr>
-                <w:rFonts w:ascii="Candara" w:cs="Candara" w:hAnsi="Candara" w:eastAsia="Candara"/>
-                <w:rtl w:val="0"/>
-                <w:lang w:val="en-US"/>
-              </w:rPr>
-              <w:t> </w:t>
-            </w:r>
-          </w:p>
-        </w:tc>
-        <w:tc>
-          <w:tcPr>
-            <w:tcW w:type="dxa" w:w="3801"/>
-            <w:tcBorders>
-              <w:top w:val="single" w:color="000000" w:sz="4" w:space="0" w:shadow="0" w:frame="0"/>
-              <w:left w:val="single" w:color="000000" w:sz="4" w:space="0" w:shadow="0" w:frame="0"/>
-              <w:bottom w:val="single" w:color="000000" w:sz="4" w:space="0" w:shadow="0" w:frame="0"/>
-              <w:right w:val="single" w:color="000000" w:sz="4" w:space="0" w:shadow="0" w:frame="0"/>
-            </w:tcBorders>
-            <w:shd w:val="clear" w:color="auto" w:fill="auto"/>
-            <w:tcMar>
-              <w:top w:type="dxa" w:w="80"/>
-              <w:left w:type="dxa" w:w="80"/>
-              <w:bottom w:type="dxa" w:w="80"/>
-              <w:right w:type="dxa" w:w="80"/>
-            </w:tcMar>
-            <w:vAlign w:val="bottom"/>
-          </w:tcPr>
-          <w:p>
-            <w:pPr>
-              <w:pStyle w:val="Normal.0"/>
-              <w:spacing w:after="0" w:line="240" w:lineRule="auto"/>
-            </w:pPr>
-            <w:r>
-              <w:rPr>
-                <w:rFonts w:ascii="Candara" w:cs="Candara" w:hAnsi="Candara" w:eastAsia="Candara"/>
-                <w:rtl w:val="0"/>
-                <w:lang w:val="en-US"/>
-              </w:rPr>
-              <w:t> </w:t>
+            <w:tcW w:type="dxa" w:w="2343"/>
+            <w:tcBorders>
+              <w:top w:val="single" w:color="000000" w:sz="4" w:space="0" w:shadow="0" w:frame="0"/>
+              <w:left w:val="single" w:color="000000" w:sz="4" w:space="0" w:shadow="0" w:frame="0"/>
+              <w:bottom w:val="single" w:color="000000" w:sz="4" w:space="0" w:shadow="0" w:frame="0"/>
+              <w:right w:val="single" w:color="000000" w:sz="4" w:space="0" w:shadow="0" w:frame="0"/>
+            </w:tcBorders>
+            <w:shd w:val="clear" w:color="auto" w:fill="auto"/>
+            <w:tcMar>
+              <w:top w:type="dxa" w:w="80"/>
+              <w:left w:type="dxa" w:w="80"/>
+              <w:bottom w:type="dxa" w:w="80"/>
+              <w:right w:type="dxa" w:w="80"/>
+            </w:tcMar>
+            <w:vAlign w:val="bottom"/>
+          </w:tcPr>
+          <w:p>
+            <w:pPr>
+              <w:pStyle w:val="Normal.0"/>
+              <w:spacing w:after="0" w:line="240" w:lineRule="auto"/>
+            </w:pPr>
+            <w:r>
+              <w:rPr>
+                <w:rtl w:val="0"/>
+                <w:lang w:val="en-US"/>
+              </w:rPr>
+              <w:t>D_07</w:t>
+            </w:r>
+            <w:r>
+              <w:rPr>
+                <w:rFonts w:ascii="Candara" w:cs="Candara" w:hAnsi="Candara" w:eastAsia="Candara"/>
+                <w:rtl w:val="0"/>
+                <w:lang w:val="en-US"/>
+              </w:rPr>
+              <w:t> </w:t>
+            </w:r>
+          </w:p>
+        </w:tc>
+        <w:tc>
+          <w:tcPr>
+            <w:tcW w:type="dxa" w:w="2027"/>
+            <w:tcBorders>
+              <w:top w:val="single" w:color="000000" w:sz="4" w:space="0" w:shadow="0" w:frame="0"/>
+              <w:left w:val="single" w:color="000000" w:sz="4" w:space="0" w:shadow="0" w:frame="0"/>
+              <w:bottom w:val="single" w:color="000000" w:sz="4" w:space="0" w:shadow="0" w:frame="0"/>
+              <w:right w:val="single" w:color="000000" w:sz="4" w:space="0" w:shadow="0" w:frame="0"/>
+            </w:tcBorders>
+            <w:shd w:val="clear" w:color="auto" w:fill="auto"/>
+            <w:tcMar>
+              <w:top w:type="dxa" w:w="80"/>
+              <w:left w:type="dxa" w:w="80"/>
+              <w:bottom w:type="dxa" w:w="80"/>
+              <w:right w:type="dxa" w:w="80"/>
+            </w:tcMar>
+            <w:vAlign w:val="bottom"/>
+          </w:tcPr>
+          <w:p>
+            <w:pPr>
+              <w:pStyle w:val="Normal.0"/>
+              <w:spacing w:after="0" w:line="240" w:lineRule="auto"/>
+            </w:pPr>
+            <w:r>
+              <w:rPr>
+                <w:rFonts w:ascii="Candara" w:cs="Candara" w:hAnsi="Candara" w:eastAsia="Candara"/>
+                <w:rtl w:val="0"/>
+                <w:lang w:val="en-US"/>
+              </w:rPr>
+              <w:t>Tema</w:t>
+            </w:r>
+            <w:r>
+              <w:rPr>
+                <w:rFonts w:ascii="Candara" w:cs="Candara" w:hAnsi="Candara" w:eastAsia="Candara"/>
+                <w:rtl w:val="0"/>
+                <w:lang w:val="en-US"/>
+              </w:rPr>
+              <w:t xml:space="preserve"> 8-9</w:t>
+            </w:r>
+          </w:p>
+        </w:tc>
+        <w:tc>
+          <w:tcPr>
+            <w:tcW w:type="dxa" w:w="3757"/>
+            <w:tcBorders>
+              <w:top w:val="single" w:color="000000" w:sz="4" w:space="0" w:shadow="0" w:frame="0"/>
+              <w:left w:val="single" w:color="000000" w:sz="4" w:space="0" w:shadow="0" w:frame="0"/>
+              <w:bottom w:val="single" w:color="000000" w:sz="4" w:space="0" w:shadow="0" w:frame="0"/>
+              <w:right w:val="single" w:color="000000" w:sz="4" w:space="0" w:shadow="0" w:frame="0"/>
+            </w:tcBorders>
+            <w:shd w:val="clear" w:color="auto" w:fill="auto"/>
+            <w:tcMar>
+              <w:top w:type="dxa" w:w="80"/>
+              <w:left w:type="dxa" w:w="80"/>
+              <w:bottom w:type="dxa" w:w="80"/>
+              <w:right w:type="dxa" w:w="80"/>
+            </w:tcMar>
+            <w:vAlign w:val="bottom"/>
+          </w:tcPr>
+          <w:p>
+            <w:pPr>
+              <w:pStyle w:val="Normal.0"/>
+              <w:spacing w:after="0" w:line="240" w:lineRule="auto"/>
+            </w:pPr>
+            <w:r>
+              <w:rPr>
+                <w:rFonts w:ascii="Candara" w:cs="Candara" w:hAnsi="Candara" w:eastAsia="Candara"/>
+                <w:rtl w:val="0"/>
+                <w:lang w:val="en-US"/>
+              </w:rPr>
+              <w:t>Startline &amp; deadline should be date type.</w:t>
             </w:r>
           </w:p>
         </w:tc>
@@ -7939,11 +8172,11 @@
           <w:shd w:val="clear" w:color="auto" w:fill="ced7e7"/>
         </w:tblPrEx>
         <w:trPr>
-          <w:trHeight w:val="250" w:hRule="atLeast"/>
+          <w:trHeight w:val="270" w:hRule="atLeast"/>
         </w:trPr>
         <w:tc>
           <w:tcPr>
-            <w:tcW w:type="dxa" w:w="1118"/>
+            <w:tcW w:type="dxa" w:w="1105"/>
             <w:tcBorders>
               <w:top w:val="single" w:color="000000" w:sz="4" w:space="0" w:shadow="0" w:frame="0"/>
               <w:left w:val="single" w:color="000000" w:sz="4" w:space="0" w:shadow="0" w:frame="0"/>
@@ -7977,100 +8210,107 @@
         </w:tc>
         <w:tc>
           <w:tcPr>
-            <w:tcW w:type="dxa" w:w="2371"/>
-            <w:tcBorders>
-              <w:top w:val="single" w:color="000000" w:sz="4" w:space="0" w:shadow="0" w:frame="0"/>
-              <w:left w:val="single" w:color="000000" w:sz="4" w:space="0" w:shadow="0" w:frame="0"/>
-              <w:bottom w:val="single" w:color="000000" w:sz="4" w:space="0" w:shadow="0" w:frame="0"/>
-              <w:right w:val="single" w:color="000000" w:sz="4" w:space="0" w:shadow="0" w:frame="0"/>
-            </w:tcBorders>
-            <w:shd w:val="clear" w:color="auto" w:fill="auto"/>
-            <w:tcMar>
-              <w:top w:type="dxa" w:w="80"/>
-              <w:left w:type="dxa" w:w="80"/>
-              <w:bottom w:type="dxa" w:w="80"/>
-              <w:right w:type="dxa" w:w="80"/>
-            </w:tcMar>
-            <w:vAlign w:val="bottom"/>
-          </w:tcPr>
-          <w:p>
-            <w:pPr>
-              <w:pStyle w:val="Normal.0"/>
-              <w:spacing w:after="0" w:line="240" w:lineRule="auto"/>
-            </w:pPr>
-            <w:r>
-              <w:rPr>
-                <w:rFonts w:ascii="Candara" w:cs="Candara" w:hAnsi="Candara" w:eastAsia="Candara"/>
-                <w:rtl w:val="0"/>
-                <w:lang w:val="en-US"/>
-              </w:rPr>
-              <w:t> </w:t>
-            </w:r>
-          </w:p>
-        </w:tc>
-        <w:tc>
-          <w:tcPr>
-            <w:tcW w:type="dxa" w:w="2049"/>
-            <w:tcBorders>
-              <w:top w:val="single" w:color="000000" w:sz="4" w:space="0" w:shadow="0" w:frame="0"/>
-              <w:left w:val="single" w:color="000000" w:sz="4" w:space="0" w:shadow="0" w:frame="0"/>
-              <w:bottom w:val="single" w:color="000000" w:sz="4" w:space="0" w:shadow="0" w:frame="0"/>
-              <w:right w:val="single" w:color="000000" w:sz="4" w:space="0" w:shadow="0" w:frame="0"/>
-            </w:tcBorders>
-            <w:shd w:val="clear" w:color="auto" w:fill="auto"/>
-            <w:tcMar>
-              <w:top w:type="dxa" w:w="80"/>
-              <w:left w:type="dxa" w:w="80"/>
-              <w:bottom w:type="dxa" w:w="80"/>
-              <w:right w:type="dxa" w:w="80"/>
-            </w:tcMar>
-            <w:vAlign w:val="bottom"/>
-          </w:tcPr>
-          <w:p>
-            <w:pPr>
-              <w:pStyle w:val="Normal.0"/>
-              <w:spacing w:after="0" w:line="240" w:lineRule="auto"/>
-            </w:pPr>
-            <w:r>
-              <w:rPr>
-                <w:rFonts w:ascii="Candara" w:cs="Candara" w:hAnsi="Candara" w:eastAsia="Candara"/>
-                <w:rtl w:val="0"/>
-                <w:lang w:val="en-US"/>
-              </w:rPr>
-              <w:t> </w:t>
-            </w:r>
-          </w:p>
-        </w:tc>
-        <w:tc>
-          <w:tcPr>
-            <w:tcW w:type="dxa" w:w="3801"/>
-            <w:tcBorders>
-              <w:top w:val="single" w:color="000000" w:sz="4" w:space="0" w:shadow="0" w:frame="0"/>
-              <w:left w:val="single" w:color="000000" w:sz="4" w:space="0" w:shadow="0" w:frame="0"/>
-              <w:bottom w:val="single" w:color="000000" w:sz="4" w:space="0" w:shadow="0" w:frame="0"/>
-              <w:right w:val="single" w:color="000000" w:sz="4" w:space="0" w:shadow="0" w:frame="0"/>
-            </w:tcBorders>
-            <w:shd w:val="clear" w:color="auto" w:fill="auto"/>
-            <w:tcMar>
-              <w:top w:type="dxa" w:w="80"/>
-              <w:left w:type="dxa" w:w="80"/>
-              <w:bottom w:type="dxa" w:w="80"/>
-              <w:right w:type="dxa" w:w="80"/>
-            </w:tcMar>
-            <w:vAlign w:val="bottom"/>
-          </w:tcPr>
-          <w:p>
-            <w:pPr>
-              <w:pStyle w:val="Normal.0"/>
-              <w:spacing w:after="0" w:line="240" w:lineRule="auto"/>
-            </w:pPr>
-            <w:r>
-              <w:rPr>
-                <w:rFonts w:ascii="Candara" w:cs="Candara" w:hAnsi="Candara" w:eastAsia="Candara"/>
-                <w:rtl w:val="0"/>
-                <w:lang w:val="en-US"/>
-              </w:rPr>
-              <w:t> </w:t>
+            <w:tcW w:type="dxa" w:w="2343"/>
+            <w:tcBorders>
+              <w:top w:val="single" w:color="000000" w:sz="4" w:space="0" w:shadow="0" w:frame="0"/>
+              <w:left w:val="single" w:color="000000" w:sz="4" w:space="0" w:shadow="0" w:frame="0"/>
+              <w:bottom w:val="single" w:color="000000" w:sz="4" w:space="0" w:shadow="0" w:frame="0"/>
+              <w:right w:val="single" w:color="000000" w:sz="4" w:space="0" w:shadow="0" w:frame="0"/>
+            </w:tcBorders>
+            <w:shd w:val="clear" w:color="auto" w:fill="auto"/>
+            <w:tcMar>
+              <w:top w:type="dxa" w:w="80"/>
+              <w:left w:type="dxa" w:w="80"/>
+              <w:bottom w:type="dxa" w:w="80"/>
+              <w:right w:type="dxa" w:w="80"/>
+            </w:tcMar>
+            <w:vAlign w:val="bottom"/>
+          </w:tcPr>
+          <w:p>
+            <w:pPr>
+              <w:pStyle w:val="Normal.0"/>
+              <w:spacing w:after="0" w:line="240" w:lineRule="auto"/>
+            </w:pPr>
+            <w:r>
+              <w:rPr>
+                <w:rtl w:val="0"/>
+                <w:lang w:val="en-US"/>
+              </w:rPr>
+              <w:t>D_07</w:t>
+            </w:r>
+            <w:r>
+              <w:rPr>
+                <w:rFonts w:ascii="Candara" w:cs="Candara" w:hAnsi="Candara" w:eastAsia="Candara"/>
+                <w:rtl w:val="0"/>
+                <w:lang w:val="en-US"/>
+              </w:rPr>
+              <w:t> </w:t>
+            </w:r>
+          </w:p>
+        </w:tc>
+        <w:tc>
+          <w:tcPr>
+            <w:tcW w:type="dxa" w:w="2027"/>
+            <w:tcBorders>
+              <w:top w:val="single" w:color="000000" w:sz="4" w:space="0" w:shadow="0" w:frame="0"/>
+              <w:left w:val="single" w:color="000000" w:sz="4" w:space="0" w:shadow="0" w:frame="0"/>
+              <w:bottom w:val="single" w:color="000000" w:sz="4" w:space="0" w:shadow="0" w:frame="0"/>
+              <w:right w:val="single" w:color="000000" w:sz="4" w:space="0" w:shadow="0" w:frame="0"/>
+            </w:tcBorders>
+            <w:shd w:val="clear" w:color="auto" w:fill="auto"/>
+            <w:tcMar>
+              <w:top w:type="dxa" w:w="80"/>
+              <w:left w:type="dxa" w:w="80"/>
+              <w:bottom w:type="dxa" w:w="80"/>
+              <w:right w:type="dxa" w:w="80"/>
+            </w:tcMar>
+            <w:vAlign w:val="bottom"/>
+          </w:tcPr>
+          <w:p>
+            <w:pPr>
+              <w:pStyle w:val="Normal.0"/>
+              <w:spacing w:after="0" w:line="240" w:lineRule="auto"/>
+            </w:pPr>
+            <w:r>
+              <w:rPr>
+                <w:rFonts w:ascii="Candara" w:cs="Candara" w:hAnsi="Candara" w:eastAsia="Candara"/>
+                <w:rtl w:val="0"/>
+                <w:lang w:val="en-US"/>
+              </w:rPr>
+              <w:t>UI 106-107</w:t>
+            </w:r>
+          </w:p>
+        </w:tc>
+        <w:tc>
+          <w:tcPr>
+            <w:tcW w:type="dxa" w:w="3757"/>
+            <w:tcBorders>
+              <w:top w:val="single" w:color="000000" w:sz="4" w:space="0" w:shadow="0" w:frame="0"/>
+              <w:left w:val="single" w:color="000000" w:sz="4" w:space="0" w:shadow="0" w:frame="0"/>
+              <w:bottom w:val="single" w:color="000000" w:sz="4" w:space="0" w:shadow="0" w:frame="0"/>
+              <w:right w:val="single" w:color="000000" w:sz="4" w:space="0" w:shadow="0" w:frame="0"/>
+            </w:tcBorders>
+            <w:shd w:val="clear" w:color="auto" w:fill="auto"/>
+            <w:tcMar>
+              <w:top w:type="dxa" w:w="80"/>
+              <w:left w:type="dxa" w:w="80"/>
+              <w:bottom w:type="dxa" w:w="80"/>
+              <w:right w:type="dxa" w:w="80"/>
+            </w:tcMar>
+            <w:vAlign w:val="bottom"/>
+          </w:tcPr>
+          <w:p>
+            <w:pPr>
+              <w:pStyle w:val="Normal.0"/>
+              <w:spacing w:after="0" w:line="240" w:lineRule="auto"/>
+            </w:pPr>
+            <w:r>
+              <w:rPr>
+                <w:rFonts w:ascii="Candara" w:cs="Candara" w:hAnsi="Candara" w:eastAsia="Candara"/>
+                <w:rtl w:val="0"/>
+                <w:lang w:val="en-US"/>
+              </w:rPr>
+              <w:t>Unchecked string to int conversion.</w:t>
             </w:r>
           </w:p>
         </w:tc>
@@ -8080,11 +8320,11 @@
           <w:shd w:val="clear" w:color="auto" w:fill="ced7e7"/>
         </w:tblPrEx>
         <w:trPr>
-          <w:trHeight w:val="250" w:hRule="atLeast"/>
+          <w:trHeight w:val="270" w:hRule="atLeast"/>
         </w:trPr>
         <w:tc>
           <w:tcPr>
-            <w:tcW w:type="dxa" w:w="1118"/>
+            <w:tcW w:type="dxa" w:w="1105"/>
             <w:tcBorders>
               <w:top w:val="single" w:color="000000" w:sz="4" w:space="0" w:shadow="0" w:frame="0"/>
               <w:left w:val="single" w:color="000000" w:sz="4" w:space="0" w:shadow="0" w:frame="0"/>
@@ -8118,73 +8358,73 @@
         </w:tc>
         <w:tc>
           <w:tcPr>
-            <w:tcW w:type="dxa" w:w="2371"/>
-            <w:tcBorders>
-              <w:top w:val="single" w:color="000000" w:sz="4" w:space="0" w:shadow="0" w:frame="0"/>
-              <w:left w:val="single" w:color="000000" w:sz="4" w:space="0" w:shadow="0" w:frame="0"/>
-              <w:bottom w:val="single" w:color="000000" w:sz="4" w:space="0" w:shadow="0" w:frame="0"/>
-              <w:right w:val="single" w:color="000000" w:sz="4" w:space="0" w:shadow="0" w:frame="0"/>
-            </w:tcBorders>
-            <w:shd w:val="clear" w:color="auto" w:fill="auto"/>
-            <w:tcMar>
-              <w:top w:type="dxa" w:w="80"/>
-              <w:left w:type="dxa" w:w="80"/>
-              <w:bottom w:type="dxa" w:w="80"/>
-              <w:right w:type="dxa" w:w="80"/>
-            </w:tcMar>
-            <w:vAlign w:val="bottom"/>
-          </w:tcPr>
-          <w:p>
-            <w:pPr>
-              <w:pStyle w:val="Normal.0"/>
-              <w:spacing w:after="0" w:line="240" w:lineRule="auto"/>
-            </w:pPr>
-            <w:r>
-              <w:rPr>
-                <w:rFonts w:ascii="Candara" w:cs="Candara" w:hAnsi="Candara" w:eastAsia="Candara"/>
-                <w:rtl w:val="0"/>
-                <w:lang w:val="en-US"/>
-              </w:rPr>
-              <w:t> </w:t>
-            </w:r>
-          </w:p>
-        </w:tc>
-        <w:tc>
-          <w:tcPr>
-            <w:tcW w:type="dxa" w:w="2049"/>
-            <w:tcBorders>
-              <w:top w:val="single" w:color="000000" w:sz="4" w:space="0" w:shadow="0" w:frame="0"/>
-              <w:left w:val="single" w:color="000000" w:sz="4" w:space="0" w:shadow="0" w:frame="0"/>
-              <w:bottom w:val="single" w:color="000000" w:sz="4" w:space="0" w:shadow="0" w:frame="0"/>
-              <w:right w:val="single" w:color="000000" w:sz="4" w:space="0" w:shadow="0" w:frame="0"/>
-            </w:tcBorders>
-            <w:shd w:val="clear" w:color="auto" w:fill="auto"/>
-            <w:tcMar>
-              <w:top w:type="dxa" w:w="80"/>
-              <w:left w:type="dxa" w:w="80"/>
-              <w:bottom w:type="dxa" w:w="80"/>
-              <w:right w:type="dxa" w:w="80"/>
-            </w:tcMar>
-            <w:vAlign w:val="bottom"/>
-          </w:tcPr>
-          <w:p>
-            <w:pPr>
-              <w:pStyle w:val="Normal.0"/>
-              <w:spacing w:after="0" w:line="240" w:lineRule="auto"/>
-            </w:pPr>
-            <w:r>
-              <w:rPr>
-                <w:rFonts w:ascii="Candara" w:cs="Candara" w:hAnsi="Candara" w:eastAsia="Candara"/>
-                <w:rtl w:val="0"/>
-                <w:lang w:val="en-US"/>
-              </w:rPr>
-              <w:t> </w:t>
-            </w:r>
-          </w:p>
-        </w:tc>
-        <w:tc>
-          <w:tcPr>
-            <w:tcW w:type="dxa" w:w="3801"/>
+            <w:tcW w:type="dxa" w:w="2343"/>
+            <w:tcBorders>
+              <w:top w:val="single" w:color="000000" w:sz="4" w:space="0" w:shadow="0" w:frame="0"/>
+              <w:left w:val="single" w:color="000000" w:sz="4" w:space="0" w:shadow="0" w:frame="0"/>
+              <w:bottom w:val="single" w:color="000000" w:sz="4" w:space="0" w:shadow="0" w:frame="0"/>
+              <w:right w:val="single" w:color="000000" w:sz="4" w:space="0" w:shadow="0" w:frame="0"/>
+            </w:tcBorders>
+            <w:shd w:val="clear" w:color="auto" w:fill="auto"/>
+            <w:tcMar>
+              <w:top w:type="dxa" w:w="80"/>
+              <w:left w:type="dxa" w:w="80"/>
+              <w:bottom w:type="dxa" w:w="80"/>
+              <w:right w:type="dxa" w:w="80"/>
+            </w:tcMar>
+            <w:vAlign w:val="bottom"/>
+          </w:tcPr>
+          <w:p>
+            <w:pPr>
+              <w:pStyle w:val="Normal.0"/>
+              <w:spacing w:after="0" w:line="240" w:lineRule="auto"/>
+            </w:pPr>
+            <w:r>
+              <w:rPr>
+                <w:rFonts w:ascii="Candara" w:cs="Candara" w:hAnsi="Candara" w:eastAsia="Candara"/>
+                <w:rtl w:val="0"/>
+                <w:lang w:val="en-US"/>
+              </w:rPr>
+              <w:t> </w:t>
+            </w:r>
+          </w:p>
+        </w:tc>
+        <w:tc>
+          <w:tcPr>
+            <w:tcW w:type="dxa" w:w="2027"/>
+            <w:tcBorders>
+              <w:top w:val="single" w:color="000000" w:sz="4" w:space="0" w:shadow="0" w:frame="0"/>
+              <w:left w:val="single" w:color="000000" w:sz="4" w:space="0" w:shadow="0" w:frame="0"/>
+              <w:bottom w:val="single" w:color="000000" w:sz="4" w:space="0" w:shadow="0" w:frame="0"/>
+              <w:right w:val="single" w:color="000000" w:sz="4" w:space="0" w:shadow="0" w:frame="0"/>
+            </w:tcBorders>
+            <w:shd w:val="clear" w:color="auto" w:fill="auto"/>
+            <w:tcMar>
+              <w:top w:type="dxa" w:w="80"/>
+              <w:left w:type="dxa" w:w="80"/>
+              <w:bottom w:type="dxa" w:w="80"/>
+              <w:right w:type="dxa" w:w="80"/>
+            </w:tcMar>
+            <w:vAlign w:val="bottom"/>
+          </w:tcPr>
+          <w:p>
+            <w:pPr>
+              <w:pStyle w:val="Normal.0"/>
+              <w:spacing w:after="0" w:line="240" w:lineRule="auto"/>
+            </w:pPr>
+            <w:r>
+              <w:rPr>
+                <w:rFonts w:ascii="Candara" w:cs="Candara" w:hAnsi="Candara" w:eastAsia="Candara"/>
+                <w:rtl w:val="0"/>
+                <w:lang w:val="en-US"/>
+              </w:rPr>
+              <w:t> </w:t>
+            </w:r>
+          </w:p>
+        </w:tc>
+        <w:tc>
+          <w:tcPr>
+            <w:tcW w:type="dxa" w:w="3757"/>
             <w:tcBorders>
               <w:top w:val="single" w:color="000000" w:sz="4" w:space="0" w:shadow="0" w:frame="0"/>
               <w:left w:val="single" w:color="000000" w:sz="4" w:space="0" w:shadow="0" w:frame="0"/>
@@ -8221,11 +8461,11 @@
           <w:shd w:val="clear" w:color="auto" w:fill="ced7e7"/>
         </w:tblPrEx>
         <w:trPr>
-          <w:trHeight w:val="250" w:hRule="atLeast"/>
+          <w:trHeight w:val="270" w:hRule="atLeast"/>
         </w:trPr>
         <w:tc>
           <w:tcPr>
-            <w:tcW w:type="dxa" w:w="1118"/>
+            <w:tcW w:type="dxa" w:w="1105"/>
             <w:tcBorders>
               <w:top w:val="single" w:color="000000" w:sz="4" w:space="0" w:shadow="0" w:frame="0"/>
               <w:left w:val="single" w:color="000000" w:sz="4" w:space="0" w:shadow="0" w:frame="0"/>
@@ -8259,73 +8499,73 @@
         </w:tc>
         <w:tc>
           <w:tcPr>
-            <w:tcW w:type="dxa" w:w="2371"/>
-            <w:tcBorders>
-              <w:top w:val="single" w:color="000000" w:sz="4" w:space="0" w:shadow="0" w:frame="0"/>
-              <w:left w:val="single" w:color="000000" w:sz="4" w:space="0" w:shadow="0" w:frame="0"/>
-              <w:bottom w:val="single" w:color="000000" w:sz="4" w:space="0" w:shadow="0" w:frame="0"/>
-              <w:right w:val="single" w:color="000000" w:sz="4" w:space="0" w:shadow="0" w:frame="0"/>
-            </w:tcBorders>
-            <w:shd w:val="clear" w:color="auto" w:fill="auto"/>
-            <w:tcMar>
-              <w:top w:type="dxa" w:w="80"/>
-              <w:left w:type="dxa" w:w="80"/>
-              <w:bottom w:type="dxa" w:w="80"/>
-              <w:right w:type="dxa" w:w="80"/>
-            </w:tcMar>
-            <w:vAlign w:val="bottom"/>
-          </w:tcPr>
-          <w:p>
-            <w:pPr>
-              <w:pStyle w:val="Normal.0"/>
-              <w:spacing w:after="0" w:line="240" w:lineRule="auto"/>
-            </w:pPr>
-            <w:r>
-              <w:rPr>
-                <w:rFonts w:ascii="Candara" w:cs="Candara" w:hAnsi="Candara" w:eastAsia="Candara"/>
-                <w:rtl w:val="0"/>
-                <w:lang w:val="en-US"/>
-              </w:rPr>
-              <w:t> </w:t>
-            </w:r>
-          </w:p>
-        </w:tc>
-        <w:tc>
-          <w:tcPr>
-            <w:tcW w:type="dxa" w:w="2049"/>
-            <w:tcBorders>
-              <w:top w:val="single" w:color="000000" w:sz="4" w:space="0" w:shadow="0" w:frame="0"/>
-              <w:left w:val="single" w:color="000000" w:sz="4" w:space="0" w:shadow="0" w:frame="0"/>
-              <w:bottom w:val="single" w:color="000000" w:sz="4" w:space="0" w:shadow="0" w:frame="0"/>
-              <w:right w:val="single" w:color="000000" w:sz="4" w:space="0" w:shadow="0" w:frame="0"/>
-            </w:tcBorders>
-            <w:shd w:val="clear" w:color="auto" w:fill="auto"/>
-            <w:tcMar>
-              <w:top w:type="dxa" w:w="80"/>
-              <w:left w:type="dxa" w:w="80"/>
-              <w:bottom w:type="dxa" w:w="80"/>
-              <w:right w:type="dxa" w:w="80"/>
-            </w:tcMar>
-            <w:vAlign w:val="bottom"/>
-          </w:tcPr>
-          <w:p>
-            <w:pPr>
-              <w:pStyle w:val="Normal.0"/>
-              <w:spacing w:after="0" w:line="240" w:lineRule="auto"/>
-            </w:pPr>
-            <w:r>
-              <w:rPr>
-                <w:rFonts w:ascii="Candara" w:cs="Candara" w:hAnsi="Candara" w:eastAsia="Candara"/>
-                <w:rtl w:val="0"/>
-                <w:lang w:val="en-US"/>
-              </w:rPr>
-              <w:t> </w:t>
-            </w:r>
-          </w:p>
-        </w:tc>
-        <w:tc>
-          <w:tcPr>
-            <w:tcW w:type="dxa" w:w="3801"/>
+            <w:tcW w:type="dxa" w:w="2343"/>
+            <w:tcBorders>
+              <w:top w:val="single" w:color="000000" w:sz="4" w:space="0" w:shadow="0" w:frame="0"/>
+              <w:left w:val="single" w:color="000000" w:sz="4" w:space="0" w:shadow="0" w:frame="0"/>
+              <w:bottom w:val="single" w:color="000000" w:sz="4" w:space="0" w:shadow="0" w:frame="0"/>
+              <w:right w:val="single" w:color="000000" w:sz="4" w:space="0" w:shadow="0" w:frame="0"/>
+            </w:tcBorders>
+            <w:shd w:val="clear" w:color="auto" w:fill="auto"/>
+            <w:tcMar>
+              <w:top w:type="dxa" w:w="80"/>
+              <w:left w:type="dxa" w:w="80"/>
+              <w:bottom w:type="dxa" w:w="80"/>
+              <w:right w:type="dxa" w:w="80"/>
+            </w:tcMar>
+            <w:vAlign w:val="bottom"/>
+          </w:tcPr>
+          <w:p>
+            <w:pPr>
+              <w:pStyle w:val="Normal.0"/>
+              <w:spacing w:after="0" w:line="240" w:lineRule="auto"/>
+            </w:pPr>
+            <w:r>
+              <w:rPr>
+                <w:rFonts w:ascii="Candara" w:cs="Candara" w:hAnsi="Candara" w:eastAsia="Candara"/>
+                <w:rtl w:val="0"/>
+                <w:lang w:val="en-US"/>
+              </w:rPr>
+              <w:t> </w:t>
+            </w:r>
+          </w:p>
+        </w:tc>
+        <w:tc>
+          <w:tcPr>
+            <w:tcW w:type="dxa" w:w="2027"/>
+            <w:tcBorders>
+              <w:top w:val="single" w:color="000000" w:sz="4" w:space="0" w:shadow="0" w:frame="0"/>
+              <w:left w:val="single" w:color="000000" w:sz="4" w:space="0" w:shadow="0" w:frame="0"/>
+              <w:bottom w:val="single" w:color="000000" w:sz="4" w:space="0" w:shadow="0" w:frame="0"/>
+              <w:right w:val="single" w:color="000000" w:sz="4" w:space="0" w:shadow="0" w:frame="0"/>
+            </w:tcBorders>
+            <w:shd w:val="clear" w:color="auto" w:fill="auto"/>
+            <w:tcMar>
+              <w:top w:type="dxa" w:w="80"/>
+              <w:left w:type="dxa" w:w="80"/>
+              <w:bottom w:type="dxa" w:w="80"/>
+              <w:right w:type="dxa" w:w="80"/>
+            </w:tcMar>
+            <w:vAlign w:val="bottom"/>
+          </w:tcPr>
+          <w:p>
+            <w:pPr>
+              <w:pStyle w:val="Normal.0"/>
+              <w:spacing w:after="0" w:line="240" w:lineRule="auto"/>
+            </w:pPr>
+            <w:r>
+              <w:rPr>
+                <w:rFonts w:ascii="Candara" w:cs="Candara" w:hAnsi="Candara" w:eastAsia="Candara"/>
+                <w:rtl w:val="0"/>
+                <w:lang w:val="en-US"/>
+              </w:rPr>
+              <w:t> </w:t>
+            </w:r>
+          </w:p>
+        </w:tc>
+        <w:tc>
+          <w:tcPr>
+            <w:tcW w:type="dxa" w:w="3757"/>
             <w:tcBorders>
               <w:top w:val="single" w:color="000000" w:sz="4" w:space="0" w:shadow="0" w:frame="0"/>
               <w:left w:val="single" w:color="000000" w:sz="4" w:space="0" w:shadow="0" w:frame="0"/>
@@ -8362,11 +8602,11 @@
           <w:shd w:val="clear" w:color="auto" w:fill="ced7e7"/>
         </w:tblPrEx>
         <w:trPr>
-          <w:trHeight w:val="250" w:hRule="atLeast"/>
+          <w:trHeight w:val="270" w:hRule="atLeast"/>
         </w:trPr>
         <w:tc>
           <w:tcPr>
-            <w:tcW w:type="dxa" w:w="1118"/>
+            <w:tcW w:type="dxa" w:w="1105"/>
             <w:tcBorders>
               <w:top w:val="single" w:color="000000" w:sz="4" w:space="0" w:shadow="0" w:frame="0"/>
               <w:left w:val="single" w:color="000000" w:sz="4" w:space="0" w:shadow="0" w:frame="0"/>
@@ -8400,73 +8640,73 @@
         </w:tc>
         <w:tc>
           <w:tcPr>
-            <w:tcW w:type="dxa" w:w="2371"/>
-            <w:tcBorders>
-              <w:top w:val="single" w:color="000000" w:sz="4" w:space="0" w:shadow="0" w:frame="0"/>
-              <w:left w:val="single" w:color="000000" w:sz="4" w:space="0" w:shadow="0" w:frame="0"/>
-              <w:bottom w:val="single" w:color="000000" w:sz="4" w:space="0" w:shadow="0" w:frame="0"/>
-              <w:right w:val="single" w:color="000000" w:sz="4" w:space="0" w:shadow="0" w:frame="0"/>
-            </w:tcBorders>
-            <w:shd w:val="clear" w:color="auto" w:fill="auto"/>
-            <w:tcMar>
-              <w:top w:type="dxa" w:w="80"/>
-              <w:left w:type="dxa" w:w="80"/>
-              <w:bottom w:type="dxa" w:w="80"/>
-              <w:right w:type="dxa" w:w="80"/>
-            </w:tcMar>
-            <w:vAlign w:val="bottom"/>
-          </w:tcPr>
-          <w:p>
-            <w:pPr>
-              <w:pStyle w:val="Normal.0"/>
-              <w:spacing w:after="0" w:line="240" w:lineRule="auto"/>
-            </w:pPr>
-            <w:r>
-              <w:rPr>
-                <w:rFonts w:ascii="Candara" w:cs="Candara" w:hAnsi="Candara" w:eastAsia="Candara"/>
-                <w:rtl w:val="0"/>
-                <w:lang w:val="en-US"/>
-              </w:rPr>
-              <w:t> </w:t>
-            </w:r>
-          </w:p>
-        </w:tc>
-        <w:tc>
-          <w:tcPr>
-            <w:tcW w:type="dxa" w:w="2049"/>
-            <w:tcBorders>
-              <w:top w:val="single" w:color="000000" w:sz="4" w:space="0" w:shadow="0" w:frame="0"/>
-              <w:left w:val="single" w:color="000000" w:sz="4" w:space="0" w:shadow="0" w:frame="0"/>
-              <w:bottom w:val="single" w:color="000000" w:sz="4" w:space="0" w:shadow="0" w:frame="0"/>
-              <w:right w:val="single" w:color="000000" w:sz="4" w:space="0" w:shadow="0" w:frame="0"/>
-            </w:tcBorders>
-            <w:shd w:val="clear" w:color="auto" w:fill="auto"/>
-            <w:tcMar>
-              <w:top w:type="dxa" w:w="80"/>
-              <w:left w:type="dxa" w:w="80"/>
-              <w:bottom w:type="dxa" w:w="80"/>
-              <w:right w:type="dxa" w:w="80"/>
-            </w:tcMar>
-            <w:vAlign w:val="bottom"/>
-          </w:tcPr>
-          <w:p>
-            <w:pPr>
-              <w:pStyle w:val="Normal.0"/>
-              <w:spacing w:after="0" w:line="240" w:lineRule="auto"/>
-            </w:pPr>
-            <w:r>
-              <w:rPr>
-                <w:rFonts w:ascii="Candara" w:cs="Candara" w:hAnsi="Candara" w:eastAsia="Candara"/>
-                <w:rtl w:val="0"/>
-                <w:lang w:val="en-US"/>
-              </w:rPr>
-              <w:t> </w:t>
-            </w:r>
-          </w:p>
-        </w:tc>
-        <w:tc>
-          <w:tcPr>
-            <w:tcW w:type="dxa" w:w="3801"/>
+            <w:tcW w:type="dxa" w:w="2343"/>
+            <w:tcBorders>
+              <w:top w:val="single" w:color="000000" w:sz="4" w:space="0" w:shadow="0" w:frame="0"/>
+              <w:left w:val="single" w:color="000000" w:sz="4" w:space="0" w:shadow="0" w:frame="0"/>
+              <w:bottom w:val="single" w:color="000000" w:sz="4" w:space="0" w:shadow="0" w:frame="0"/>
+              <w:right w:val="single" w:color="000000" w:sz="4" w:space="0" w:shadow="0" w:frame="0"/>
+            </w:tcBorders>
+            <w:shd w:val="clear" w:color="auto" w:fill="auto"/>
+            <w:tcMar>
+              <w:top w:type="dxa" w:w="80"/>
+              <w:left w:type="dxa" w:w="80"/>
+              <w:bottom w:type="dxa" w:w="80"/>
+              <w:right w:type="dxa" w:w="80"/>
+            </w:tcMar>
+            <w:vAlign w:val="bottom"/>
+          </w:tcPr>
+          <w:p>
+            <w:pPr>
+              <w:pStyle w:val="Normal.0"/>
+              <w:spacing w:after="0" w:line="240" w:lineRule="auto"/>
+            </w:pPr>
+            <w:r>
+              <w:rPr>
+                <w:rFonts w:ascii="Candara" w:cs="Candara" w:hAnsi="Candara" w:eastAsia="Candara"/>
+                <w:rtl w:val="0"/>
+                <w:lang w:val="en-US"/>
+              </w:rPr>
+              <w:t> </w:t>
+            </w:r>
+          </w:p>
+        </w:tc>
+        <w:tc>
+          <w:tcPr>
+            <w:tcW w:type="dxa" w:w="2027"/>
+            <w:tcBorders>
+              <w:top w:val="single" w:color="000000" w:sz="4" w:space="0" w:shadow="0" w:frame="0"/>
+              <w:left w:val="single" w:color="000000" w:sz="4" w:space="0" w:shadow="0" w:frame="0"/>
+              <w:bottom w:val="single" w:color="000000" w:sz="4" w:space="0" w:shadow="0" w:frame="0"/>
+              <w:right w:val="single" w:color="000000" w:sz="4" w:space="0" w:shadow="0" w:frame="0"/>
+            </w:tcBorders>
+            <w:shd w:val="clear" w:color="auto" w:fill="auto"/>
+            <w:tcMar>
+              <w:top w:type="dxa" w:w="80"/>
+              <w:left w:type="dxa" w:w="80"/>
+              <w:bottom w:type="dxa" w:w="80"/>
+              <w:right w:type="dxa" w:w="80"/>
+            </w:tcMar>
+            <w:vAlign w:val="bottom"/>
+          </w:tcPr>
+          <w:p>
+            <w:pPr>
+              <w:pStyle w:val="Normal.0"/>
+              <w:spacing w:after="0" w:line="240" w:lineRule="auto"/>
+            </w:pPr>
+            <w:r>
+              <w:rPr>
+                <w:rFonts w:ascii="Candara" w:cs="Candara" w:hAnsi="Candara" w:eastAsia="Candara"/>
+                <w:rtl w:val="0"/>
+                <w:lang w:val="en-US"/>
+              </w:rPr>
+              <w:t> </w:t>
+            </w:r>
+          </w:p>
+        </w:tc>
+        <w:tc>
+          <w:tcPr>
+            <w:tcW w:type="dxa" w:w="3757"/>
             <w:tcBorders>
               <w:top w:val="single" w:color="000000" w:sz="4" w:space="0" w:shadow="0" w:frame="0"/>
               <w:left w:val="single" w:color="000000" w:sz="4" w:space="0" w:shadow="0" w:frame="0"/>
@@ -8503,11 +8743,11 @@
           <w:shd w:val="clear" w:color="auto" w:fill="ced7e7"/>
         </w:tblPrEx>
         <w:trPr>
-          <w:trHeight w:val="250" w:hRule="atLeast"/>
+          <w:trHeight w:val="270" w:hRule="atLeast"/>
         </w:trPr>
         <w:tc>
           <w:tcPr>
-            <w:tcW w:type="dxa" w:w="1118"/>
+            <w:tcW w:type="dxa" w:w="1105"/>
             <w:tcBorders>
               <w:top w:val="single" w:color="000000" w:sz="4" w:space="0" w:shadow="0" w:frame="0"/>
               <w:left w:val="single" w:color="000000" w:sz="4" w:space="0" w:shadow="0" w:frame="0"/>
@@ -8541,73 +8781,73 @@
         </w:tc>
         <w:tc>
           <w:tcPr>
-            <w:tcW w:type="dxa" w:w="2371"/>
-            <w:tcBorders>
-              <w:top w:val="single" w:color="000000" w:sz="4" w:space="0" w:shadow="0" w:frame="0"/>
-              <w:left w:val="single" w:color="000000" w:sz="4" w:space="0" w:shadow="0" w:frame="0"/>
-              <w:bottom w:val="single" w:color="000000" w:sz="4" w:space="0" w:shadow="0" w:frame="0"/>
-              <w:right w:val="single" w:color="000000" w:sz="4" w:space="0" w:shadow="0" w:frame="0"/>
-            </w:tcBorders>
-            <w:shd w:val="clear" w:color="auto" w:fill="auto"/>
-            <w:tcMar>
-              <w:top w:type="dxa" w:w="80"/>
-              <w:left w:type="dxa" w:w="80"/>
-              <w:bottom w:type="dxa" w:w="80"/>
-              <w:right w:type="dxa" w:w="80"/>
-            </w:tcMar>
-            <w:vAlign w:val="bottom"/>
-          </w:tcPr>
-          <w:p>
-            <w:pPr>
-              <w:pStyle w:val="Normal.0"/>
-              <w:spacing w:after="0" w:line="240" w:lineRule="auto"/>
-            </w:pPr>
-            <w:r>
-              <w:rPr>
-                <w:rFonts w:ascii="Candara" w:cs="Candara" w:hAnsi="Candara" w:eastAsia="Candara"/>
-                <w:rtl w:val="0"/>
-                <w:lang w:val="en-US"/>
-              </w:rPr>
-              <w:t> </w:t>
-            </w:r>
-          </w:p>
-        </w:tc>
-        <w:tc>
-          <w:tcPr>
-            <w:tcW w:type="dxa" w:w="2049"/>
-            <w:tcBorders>
-              <w:top w:val="single" w:color="000000" w:sz="4" w:space="0" w:shadow="0" w:frame="0"/>
-              <w:left w:val="single" w:color="000000" w:sz="4" w:space="0" w:shadow="0" w:frame="0"/>
-              <w:bottom w:val="single" w:color="000000" w:sz="4" w:space="0" w:shadow="0" w:frame="0"/>
-              <w:right w:val="single" w:color="000000" w:sz="4" w:space="0" w:shadow="0" w:frame="0"/>
-            </w:tcBorders>
-            <w:shd w:val="clear" w:color="auto" w:fill="auto"/>
-            <w:tcMar>
-              <w:top w:type="dxa" w:w="80"/>
-              <w:left w:type="dxa" w:w="80"/>
-              <w:bottom w:type="dxa" w:w="80"/>
-              <w:right w:type="dxa" w:w="80"/>
-            </w:tcMar>
-            <w:vAlign w:val="bottom"/>
-          </w:tcPr>
-          <w:p>
-            <w:pPr>
-              <w:pStyle w:val="Normal.0"/>
-              <w:spacing w:after="0" w:line="240" w:lineRule="auto"/>
-            </w:pPr>
-            <w:r>
-              <w:rPr>
-                <w:rFonts w:ascii="Candara" w:cs="Candara" w:hAnsi="Candara" w:eastAsia="Candara"/>
-                <w:rtl w:val="0"/>
-                <w:lang w:val="en-US"/>
-              </w:rPr>
-              <w:t> </w:t>
-            </w:r>
-          </w:p>
-        </w:tc>
-        <w:tc>
-          <w:tcPr>
-            <w:tcW w:type="dxa" w:w="3801"/>
+            <w:tcW w:type="dxa" w:w="2343"/>
+            <w:tcBorders>
+              <w:top w:val="single" w:color="000000" w:sz="4" w:space="0" w:shadow="0" w:frame="0"/>
+              <w:left w:val="single" w:color="000000" w:sz="4" w:space="0" w:shadow="0" w:frame="0"/>
+              <w:bottom w:val="single" w:color="000000" w:sz="4" w:space="0" w:shadow="0" w:frame="0"/>
+              <w:right w:val="single" w:color="000000" w:sz="4" w:space="0" w:shadow="0" w:frame="0"/>
+            </w:tcBorders>
+            <w:shd w:val="clear" w:color="auto" w:fill="auto"/>
+            <w:tcMar>
+              <w:top w:type="dxa" w:w="80"/>
+              <w:left w:type="dxa" w:w="80"/>
+              <w:bottom w:type="dxa" w:w="80"/>
+              <w:right w:type="dxa" w:w="80"/>
+            </w:tcMar>
+            <w:vAlign w:val="bottom"/>
+          </w:tcPr>
+          <w:p>
+            <w:pPr>
+              <w:pStyle w:val="Normal.0"/>
+              <w:spacing w:after="0" w:line="240" w:lineRule="auto"/>
+            </w:pPr>
+            <w:r>
+              <w:rPr>
+                <w:rFonts w:ascii="Candara" w:cs="Candara" w:hAnsi="Candara" w:eastAsia="Candara"/>
+                <w:rtl w:val="0"/>
+                <w:lang w:val="en-US"/>
+              </w:rPr>
+              <w:t> </w:t>
+            </w:r>
+          </w:p>
+        </w:tc>
+        <w:tc>
+          <w:tcPr>
+            <w:tcW w:type="dxa" w:w="2027"/>
+            <w:tcBorders>
+              <w:top w:val="single" w:color="000000" w:sz="4" w:space="0" w:shadow="0" w:frame="0"/>
+              <w:left w:val="single" w:color="000000" w:sz="4" w:space="0" w:shadow="0" w:frame="0"/>
+              <w:bottom w:val="single" w:color="000000" w:sz="4" w:space="0" w:shadow="0" w:frame="0"/>
+              <w:right w:val="single" w:color="000000" w:sz="4" w:space="0" w:shadow="0" w:frame="0"/>
+            </w:tcBorders>
+            <w:shd w:val="clear" w:color="auto" w:fill="auto"/>
+            <w:tcMar>
+              <w:top w:type="dxa" w:w="80"/>
+              <w:left w:type="dxa" w:w="80"/>
+              <w:bottom w:type="dxa" w:w="80"/>
+              <w:right w:type="dxa" w:w="80"/>
+            </w:tcMar>
+            <w:vAlign w:val="bottom"/>
+          </w:tcPr>
+          <w:p>
+            <w:pPr>
+              <w:pStyle w:val="Normal.0"/>
+              <w:spacing w:after="0" w:line="240" w:lineRule="auto"/>
+            </w:pPr>
+            <w:r>
+              <w:rPr>
+                <w:rFonts w:ascii="Candara" w:cs="Candara" w:hAnsi="Candara" w:eastAsia="Candara"/>
+                <w:rtl w:val="0"/>
+                <w:lang w:val="en-US"/>
+              </w:rPr>
+              <w:t> </w:t>
+            </w:r>
+          </w:p>
+        </w:tc>
+        <w:tc>
+          <w:tcPr>
+            <w:tcW w:type="dxa" w:w="3757"/>
             <w:tcBorders>
               <w:top w:val="single" w:color="000000" w:sz="4" w:space="0" w:shadow="0" w:frame="0"/>
               <w:left w:val="single" w:color="000000" w:sz="4" w:space="0" w:shadow="0" w:frame="0"/>
@@ -8644,11 +8884,11 @@
           <w:shd w:val="clear" w:color="auto" w:fill="ced7e7"/>
         </w:tblPrEx>
         <w:trPr>
-          <w:trHeight w:val="250" w:hRule="atLeast"/>
+          <w:trHeight w:val="270" w:hRule="atLeast"/>
         </w:trPr>
         <w:tc>
           <w:tcPr>
-            <w:tcW w:type="dxa" w:w="1118"/>
+            <w:tcW w:type="dxa" w:w="1105"/>
             <w:tcBorders>
               <w:top w:val="single" w:color="000000" w:sz="4" w:space="0" w:shadow="0" w:frame="0"/>
               <w:left w:val="single" w:color="000000" w:sz="4" w:space="0" w:shadow="0" w:frame="0"/>
@@ -8682,73 +8922,73 @@
         </w:tc>
         <w:tc>
           <w:tcPr>
-            <w:tcW w:type="dxa" w:w="2371"/>
-            <w:tcBorders>
-              <w:top w:val="single" w:color="000000" w:sz="4" w:space="0" w:shadow="0" w:frame="0"/>
-              <w:left w:val="single" w:color="000000" w:sz="4" w:space="0" w:shadow="0" w:frame="0"/>
-              <w:bottom w:val="single" w:color="000000" w:sz="4" w:space="0" w:shadow="0" w:frame="0"/>
-              <w:right w:val="single" w:color="000000" w:sz="4" w:space="0" w:shadow="0" w:frame="0"/>
-            </w:tcBorders>
-            <w:shd w:val="clear" w:color="auto" w:fill="auto"/>
-            <w:tcMar>
-              <w:top w:type="dxa" w:w="80"/>
-              <w:left w:type="dxa" w:w="80"/>
-              <w:bottom w:type="dxa" w:w="80"/>
-              <w:right w:type="dxa" w:w="80"/>
-            </w:tcMar>
-            <w:vAlign w:val="bottom"/>
-          </w:tcPr>
-          <w:p>
-            <w:pPr>
-              <w:pStyle w:val="Normal.0"/>
-              <w:spacing w:after="0" w:line="240" w:lineRule="auto"/>
-            </w:pPr>
-            <w:r>
-              <w:rPr>
-                <w:rFonts w:ascii="Candara" w:cs="Candara" w:hAnsi="Candara" w:eastAsia="Candara"/>
-                <w:rtl w:val="0"/>
-                <w:lang w:val="en-US"/>
-              </w:rPr>
-              <w:t> </w:t>
-            </w:r>
-          </w:p>
-        </w:tc>
-        <w:tc>
-          <w:tcPr>
-            <w:tcW w:type="dxa" w:w="2049"/>
-            <w:tcBorders>
-              <w:top w:val="single" w:color="000000" w:sz="4" w:space="0" w:shadow="0" w:frame="0"/>
-              <w:left w:val="single" w:color="000000" w:sz="4" w:space="0" w:shadow="0" w:frame="0"/>
-              <w:bottom w:val="single" w:color="000000" w:sz="4" w:space="0" w:shadow="0" w:frame="0"/>
-              <w:right w:val="single" w:color="000000" w:sz="4" w:space="0" w:shadow="0" w:frame="0"/>
-            </w:tcBorders>
-            <w:shd w:val="clear" w:color="auto" w:fill="auto"/>
-            <w:tcMar>
-              <w:top w:type="dxa" w:w="80"/>
-              <w:left w:type="dxa" w:w="80"/>
-              <w:bottom w:type="dxa" w:w="80"/>
-              <w:right w:type="dxa" w:w="80"/>
-            </w:tcMar>
-            <w:vAlign w:val="bottom"/>
-          </w:tcPr>
-          <w:p>
-            <w:pPr>
-              <w:pStyle w:val="Normal.0"/>
-              <w:spacing w:after="0" w:line="240" w:lineRule="auto"/>
-            </w:pPr>
-            <w:r>
-              <w:rPr>
-                <w:rFonts w:ascii="Candara" w:cs="Candara" w:hAnsi="Candara" w:eastAsia="Candara"/>
-                <w:rtl w:val="0"/>
-                <w:lang w:val="en-US"/>
-              </w:rPr>
-              <w:t> </w:t>
-            </w:r>
-          </w:p>
-        </w:tc>
-        <w:tc>
-          <w:tcPr>
-            <w:tcW w:type="dxa" w:w="3801"/>
+            <w:tcW w:type="dxa" w:w="2343"/>
+            <w:tcBorders>
+              <w:top w:val="single" w:color="000000" w:sz="4" w:space="0" w:shadow="0" w:frame="0"/>
+              <w:left w:val="single" w:color="000000" w:sz="4" w:space="0" w:shadow="0" w:frame="0"/>
+              <w:bottom w:val="single" w:color="000000" w:sz="4" w:space="0" w:shadow="0" w:frame="0"/>
+              <w:right w:val="single" w:color="000000" w:sz="4" w:space="0" w:shadow="0" w:frame="0"/>
+            </w:tcBorders>
+            <w:shd w:val="clear" w:color="auto" w:fill="auto"/>
+            <w:tcMar>
+              <w:top w:type="dxa" w:w="80"/>
+              <w:left w:type="dxa" w:w="80"/>
+              <w:bottom w:type="dxa" w:w="80"/>
+              <w:right w:type="dxa" w:w="80"/>
+            </w:tcMar>
+            <w:vAlign w:val="bottom"/>
+          </w:tcPr>
+          <w:p>
+            <w:pPr>
+              <w:pStyle w:val="Normal.0"/>
+              <w:spacing w:after="0" w:line="240" w:lineRule="auto"/>
+            </w:pPr>
+            <w:r>
+              <w:rPr>
+                <w:rFonts w:ascii="Candara" w:cs="Candara" w:hAnsi="Candara" w:eastAsia="Candara"/>
+                <w:rtl w:val="0"/>
+                <w:lang w:val="en-US"/>
+              </w:rPr>
+              <w:t> </w:t>
+            </w:r>
+          </w:p>
+        </w:tc>
+        <w:tc>
+          <w:tcPr>
+            <w:tcW w:type="dxa" w:w="2027"/>
+            <w:tcBorders>
+              <w:top w:val="single" w:color="000000" w:sz="4" w:space="0" w:shadow="0" w:frame="0"/>
+              <w:left w:val="single" w:color="000000" w:sz="4" w:space="0" w:shadow="0" w:frame="0"/>
+              <w:bottom w:val="single" w:color="000000" w:sz="4" w:space="0" w:shadow="0" w:frame="0"/>
+              <w:right w:val="single" w:color="000000" w:sz="4" w:space="0" w:shadow="0" w:frame="0"/>
+            </w:tcBorders>
+            <w:shd w:val="clear" w:color="auto" w:fill="auto"/>
+            <w:tcMar>
+              <w:top w:type="dxa" w:w="80"/>
+              <w:left w:type="dxa" w:w="80"/>
+              <w:bottom w:type="dxa" w:w="80"/>
+              <w:right w:type="dxa" w:w="80"/>
+            </w:tcMar>
+            <w:vAlign w:val="bottom"/>
+          </w:tcPr>
+          <w:p>
+            <w:pPr>
+              <w:pStyle w:val="Normal.0"/>
+              <w:spacing w:after="0" w:line="240" w:lineRule="auto"/>
+            </w:pPr>
+            <w:r>
+              <w:rPr>
+                <w:rFonts w:ascii="Candara" w:cs="Candara" w:hAnsi="Candara" w:eastAsia="Candara"/>
+                <w:rtl w:val="0"/>
+                <w:lang w:val="en-US"/>
+              </w:rPr>
+              <w:t> </w:t>
+            </w:r>
+          </w:p>
+        </w:tc>
+        <w:tc>
+          <w:tcPr>
+            <w:tcW w:type="dxa" w:w="3757"/>
             <w:tcBorders>
               <w:top w:val="single" w:color="000000" w:sz="4" w:space="0" w:shadow="0" w:frame="0"/>
               <w:left w:val="single" w:color="000000" w:sz="4" w:space="0" w:shadow="0" w:frame="0"/>
@@ -8785,11 +9025,11 @@
           <w:shd w:val="clear" w:color="auto" w:fill="ced7e7"/>
         </w:tblPrEx>
         <w:trPr>
-          <w:trHeight w:val="250" w:hRule="atLeast"/>
+          <w:trHeight w:val="270" w:hRule="atLeast"/>
         </w:trPr>
         <w:tc>
           <w:tcPr>
-            <w:tcW w:type="dxa" w:w="1118"/>
+            <w:tcW w:type="dxa" w:w="1105"/>
             <w:tcBorders>
               <w:top w:val="single" w:color="000000" w:sz="4" w:space="0" w:shadow="0" w:frame="0"/>
               <w:left w:val="single" w:color="000000" w:sz="4" w:space="0" w:shadow="0" w:frame="0"/>
@@ -8823,73 +9063,73 @@
         </w:tc>
         <w:tc>
           <w:tcPr>
-            <w:tcW w:type="dxa" w:w="2371"/>
-            <w:tcBorders>
-              <w:top w:val="single" w:color="000000" w:sz="4" w:space="0" w:shadow="0" w:frame="0"/>
-              <w:left w:val="single" w:color="000000" w:sz="4" w:space="0" w:shadow="0" w:frame="0"/>
-              <w:bottom w:val="single" w:color="000000" w:sz="4" w:space="0" w:shadow="0" w:frame="0"/>
-              <w:right w:val="single" w:color="000000" w:sz="4" w:space="0" w:shadow="0" w:frame="0"/>
-            </w:tcBorders>
-            <w:shd w:val="clear" w:color="auto" w:fill="auto"/>
-            <w:tcMar>
-              <w:top w:type="dxa" w:w="80"/>
-              <w:left w:type="dxa" w:w="80"/>
-              <w:bottom w:type="dxa" w:w="80"/>
-              <w:right w:type="dxa" w:w="80"/>
-            </w:tcMar>
-            <w:vAlign w:val="bottom"/>
-          </w:tcPr>
-          <w:p>
-            <w:pPr>
-              <w:pStyle w:val="Normal.0"/>
-              <w:spacing w:after="0" w:line="240" w:lineRule="auto"/>
-            </w:pPr>
-            <w:r>
-              <w:rPr>
-                <w:rFonts w:ascii="Candara" w:cs="Candara" w:hAnsi="Candara" w:eastAsia="Candara"/>
-                <w:rtl w:val="0"/>
-                <w:lang w:val="en-US"/>
-              </w:rPr>
-              <w:t> </w:t>
-            </w:r>
-          </w:p>
-        </w:tc>
-        <w:tc>
-          <w:tcPr>
-            <w:tcW w:type="dxa" w:w="2049"/>
-            <w:tcBorders>
-              <w:top w:val="single" w:color="000000" w:sz="4" w:space="0" w:shadow="0" w:frame="0"/>
-              <w:left w:val="single" w:color="000000" w:sz="4" w:space="0" w:shadow="0" w:frame="0"/>
-              <w:bottom w:val="single" w:color="000000" w:sz="4" w:space="0" w:shadow="0" w:frame="0"/>
-              <w:right w:val="single" w:color="000000" w:sz="4" w:space="0" w:shadow="0" w:frame="0"/>
-            </w:tcBorders>
-            <w:shd w:val="clear" w:color="auto" w:fill="auto"/>
-            <w:tcMar>
-              <w:top w:type="dxa" w:w="80"/>
-              <w:left w:type="dxa" w:w="80"/>
-              <w:bottom w:type="dxa" w:w="80"/>
-              <w:right w:type="dxa" w:w="80"/>
-            </w:tcMar>
-            <w:vAlign w:val="bottom"/>
-          </w:tcPr>
-          <w:p>
-            <w:pPr>
-              <w:pStyle w:val="Normal.0"/>
-              <w:spacing w:after="0" w:line="240" w:lineRule="auto"/>
-            </w:pPr>
-            <w:r>
-              <w:rPr>
-                <w:rFonts w:ascii="Candara" w:cs="Candara" w:hAnsi="Candara" w:eastAsia="Candara"/>
-                <w:rtl w:val="0"/>
-                <w:lang w:val="en-US"/>
-              </w:rPr>
-              <w:t> </w:t>
-            </w:r>
-          </w:p>
-        </w:tc>
-        <w:tc>
-          <w:tcPr>
-            <w:tcW w:type="dxa" w:w="3801"/>
+            <w:tcW w:type="dxa" w:w="2343"/>
+            <w:tcBorders>
+              <w:top w:val="single" w:color="000000" w:sz="4" w:space="0" w:shadow="0" w:frame="0"/>
+              <w:left w:val="single" w:color="000000" w:sz="4" w:space="0" w:shadow="0" w:frame="0"/>
+              <w:bottom w:val="single" w:color="000000" w:sz="4" w:space="0" w:shadow="0" w:frame="0"/>
+              <w:right w:val="single" w:color="000000" w:sz="4" w:space="0" w:shadow="0" w:frame="0"/>
+            </w:tcBorders>
+            <w:shd w:val="clear" w:color="auto" w:fill="auto"/>
+            <w:tcMar>
+              <w:top w:type="dxa" w:w="80"/>
+              <w:left w:type="dxa" w:w="80"/>
+              <w:bottom w:type="dxa" w:w="80"/>
+              <w:right w:type="dxa" w:w="80"/>
+            </w:tcMar>
+            <w:vAlign w:val="bottom"/>
+          </w:tcPr>
+          <w:p>
+            <w:pPr>
+              <w:pStyle w:val="Normal.0"/>
+              <w:spacing w:after="0" w:line="240" w:lineRule="auto"/>
+            </w:pPr>
+            <w:r>
+              <w:rPr>
+                <w:rFonts w:ascii="Candara" w:cs="Candara" w:hAnsi="Candara" w:eastAsia="Candara"/>
+                <w:rtl w:val="0"/>
+                <w:lang w:val="en-US"/>
+              </w:rPr>
+              <w:t> </w:t>
+            </w:r>
+          </w:p>
+        </w:tc>
+        <w:tc>
+          <w:tcPr>
+            <w:tcW w:type="dxa" w:w="2027"/>
+            <w:tcBorders>
+              <w:top w:val="single" w:color="000000" w:sz="4" w:space="0" w:shadow="0" w:frame="0"/>
+              <w:left w:val="single" w:color="000000" w:sz="4" w:space="0" w:shadow="0" w:frame="0"/>
+              <w:bottom w:val="single" w:color="000000" w:sz="4" w:space="0" w:shadow="0" w:frame="0"/>
+              <w:right w:val="single" w:color="000000" w:sz="4" w:space="0" w:shadow="0" w:frame="0"/>
+            </w:tcBorders>
+            <w:shd w:val="clear" w:color="auto" w:fill="auto"/>
+            <w:tcMar>
+              <w:top w:type="dxa" w:w="80"/>
+              <w:left w:type="dxa" w:w="80"/>
+              <w:bottom w:type="dxa" w:w="80"/>
+              <w:right w:type="dxa" w:w="80"/>
+            </w:tcMar>
+            <w:vAlign w:val="bottom"/>
+          </w:tcPr>
+          <w:p>
+            <w:pPr>
+              <w:pStyle w:val="Normal.0"/>
+              <w:spacing w:after="0" w:line="240" w:lineRule="auto"/>
+            </w:pPr>
+            <w:r>
+              <w:rPr>
+                <w:rFonts w:ascii="Candara" w:cs="Candara" w:hAnsi="Candara" w:eastAsia="Candara"/>
+                <w:rtl w:val="0"/>
+                <w:lang w:val="en-US"/>
+              </w:rPr>
+              <w:t> </w:t>
+            </w:r>
+          </w:p>
+        </w:tc>
+        <w:tc>
+          <w:tcPr>
+            <w:tcW w:type="dxa" w:w="3757"/>
             <w:tcBorders>
               <w:top w:val="single" w:color="000000" w:sz="4" w:space="0" w:shadow="0" w:frame="0"/>
               <w:left w:val="single" w:color="000000" w:sz="4" w:space="0" w:shadow="0" w:frame="0"/>
@@ -8926,11 +9166,11 @@
           <w:shd w:val="clear" w:color="auto" w:fill="ced7e7"/>
         </w:tblPrEx>
         <w:trPr>
-          <w:trHeight w:val="250" w:hRule="atLeast"/>
+          <w:trHeight w:val="270" w:hRule="atLeast"/>
         </w:trPr>
         <w:tc>
           <w:tcPr>
-            <w:tcW w:type="dxa" w:w="1118"/>
+            <w:tcW w:type="dxa" w:w="1105"/>
             <w:tcBorders>
               <w:top w:val="single" w:color="000000" w:sz="4" w:space="0" w:shadow="0" w:frame="0"/>
               <w:left w:val="single" w:color="000000" w:sz="4" w:space="0" w:shadow="0" w:frame="0"/>
@@ -8964,73 +9204,73 @@
         </w:tc>
         <w:tc>
           <w:tcPr>
-            <w:tcW w:type="dxa" w:w="2371"/>
-            <w:tcBorders>
-              <w:top w:val="single" w:color="000000" w:sz="4" w:space="0" w:shadow="0" w:frame="0"/>
-              <w:left w:val="single" w:color="000000" w:sz="4" w:space="0" w:shadow="0" w:frame="0"/>
-              <w:bottom w:val="single" w:color="000000" w:sz="4" w:space="0" w:shadow="0" w:frame="0"/>
-              <w:right w:val="single" w:color="000000" w:sz="4" w:space="0" w:shadow="0" w:frame="0"/>
-            </w:tcBorders>
-            <w:shd w:val="clear" w:color="auto" w:fill="auto"/>
-            <w:tcMar>
-              <w:top w:type="dxa" w:w="80"/>
-              <w:left w:type="dxa" w:w="80"/>
-              <w:bottom w:type="dxa" w:w="80"/>
-              <w:right w:type="dxa" w:w="80"/>
-            </w:tcMar>
-            <w:vAlign w:val="bottom"/>
-          </w:tcPr>
-          <w:p>
-            <w:pPr>
-              <w:pStyle w:val="Normal.0"/>
-              <w:spacing w:after="0" w:line="240" w:lineRule="auto"/>
-            </w:pPr>
-            <w:r>
-              <w:rPr>
-                <w:rFonts w:ascii="Candara" w:cs="Candara" w:hAnsi="Candara" w:eastAsia="Candara"/>
-                <w:rtl w:val="0"/>
-                <w:lang w:val="en-US"/>
-              </w:rPr>
-              <w:t> </w:t>
-            </w:r>
-          </w:p>
-        </w:tc>
-        <w:tc>
-          <w:tcPr>
-            <w:tcW w:type="dxa" w:w="2049"/>
-            <w:tcBorders>
-              <w:top w:val="single" w:color="000000" w:sz="4" w:space="0" w:shadow="0" w:frame="0"/>
-              <w:left w:val="single" w:color="000000" w:sz="4" w:space="0" w:shadow="0" w:frame="0"/>
-              <w:bottom w:val="single" w:color="000000" w:sz="4" w:space="0" w:shadow="0" w:frame="0"/>
-              <w:right w:val="single" w:color="000000" w:sz="4" w:space="0" w:shadow="0" w:frame="0"/>
-            </w:tcBorders>
-            <w:shd w:val="clear" w:color="auto" w:fill="auto"/>
-            <w:tcMar>
-              <w:top w:type="dxa" w:w="80"/>
-              <w:left w:type="dxa" w:w="80"/>
-              <w:bottom w:type="dxa" w:w="80"/>
-              <w:right w:type="dxa" w:w="80"/>
-            </w:tcMar>
-            <w:vAlign w:val="bottom"/>
-          </w:tcPr>
-          <w:p>
-            <w:pPr>
-              <w:pStyle w:val="Normal.0"/>
-              <w:spacing w:after="0" w:line="240" w:lineRule="auto"/>
-            </w:pPr>
-            <w:r>
-              <w:rPr>
-                <w:rFonts w:ascii="Candara" w:cs="Candara" w:hAnsi="Candara" w:eastAsia="Candara"/>
-                <w:rtl w:val="0"/>
-                <w:lang w:val="en-US"/>
-              </w:rPr>
-              <w:t> </w:t>
-            </w:r>
-          </w:p>
-        </w:tc>
-        <w:tc>
-          <w:tcPr>
-            <w:tcW w:type="dxa" w:w="3801"/>
+            <w:tcW w:type="dxa" w:w="2343"/>
+            <w:tcBorders>
+              <w:top w:val="single" w:color="000000" w:sz="4" w:space="0" w:shadow="0" w:frame="0"/>
+              <w:left w:val="single" w:color="000000" w:sz="4" w:space="0" w:shadow="0" w:frame="0"/>
+              <w:bottom w:val="single" w:color="000000" w:sz="4" w:space="0" w:shadow="0" w:frame="0"/>
+              <w:right w:val="single" w:color="000000" w:sz="4" w:space="0" w:shadow="0" w:frame="0"/>
+            </w:tcBorders>
+            <w:shd w:val="clear" w:color="auto" w:fill="auto"/>
+            <w:tcMar>
+              <w:top w:type="dxa" w:w="80"/>
+              <w:left w:type="dxa" w:w="80"/>
+              <w:bottom w:type="dxa" w:w="80"/>
+              <w:right w:type="dxa" w:w="80"/>
+            </w:tcMar>
+            <w:vAlign w:val="bottom"/>
+          </w:tcPr>
+          <w:p>
+            <w:pPr>
+              <w:pStyle w:val="Normal.0"/>
+              <w:spacing w:after="0" w:line="240" w:lineRule="auto"/>
+            </w:pPr>
+            <w:r>
+              <w:rPr>
+                <w:rFonts w:ascii="Candara" w:cs="Candara" w:hAnsi="Candara" w:eastAsia="Candara"/>
+                <w:rtl w:val="0"/>
+                <w:lang w:val="en-US"/>
+              </w:rPr>
+              <w:t> </w:t>
+            </w:r>
+          </w:p>
+        </w:tc>
+        <w:tc>
+          <w:tcPr>
+            <w:tcW w:type="dxa" w:w="2027"/>
+            <w:tcBorders>
+              <w:top w:val="single" w:color="000000" w:sz="4" w:space="0" w:shadow="0" w:frame="0"/>
+              <w:left w:val="single" w:color="000000" w:sz="4" w:space="0" w:shadow="0" w:frame="0"/>
+              <w:bottom w:val="single" w:color="000000" w:sz="4" w:space="0" w:shadow="0" w:frame="0"/>
+              <w:right w:val="single" w:color="000000" w:sz="4" w:space="0" w:shadow="0" w:frame="0"/>
+            </w:tcBorders>
+            <w:shd w:val="clear" w:color="auto" w:fill="auto"/>
+            <w:tcMar>
+              <w:top w:type="dxa" w:w="80"/>
+              <w:left w:type="dxa" w:w="80"/>
+              <w:bottom w:type="dxa" w:w="80"/>
+              <w:right w:type="dxa" w:w="80"/>
+            </w:tcMar>
+            <w:vAlign w:val="bottom"/>
+          </w:tcPr>
+          <w:p>
+            <w:pPr>
+              <w:pStyle w:val="Normal.0"/>
+              <w:spacing w:after="0" w:line="240" w:lineRule="auto"/>
+            </w:pPr>
+            <w:r>
+              <w:rPr>
+                <w:rFonts w:ascii="Candara" w:cs="Candara" w:hAnsi="Candara" w:eastAsia="Candara"/>
+                <w:rtl w:val="0"/>
+                <w:lang w:val="en-US"/>
+              </w:rPr>
+              <w:t> </w:t>
+            </w:r>
+          </w:p>
+        </w:tc>
+        <w:tc>
+          <w:tcPr>
+            <w:tcW w:type="dxa" w:w="3757"/>
             <w:tcBorders>
               <w:top w:val="single" w:color="000000" w:sz="4" w:space="0" w:shadow="0" w:frame="0"/>
               <w:left w:val="single" w:color="000000" w:sz="4" w:space="0" w:shadow="0" w:frame="0"/>
@@ -9067,11 +9307,11 @@
           <w:shd w:val="clear" w:color="auto" w:fill="ced7e7"/>
         </w:tblPrEx>
         <w:trPr>
-          <w:trHeight w:val="250" w:hRule="atLeast"/>
+          <w:trHeight w:val="270" w:hRule="atLeast"/>
         </w:trPr>
         <w:tc>
           <w:tcPr>
-            <w:tcW w:type="dxa" w:w="1118"/>
+            <w:tcW w:type="dxa" w:w="1105"/>
             <w:tcBorders>
               <w:top w:val="single" w:color="000000" w:sz="4" w:space="0" w:shadow="0" w:frame="0"/>
               <w:left w:val="single" w:color="000000" w:sz="4" w:space="0" w:shadow="0" w:frame="0"/>
@@ -9105,73 +9345,73 @@
         </w:tc>
         <w:tc>
           <w:tcPr>
-            <w:tcW w:type="dxa" w:w="2371"/>
-            <w:tcBorders>
-              <w:top w:val="single" w:color="000000" w:sz="4" w:space="0" w:shadow="0" w:frame="0"/>
-              <w:left w:val="single" w:color="000000" w:sz="4" w:space="0" w:shadow="0" w:frame="0"/>
-              <w:bottom w:val="single" w:color="000000" w:sz="4" w:space="0" w:shadow="0" w:frame="0"/>
-              <w:right w:val="single" w:color="000000" w:sz="4" w:space="0" w:shadow="0" w:frame="0"/>
-            </w:tcBorders>
-            <w:shd w:val="clear" w:color="auto" w:fill="auto"/>
-            <w:tcMar>
-              <w:top w:type="dxa" w:w="80"/>
-              <w:left w:type="dxa" w:w="80"/>
-              <w:bottom w:type="dxa" w:w="80"/>
-              <w:right w:type="dxa" w:w="80"/>
-            </w:tcMar>
-            <w:vAlign w:val="bottom"/>
-          </w:tcPr>
-          <w:p>
-            <w:pPr>
-              <w:pStyle w:val="Normal.0"/>
-              <w:spacing w:after="0" w:line="240" w:lineRule="auto"/>
-            </w:pPr>
-            <w:r>
-              <w:rPr>
-                <w:rFonts w:ascii="Candara" w:cs="Candara" w:hAnsi="Candara" w:eastAsia="Candara"/>
-                <w:rtl w:val="0"/>
-                <w:lang w:val="en-US"/>
-              </w:rPr>
-              <w:t> </w:t>
-            </w:r>
-          </w:p>
-        </w:tc>
-        <w:tc>
-          <w:tcPr>
-            <w:tcW w:type="dxa" w:w="2049"/>
-            <w:tcBorders>
-              <w:top w:val="single" w:color="000000" w:sz="4" w:space="0" w:shadow="0" w:frame="0"/>
-              <w:left w:val="single" w:color="000000" w:sz="4" w:space="0" w:shadow="0" w:frame="0"/>
-              <w:bottom w:val="single" w:color="000000" w:sz="4" w:space="0" w:shadow="0" w:frame="0"/>
-              <w:right w:val="single" w:color="000000" w:sz="4" w:space="0" w:shadow="0" w:frame="0"/>
-            </w:tcBorders>
-            <w:shd w:val="clear" w:color="auto" w:fill="auto"/>
-            <w:tcMar>
-              <w:top w:type="dxa" w:w="80"/>
-              <w:left w:type="dxa" w:w="80"/>
-              <w:bottom w:type="dxa" w:w="80"/>
-              <w:right w:type="dxa" w:w="80"/>
-            </w:tcMar>
-            <w:vAlign w:val="bottom"/>
-          </w:tcPr>
-          <w:p>
-            <w:pPr>
-              <w:pStyle w:val="Normal.0"/>
-              <w:spacing w:after="0" w:line="240" w:lineRule="auto"/>
-            </w:pPr>
-            <w:r>
-              <w:rPr>
-                <w:rFonts w:ascii="Candara" w:cs="Candara" w:hAnsi="Candara" w:eastAsia="Candara"/>
-                <w:rtl w:val="0"/>
-                <w:lang w:val="en-US"/>
-              </w:rPr>
-              <w:t> </w:t>
-            </w:r>
-          </w:p>
-        </w:tc>
-        <w:tc>
-          <w:tcPr>
-            <w:tcW w:type="dxa" w:w="3801"/>
+            <w:tcW w:type="dxa" w:w="2343"/>
+            <w:tcBorders>
+              <w:top w:val="single" w:color="000000" w:sz="4" w:space="0" w:shadow="0" w:frame="0"/>
+              <w:left w:val="single" w:color="000000" w:sz="4" w:space="0" w:shadow="0" w:frame="0"/>
+              <w:bottom w:val="single" w:color="000000" w:sz="4" w:space="0" w:shadow="0" w:frame="0"/>
+              <w:right w:val="single" w:color="000000" w:sz="4" w:space="0" w:shadow="0" w:frame="0"/>
+            </w:tcBorders>
+            <w:shd w:val="clear" w:color="auto" w:fill="auto"/>
+            <w:tcMar>
+              <w:top w:type="dxa" w:w="80"/>
+              <w:left w:type="dxa" w:w="80"/>
+              <w:bottom w:type="dxa" w:w="80"/>
+              <w:right w:type="dxa" w:w="80"/>
+            </w:tcMar>
+            <w:vAlign w:val="bottom"/>
+          </w:tcPr>
+          <w:p>
+            <w:pPr>
+              <w:pStyle w:val="Normal.0"/>
+              <w:spacing w:after="0" w:line="240" w:lineRule="auto"/>
+            </w:pPr>
+            <w:r>
+              <w:rPr>
+                <w:rFonts w:ascii="Candara" w:cs="Candara" w:hAnsi="Candara" w:eastAsia="Candara"/>
+                <w:rtl w:val="0"/>
+                <w:lang w:val="en-US"/>
+              </w:rPr>
+              <w:t> </w:t>
+            </w:r>
+          </w:p>
+        </w:tc>
+        <w:tc>
+          <w:tcPr>
+            <w:tcW w:type="dxa" w:w="2027"/>
+            <w:tcBorders>
+              <w:top w:val="single" w:color="000000" w:sz="4" w:space="0" w:shadow="0" w:frame="0"/>
+              <w:left w:val="single" w:color="000000" w:sz="4" w:space="0" w:shadow="0" w:frame="0"/>
+              <w:bottom w:val="single" w:color="000000" w:sz="4" w:space="0" w:shadow="0" w:frame="0"/>
+              <w:right w:val="single" w:color="000000" w:sz="4" w:space="0" w:shadow="0" w:frame="0"/>
+            </w:tcBorders>
+            <w:shd w:val="clear" w:color="auto" w:fill="auto"/>
+            <w:tcMar>
+              <w:top w:type="dxa" w:w="80"/>
+              <w:left w:type="dxa" w:w="80"/>
+              <w:bottom w:type="dxa" w:w="80"/>
+              <w:right w:type="dxa" w:w="80"/>
+            </w:tcMar>
+            <w:vAlign w:val="bottom"/>
+          </w:tcPr>
+          <w:p>
+            <w:pPr>
+              <w:pStyle w:val="Normal.0"/>
+              <w:spacing w:after="0" w:line="240" w:lineRule="auto"/>
+            </w:pPr>
+            <w:r>
+              <w:rPr>
+                <w:rFonts w:ascii="Candara" w:cs="Candara" w:hAnsi="Candara" w:eastAsia="Candara"/>
+                <w:rtl w:val="0"/>
+                <w:lang w:val="en-US"/>
+              </w:rPr>
+              <w:t> </w:t>
+            </w:r>
+          </w:p>
+        </w:tc>
+        <w:tc>
+          <w:tcPr>
+            <w:tcW w:type="dxa" w:w="3757"/>
             <w:tcBorders>
               <w:top w:val="single" w:color="000000" w:sz="4" w:space="0" w:shadow="0" w:frame="0"/>
               <w:left w:val="single" w:color="000000" w:sz="4" w:space="0" w:shadow="0" w:frame="0"/>
@@ -9208,11 +9448,11 @@
           <w:shd w:val="clear" w:color="auto" w:fill="ced7e7"/>
         </w:tblPrEx>
         <w:trPr>
-          <w:trHeight w:val="250" w:hRule="atLeast"/>
+          <w:trHeight w:val="270" w:hRule="atLeast"/>
         </w:trPr>
         <w:tc>
           <w:tcPr>
-            <w:tcW w:type="dxa" w:w="1118"/>
+            <w:tcW w:type="dxa" w:w="1105"/>
             <w:tcBorders>
               <w:top w:val="single" w:color="000000" w:sz="4" w:space="0" w:shadow="0" w:frame="0"/>
               <w:left w:val="single" w:color="000000" w:sz="4" w:space="0" w:shadow="0" w:frame="0"/>
@@ -9246,73 +9486,73 @@
         </w:tc>
         <w:tc>
           <w:tcPr>
-            <w:tcW w:type="dxa" w:w="2371"/>
-            <w:tcBorders>
-              <w:top w:val="single" w:color="000000" w:sz="4" w:space="0" w:shadow="0" w:frame="0"/>
-              <w:left w:val="single" w:color="000000" w:sz="4" w:space="0" w:shadow="0" w:frame="0"/>
-              <w:bottom w:val="single" w:color="000000" w:sz="4" w:space="0" w:shadow="0" w:frame="0"/>
-              <w:right w:val="single" w:color="000000" w:sz="4" w:space="0" w:shadow="0" w:frame="0"/>
-            </w:tcBorders>
-            <w:shd w:val="clear" w:color="auto" w:fill="auto"/>
-            <w:tcMar>
-              <w:top w:type="dxa" w:w="80"/>
-              <w:left w:type="dxa" w:w="80"/>
-              <w:bottom w:type="dxa" w:w="80"/>
-              <w:right w:type="dxa" w:w="80"/>
-            </w:tcMar>
-            <w:vAlign w:val="bottom"/>
-          </w:tcPr>
-          <w:p>
-            <w:pPr>
-              <w:pStyle w:val="Normal.0"/>
-              <w:spacing w:after="0" w:line="240" w:lineRule="auto"/>
-            </w:pPr>
-            <w:r>
-              <w:rPr>
-                <w:rFonts w:ascii="Candara" w:cs="Candara" w:hAnsi="Candara" w:eastAsia="Candara"/>
-                <w:rtl w:val="0"/>
-                <w:lang w:val="en-US"/>
-              </w:rPr>
-              <w:t> </w:t>
-            </w:r>
-          </w:p>
-        </w:tc>
-        <w:tc>
-          <w:tcPr>
-            <w:tcW w:type="dxa" w:w="2049"/>
-            <w:tcBorders>
-              <w:top w:val="single" w:color="000000" w:sz="4" w:space="0" w:shadow="0" w:frame="0"/>
-              <w:left w:val="single" w:color="000000" w:sz="4" w:space="0" w:shadow="0" w:frame="0"/>
-              <w:bottom w:val="single" w:color="000000" w:sz="4" w:space="0" w:shadow="0" w:frame="0"/>
-              <w:right w:val="single" w:color="000000" w:sz="4" w:space="0" w:shadow="0" w:frame="0"/>
-            </w:tcBorders>
-            <w:shd w:val="clear" w:color="auto" w:fill="auto"/>
-            <w:tcMar>
-              <w:top w:type="dxa" w:w="80"/>
-              <w:left w:type="dxa" w:w="80"/>
-              <w:bottom w:type="dxa" w:w="80"/>
-              <w:right w:type="dxa" w:w="80"/>
-            </w:tcMar>
-            <w:vAlign w:val="bottom"/>
-          </w:tcPr>
-          <w:p>
-            <w:pPr>
-              <w:pStyle w:val="Normal.0"/>
-              <w:spacing w:after="0" w:line="240" w:lineRule="auto"/>
-            </w:pPr>
-            <w:r>
-              <w:rPr>
-                <w:rFonts w:ascii="Candara" w:cs="Candara" w:hAnsi="Candara" w:eastAsia="Candara"/>
-                <w:rtl w:val="0"/>
-                <w:lang w:val="en-US"/>
-              </w:rPr>
-              <w:t> </w:t>
-            </w:r>
-          </w:p>
-        </w:tc>
-        <w:tc>
-          <w:tcPr>
-            <w:tcW w:type="dxa" w:w="3801"/>
+            <w:tcW w:type="dxa" w:w="2343"/>
+            <w:tcBorders>
+              <w:top w:val="single" w:color="000000" w:sz="4" w:space="0" w:shadow="0" w:frame="0"/>
+              <w:left w:val="single" w:color="000000" w:sz="4" w:space="0" w:shadow="0" w:frame="0"/>
+              <w:bottom w:val="single" w:color="000000" w:sz="4" w:space="0" w:shadow="0" w:frame="0"/>
+              <w:right w:val="single" w:color="000000" w:sz="4" w:space="0" w:shadow="0" w:frame="0"/>
+            </w:tcBorders>
+            <w:shd w:val="clear" w:color="auto" w:fill="auto"/>
+            <w:tcMar>
+              <w:top w:type="dxa" w:w="80"/>
+              <w:left w:type="dxa" w:w="80"/>
+              <w:bottom w:type="dxa" w:w="80"/>
+              <w:right w:type="dxa" w:w="80"/>
+            </w:tcMar>
+            <w:vAlign w:val="bottom"/>
+          </w:tcPr>
+          <w:p>
+            <w:pPr>
+              <w:pStyle w:val="Normal.0"/>
+              <w:spacing w:after="0" w:line="240" w:lineRule="auto"/>
+            </w:pPr>
+            <w:r>
+              <w:rPr>
+                <w:rFonts w:ascii="Candara" w:cs="Candara" w:hAnsi="Candara" w:eastAsia="Candara"/>
+                <w:rtl w:val="0"/>
+                <w:lang w:val="en-US"/>
+              </w:rPr>
+              <w:t> </w:t>
+            </w:r>
+          </w:p>
+        </w:tc>
+        <w:tc>
+          <w:tcPr>
+            <w:tcW w:type="dxa" w:w="2027"/>
+            <w:tcBorders>
+              <w:top w:val="single" w:color="000000" w:sz="4" w:space="0" w:shadow="0" w:frame="0"/>
+              <w:left w:val="single" w:color="000000" w:sz="4" w:space="0" w:shadow="0" w:frame="0"/>
+              <w:bottom w:val="single" w:color="000000" w:sz="4" w:space="0" w:shadow="0" w:frame="0"/>
+              <w:right w:val="single" w:color="000000" w:sz="4" w:space="0" w:shadow="0" w:frame="0"/>
+            </w:tcBorders>
+            <w:shd w:val="clear" w:color="auto" w:fill="auto"/>
+            <w:tcMar>
+              <w:top w:type="dxa" w:w="80"/>
+              <w:left w:type="dxa" w:w="80"/>
+              <w:bottom w:type="dxa" w:w="80"/>
+              <w:right w:type="dxa" w:w="80"/>
+            </w:tcMar>
+            <w:vAlign w:val="bottom"/>
+          </w:tcPr>
+          <w:p>
+            <w:pPr>
+              <w:pStyle w:val="Normal.0"/>
+              <w:spacing w:after="0" w:line="240" w:lineRule="auto"/>
+            </w:pPr>
+            <w:r>
+              <w:rPr>
+                <w:rFonts w:ascii="Candara" w:cs="Candara" w:hAnsi="Candara" w:eastAsia="Candara"/>
+                <w:rtl w:val="0"/>
+                <w:lang w:val="en-US"/>
+              </w:rPr>
+              <w:t> </w:t>
+            </w:r>
+          </w:p>
+        </w:tc>
+        <w:tc>
+          <w:tcPr>
+            <w:tcW w:type="dxa" w:w="3757"/>
             <w:tcBorders>
               <w:top w:val="single" w:color="000000" w:sz="4" w:space="0" w:shadow="0" w:frame="0"/>
               <w:left w:val="single" w:color="000000" w:sz="4" w:space="0" w:shadow="0" w:frame="0"/>
@@ -9349,11 +9589,11 @@
           <w:shd w:val="clear" w:color="auto" w:fill="ced7e7"/>
         </w:tblPrEx>
         <w:trPr>
-          <w:trHeight w:val="250" w:hRule="atLeast"/>
+          <w:trHeight w:val="270" w:hRule="atLeast"/>
         </w:trPr>
         <w:tc>
           <w:tcPr>
-            <w:tcW w:type="dxa" w:w="1118"/>
+            <w:tcW w:type="dxa" w:w="1105"/>
             <w:tcBorders>
               <w:top w:val="single" w:color="000000" w:sz="4" w:space="0" w:shadow="0" w:frame="0"/>
               <w:left w:val="single" w:color="000000" w:sz="4" w:space="0" w:shadow="0" w:frame="0"/>
@@ -9387,73 +9627,73 @@
         </w:tc>
         <w:tc>
           <w:tcPr>
-            <w:tcW w:type="dxa" w:w="2371"/>
-            <w:tcBorders>
-              <w:top w:val="single" w:color="000000" w:sz="4" w:space="0" w:shadow="0" w:frame="0"/>
-              <w:left w:val="single" w:color="000000" w:sz="4" w:space="0" w:shadow="0" w:frame="0"/>
-              <w:bottom w:val="single" w:color="000000" w:sz="4" w:space="0" w:shadow="0" w:frame="0"/>
-              <w:right w:val="single" w:color="000000" w:sz="4" w:space="0" w:shadow="0" w:frame="0"/>
-            </w:tcBorders>
-            <w:shd w:val="clear" w:color="auto" w:fill="auto"/>
-            <w:tcMar>
-              <w:top w:type="dxa" w:w="80"/>
-              <w:left w:type="dxa" w:w="80"/>
-              <w:bottom w:type="dxa" w:w="80"/>
-              <w:right w:type="dxa" w:w="80"/>
-            </w:tcMar>
-            <w:vAlign w:val="bottom"/>
-          </w:tcPr>
-          <w:p>
-            <w:pPr>
-              <w:pStyle w:val="Normal.0"/>
-              <w:spacing w:after="0" w:line="240" w:lineRule="auto"/>
-            </w:pPr>
-            <w:r>
-              <w:rPr>
-                <w:rFonts w:ascii="Candara" w:cs="Candara" w:hAnsi="Candara" w:eastAsia="Candara"/>
-                <w:rtl w:val="0"/>
-                <w:lang w:val="en-US"/>
-              </w:rPr>
-              <w:t> </w:t>
-            </w:r>
-          </w:p>
-        </w:tc>
-        <w:tc>
-          <w:tcPr>
-            <w:tcW w:type="dxa" w:w="2049"/>
-            <w:tcBorders>
-              <w:top w:val="single" w:color="000000" w:sz="4" w:space="0" w:shadow="0" w:frame="0"/>
-              <w:left w:val="single" w:color="000000" w:sz="4" w:space="0" w:shadow="0" w:frame="0"/>
-              <w:bottom w:val="single" w:color="000000" w:sz="4" w:space="0" w:shadow="0" w:frame="0"/>
-              <w:right w:val="single" w:color="000000" w:sz="4" w:space="0" w:shadow="0" w:frame="0"/>
-            </w:tcBorders>
-            <w:shd w:val="clear" w:color="auto" w:fill="auto"/>
-            <w:tcMar>
-              <w:top w:type="dxa" w:w="80"/>
-              <w:left w:type="dxa" w:w="80"/>
-              <w:bottom w:type="dxa" w:w="80"/>
-              <w:right w:type="dxa" w:w="80"/>
-            </w:tcMar>
-            <w:vAlign w:val="bottom"/>
-          </w:tcPr>
-          <w:p>
-            <w:pPr>
-              <w:pStyle w:val="Normal.0"/>
-              <w:spacing w:after="0" w:line="240" w:lineRule="auto"/>
-            </w:pPr>
-            <w:r>
-              <w:rPr>
-                <w:rFonts w:ascii="Candara" w:cs="Candara" w:hAnsi="Candara" w:eastAsia="Candara"/>
-                <w:rtl w:val="0"/>
-                <w:lang w:val="en-US"/>
-              </w:rPr>
-              <w:t> </w:t>
-            </w:r>
-          </w:p>
-        </w:tc>
-        <w:tc>
-          <w:tcPr>
-            <w:tcW w:type="dxa" w:w="3801"/>
+            <w:tcW w:type="dxa" w:w="2343"/>
+            <w:tcBorders>
+              <w:top w:val="single" w:color="000000" w:sz="4" w:space="0" w:shadow="0" w:frame="0"/>
+              <w:left w:val="single" w:color="000000" w:sz="4" w:space="0" w:shadow="0" w:frame="0"/>
+              <w:bottom w:val="single" w:color="000000" w:sz="4" w:space="0" w:shadow="0" w:frame="0"/>
+              <w:right w:val="single" w:color="000000" w:sz="4" w:space="0" w:shadow="0" w:frame="0"/>
+            </w:tcBorders>
+            <w:shd w:val="clear" w:color="auto" w:fill="auto"/>
+            <w:tcMar>
+              <w:top w:type="dxa" w:w="80"/>
+              <w:left w:type="dxa" w:w="80"/>
+              <w:bottom w:type="dxa" w:w="80"/>
+              <w:right w:type="dxa" w:w="80"/>
+            </w:tcMar>
+            <w:vAlign w:val="bottom"/>
+          </w:tcPr>
+          <w:p>
+            <w:pPr>
+              <w:pStyle w:val="Normal.0"/>
+              <w:spacing w:after="0" w:line="240" w:lineRule="auto"/>
+            </w:pPr>
+            <w:r>
+              <w:rPr>
+                <w:rFonts w:ascii="Candara" w:cs="Candara" w:hAnsi="Candara" w:eastAsia="Candara"/>
+                <w:rtl w:val="0"/>
+                <w:lang w:val="en-US"/>
+              </w:rPr>
+              <w:t> </w:t>
+            </w:r>
+          </w:p>
+        </w:tc>
+        <w:tc>
+          <w:tcPr>
+            <w:tcW w:type="dxa" w:w="2027"/>
+            <w:tcBorders>
+              <w:top w:val="single" w:color="000000" w:sz="4" w:space="0" w:shadow="0" w:frame="0"/>
+              <w:left w:val="single" w:color="000000" w:sz="4" w:space="0" w:shadow="0" w:frame="0"/>
+              <w:bottom w:val="single" w:color="000000" w:sz="4" w:space="0" w:shadow="0" w:frame="0"/>
+              <w:right w:val="single" w:color="000000" w:sz="4" w:space="0" w:shadow="0" w:frame="0"/>
+            </w:tcBorders>
+            <w:shd w:val="clear" w:color="auto" w:fill="auto"/>
+            <w:tcMar>
+              <w:top w:type="dxa" w:w="80"/>
+              <w:left w:type="dxa" w:w="80"/>
+              <w:bottom w:type="dxa" w:w="80"/>
+              <w:right w:type="dxa" w:w="80"/>
+            </w:tcMar>
+            <w:vAlign w:val="bottom"/>
+          </w:tcPr>
+          <w:p>
+            <w:pPr>
+              <w:pStyle w:val="Normal.0"/>
+              <w:spacing w:after="0" w:line="240" w:lineRule="auto"/>
+            </w:pPr>
+            <w:r>
+              <w:rPr>
+                <w:rFonts w:ascii="Candara" w:cs="Candara" w:hAnsi="Candara" w:eastAsia="Candara"/>
+                <w:rtl w:val="0"/>
+                <w:lang w:val="en-US"/>
+              </w:rPr>
+              <w:t> </w:t>
+            </w:r>
+          </w:p>
+        </w:tc>
+        <w:tc>
+          <w:tcPr>
+            <w:tcW w:type="dxa" w:w="3757"/>
             <w:tcBorders>
               <w:top w:val="single" w:color="000000" w:sz="4" w:space="0" w:shadow="0" w:frame="0"/>
               <w:left w:val="single" w:color="000000" w:sz="4" w:space="0" w:shadow="0" w:frame="0"/>
@@ -9490,11 +9730,11 @@
           <w:shd w:val="clear" w:color="auto" w:fill="ced7e7"/>
         </w:tblPrEx>
         <w:trPr>
-          <w:trHeight w:val="255" w:hRule="atLeast"/>
+          <w:trHeight w:val="275" w:hRule="atLeast"/>
         </w:trPr>
         <w:tc>
           <w:tcPr>
-            <w:tcW w:type="dxa" w:w="1118"/>
+            <w:tcW w:type="dxa" w:w="1105"/>
             <w:tcBorders>
               <w:top w:val="single" w:color="000000" w:sz="4" w:space="0" w:shadow="0" w:frame="0"/>
               <w:left w:val="nil"/>
@@ -9514,7 +9754,7 @@
         </w:tc>
         <w:tc>
           <w:tcPr>
-            <w:tcW w:type="dxa" w:w="2371"/>
+            <w:tcW w:type="dxa" w:w="2343"/>
             <w:tcBorders>
               <w:top w:val="single" w:color="000000" w:sz="4" w:space="0" w:shadow="0" w:frame="0"/>
               <w:left w:val="nil"/>
@@ -9534,7 +9774,7 @@
         </w:tc>
         <w:tc>
           <w:tcPr>
-            <w:tcW w:type="dxa" w:w="2049"/>
+            <w:tcW w:type="dxa" w:w="2027"/>
             <w:tcBorders>
               <w:top w:val="single" w:color="000000" w:sz="4" w:space="0" w:shadow="0" w:frame="0"/>
               <w:left w:val="nil"/>
@@ -9554,7 +9794,7 @@
         </w:tc>
         <w:tc>
           <w:tcPr>
-            <w:tcW w:type="dxa" w:w="3801"/>
+            <w:tcW w:type="dxa" w:w="3757"/>
             <w:tcBorders>
               <w:top w:val="single" w:color="000000" w:sz="4" w:space="0" w:shadow="0" w:frame="0"/>
               <w:left w:val="nil"/>
@@ -9578,11 +9818,11 @@
           <w:shd w:val="clear" w:color="auto" w:fill="ced7e7"/>
         </w:tblPrEx>
         <w:trPr>
-          <w:trHeight w:val="260" w:hRule="atLeast"/>
+          <w:trHeight w:val="280" w:hRule="atLeast"/>
         </w:trPr>
         <w:tc>
           <w:tcPr>
-            <w:tcW w:type="dxa" w:w="1118"/>
+            <w:tcW w:type="dxa" w:w="1105"/>
             <w:tcBorders>
               <w:top w:val="nil"/>
               <w:left w:val="nil"/>
@@ -9602,7 +9842,7 @@
         </w:tc>
         <w:tc>
           <w:tcPr>
-            <w:tcW w:type="dxa" w:w="4421"/>
+            <w:tcW w:type="dxa" w:w="4370"/>
             <w:gridSpan w:val="2"/>
             <w:tcBorders>
               <w:top w:val="single" w:color="000000" w:sz="4" w:space="0" w:shadow="0" w:frame="0"/>
@@ -9638,7 +9878,7 @@
         </w:tc>
         <w:tc>
           <w:tcPr>
-            <w:tcW w:type="dxa" w:w="3801"/>
+            <w:tcW w:type="dxa" w:w="3757"/>
             <w:tcBorders>
               <w:top w:val="nil"/>
               <w:left w:val="single" w:color="000000" w:sz="4" w:space="0" w:shadow="0" w:frame="0"/>
@@ -9674,7 +9914,11 @@
     <w:p>
       <w:pPr>
         <w:pStyle w:val="Normal.0"/>
+        <w:widowControl w:val="0"/>
+        <w:spacing w:line="240" w:lineRule="auto"/>
+        <w:ind w:left="216" w:hanging="216"/>
       </w:pPr>
+      <w:r/>
     </w:p>
     <w:sectPr>
       <w:headerReference w:type="default" r:id="rId4"/>
@@ -9929,7 +10173,7 @@
       <w:position w:val="0"/>
       <w:sz w:val="22"/>
       <w:szCs w:val="22"/>
-      <w:u w:val="none"/>
+      <w:u w:val="none" w:color="000000"/>
       <w:vertAlign w:val="baseline"/>
       <w:lang w:val="en-US"/>
     </w:rPr>
@@ -10069,13 +10313,7 @@
           <a:effectLst/>
         </a:effectStyle>
         <a:effectStyle>
-          <a:effectLst>
-            <a:outerShdw sx="100000" sy="100000" kx="0" ky="0" algn="b" rotWithShape="0" blurRad="38100" dist="20000" dir="5400000">
-              <a:srgbClr val="000000">
-                <a:alpha val="38000"/>
-              </a:srgbClr>
-            </a:outerShdw>
-          </a:effectLst>
+          <a:effectLst/>
         </a:effectStyle>
       </a:effectStyleLst>
       <a:bgFillStyleLst>
@@ -10174,10 +10412,10 @@
             </a:solidFill>
             <a:effectLst/>
             <a:uFillTx/>
-            <a:latin typeface="Cambria"/>
-            <a:ea typeface="Cambria"/>
-            <a:cs typeface="Cambria"/>
-            <a:sym typeface="Cambria"/>
+            <a:latin typeface="+mn-lt"/>
+            <a:ea typeface="+mn-ea"/>
+            <a:cs typeface="+mn-cs"/>
+            <a:sym typeface="Helvetica Neue"/>
           </a:defRPr>
         </a:defPPr>
         <a:lvl1pPr marL="0" marR="0" indent="0" algn="l" defTabSz="914400" rtl="0" fontAlgn="auto" latinLnBrk="1" hangingPunct="0">
@@ -10432,13 +10670,7 @@
           <a:prstDash val="solid"/>
           <a:round/>
         </a:ln>
-        <a:effectLst>
-          <a:outerShdw sx="100000" sy="100000" kx="0" ky="0" algn="b" rotWithShape="0" blurRad="38100" dist="20000" dir="5400000">
-            <a:srgbClr val="000000">
-              <a:alpha val="38000"/>
-            </a:srgbClr>
-          </a:outerShdw>
-        </a:effectLst>
+        <a:effectLst/>
         <a:sp3d/>
       </a:spPr>
       <a:bodyPr rot="0" spcFirstLastPara="1" vertOverflow="overflow" horzOverflow="overflow" vert="horz" wrap="square" lIns="91439" tIns="45719" rIns="91439" bIns="45719" numCol="1" spcCol="38100" rtlCol="0" anchor="t" upright="0">
@@ -10751,10 +10983,10 @@
             </a:solidFill>
             <a:effectLst/>
             <a:uFillTx/>
-            <a:latin typeface="Cambria"/>
-            <a:ea typeface="Cambria"/>
-            <a:cs typeface="Cambria"/>
-            <a:sym typeface="Cambria"/>
+            <a:latin typeface="+mn-lt"/>
+            <a:ea typeface="+mn-ea"/>
+            <a:cs typeface="+mn-cs"/>
+            <a:sym typeface="Helvetica Neue"/>
           </a:defRPr>
         </a:defPPr>
         <a:lvl1pPr marL="0" marR="0" indent="0" algn="l" defTabSz="914400" rtl="0" fontAlgn="auto" latinLnBrk="1" hangingPunct="0">
